--- a/Cuaderno/Cuaderno de prácticas Alba García.docx
+++ b/Cuaderno/Cuaderno de prácticas Alba García.docx
@@ -39,9 +39,9 @@
               <w:tab w:val="left" w:pos="440"/>
               <w:tab w:val="right" w:leader="dot" w:pos="9016"/>
             </w:tabs>
-            <w:jc w:val="both"/>
             <w:rPr>
               <w:noProof/>
+              <w:lang w:eastAsia="es-ES"/>
             </w:rPr>
           </w:pPr>
           <w:r>
@@ -53,7 +53,7 @@
           <w:r>
             <w:fldChar w:fldCharType="separate"/>
           </w:r>
-          <w:hyperlink w:anchor="_Toc85116074" w:history="1">
+          <w:hyperlink w:anchor="_Toc88508550" w:history="1">
             <w:r>
               <w:rPr>
                 <w:rStyle w:val="Hipervnculo"/>
@@ -64,6 +64,7 @@
             <w:r>
               <w:rPr>
                 <w:noProof/>
+                <w:lang w:eastAsia="es-ES"/>
               </w:rPr>
               <w:tab/>
             </w:r>
@@ -72,7 +73,7 @@
                 <w:rStyle w:val="Hipervnculo"/>
                 <w:noProof/>
               </w:rPr>
-              <w:t>Arquitectura ESP32</w:t>
+              <w:t>ESP32 como plataforma de prototipado rápido de sensores.</w:t>
             </w:r>
             <w:r>
               <w:rPr>
@@ -93,7 +94,7 @@
                 <w:noProof/>
                 <w:webHidden/>
               </w:rPr>
-              <w:instrText xml:space="preserve"> PAGEREF _Toc85116074 \h </w:instrText>
+              <w:instrText xml:space="preserve"> PAGEREF _Toc88508550 \h </w:instrText>
             </w:r>
             <w:r>
               <w:rPr>
@@ -131,12 +132,12 @@
               <w:tab w:val="left" w:pos="880"/>
               <w:tab w:val="right" w:leader="dot" w:pos="9016"/>
             </w:tabs>
-            <w:jc w:val="both"/>
             <w:rPr>
               <w:noProof/>
+              <w:lang w:eastAsia="es-ES"/>
             </w:rPr>
           </w:pPr>
-          <w:hyperlink w:anchor="_Toc85116075" w:history="1">
+          <w:hyperlink w:anchor="_Toc88508551" w:history="1">
             <w:r>
               <w:rPr>
                 <w:rStyle w:val="Hipervnculo"/>
@@ -147,6 +148,7 @@
             <w:r>
               <w:rPr>
                 <w:noProof/>
+                <w:lang w:eastAsia="es-ES"/>
               </w:rPr>
               <w:tab/>
             </w:r>
@@ -176,7 +178,7 @@
                 <w:noProof/>
                 <w:webHidden/>
               </w:rPr>
-              <w:instrText xml:space="preserve"> PAGEREF _Toc85116075 \h </w:instrText>
+              <w:instrText xml:space="preserve"> PAGEREF _Toc88508551 \h </w:instrText>
             </w:r>
             <w:r>
               <w:rPr>
@@ -214,12 +216,12 @@
               <w:tab w:val="left" w:pos="880"/>
               <w:tab w:val="right" w:leader="dot" w:pos="9016"/>
             </w:tabs>
-            <w:jc w:val="both"/>
             <w:rPr>
               <w:noProof/>
+              <w:lang w:eastAsia="es-ES"/>
             </w:rPr>
           </w:pPr>
-          <w:hyperlink w:anchor="_Toc85116076" w:history="1">
+          <w:hyperlink w:anchor="_Toc88508552" w:history="1">
             <w:r>
               <w:rPr>
                 <w:rStyle w:val="Hipervnculo"/>
@@ -230,6 +232,7 @@
             <w:r>
               <w:rPr>
                 <w:noProof/>
+                <w:lang w:eastAsia="es-ES"/>
               </w:rPr>
               <w:tab/>
             </w:r>
@@ -259,7 +262,7 @@
                 <w:noProof/>
                 <w:webHidden/>
               </w:rPr>
-              <w:instrText xml:space="preserve"> PAGEREF _Toc85116076 \h </w:instrText>
+              <w:instrText xml:space="preserve"> PAGEREF _Toc88508552 \h </w:instrText>
             </w:r>
             <w:r>
               <w:rPr>
@@ -297,12 +300,12 @@
               <w:tab w:val="left" w:pos="880"/>
               <w:tab w:val="right" w:leader="dot" w:pos="9016"/>
             </w:tabs>
-            <w:jc w:val="both"/>
             <w:rPr>
               <w:noProof/>
+              <w:lang w:eastAsia="es-ES"/>
             </w:rPr>
           </w:pPr>
-          <w:hyperlink w:anchor="_Toc85116077" w:history="1">
+          <w:hyperlink w:anchor="_Toc88508553" w:history="1">
             <w:r>
               <w:rPr>
                 <w:rStyle w:val="Hipervnculo"/>
@@ -313,6 +316,7 @@
             <w:r>
               <w:rPr>
                 <w:noProof/>
+                <w:lang w:eastAsia="es-ES"/>
               </w:rPr>
               <w:tab/>
             </w:r>
@@ -342,7 +346,7 @@
                 <w:noProof/>
                 <w:webHidden/>
               </w:rPr>
-              <w:instrText xml:space="preserve"> PAGEREF _Toc85116077 \h </w:instrText>
+              <w:instrText xml:space="preserve"> PAGEREF _Toc88508553 \h </w:instrText>
             </w:r>
             <w:r>
               <w:rPr>
@@ -362,7 +366,7 @@
                 <w:noProof/>
                 <w:webHidden/>
               </w:rPr>
-              <w:t>4</w:t>
+              <w:t>5</w:t>
             </w:r>
             <w:r>
               <w:rPr>
@@ -380,12 +384,12 @@
               <w:tab w:val="left" w:pos="880"/>
               <w:tab w:val="right" w:leader="dot" w:pos="9016"/>
             </w:tabs>
-            <w:jc w:val="both"/>
             <w:rPr>
               <w:noProof/>
+              <w:lang w:eastAsia="es-ES"/>
             </w:rPr>
           </w:pPr>
-          <w:hyperlink w:anchor="_Toc85116078" w:history="1">
+          <w:hyperlink w:anchor="_Toc88508554" w:history="1">
             <w:r>
               <w:rPr>
                 <w:rStyle w:val="Hipervnculo"/>
@@ -396,6 +400,7 @@
             <w:r>
               <w:rPr>
                 <w:noProof/>
+                <w:lang w:eastAsia="es-ES"/>
               </w:rPr>
               <w:tab/>
             </w:r>
@@ -425,7 +430,7 @@
                 <w:noProof/>
                 <w:webHidden/>
               </w:rPr>
-              <w:instrText xml:space="preserve"> PAGEREF _Toc85116078 \h </w:instrText>
+              <w:instrText xml:space="preserve"> PAGEREF _Toc88508554 \h </w:instrText>
             </w:r>
             <w:r>
               <w:rPr>
@@ -463,12 +468,12 @@
               <w:tab w:val="left" w:pos="880"/>
               <w:tab w:val="right" w:leader="dot" w:pos="9016"/>
             </w:tabs>
-            <w:jc w:val="both"/>
             <w:rPr>
               <w:noProof/>
+              <w:lang w:eastAsia="es-ES"/>
             </w:rPr>
           </w:pPr>
-          <w:hyperlink w:anchor="_Toc85116079" w:history="1">
+          <w:hyperlink w:anchor="_Toc88508555" w:history="1">
             <w:r>
               <w:rPr>
                 <w:rStyle w:val="Hipervnculo"/>
@@ -479,6 +484,7 @@
             <w:r>
               <w:rPr>
                 <w:noProof/>
+                <w:lang w:eastAsia="es-ES"/>
               </w:rPr>
               <w:tab/>
             </w:r>
@@ -508,7 +514,7 @@
                 <w:noProof/>
                 <w:webHidden/>
               </w:rPr>
-              <w:instrText xml:space="preserve"> PAGEREF _Toc85116079 \h </w:instrText>
+              <w:instrText xml:space="preserve"> PAGEREF _Toc88508555 \h </w:instrText>
             </w:r>
             <w:r>
               <w:rPr>
@@ -528,7 +534,7 @@
                 <w:noProof/>
                 <w:webHidden/>
               </w:rPr>
-              <w:t>6</w:t>
+              <w:t>7</w:t>
             </w:r>
             <w:r>
               <w:rPr>
@@ -546,12 +552,12 @@
               <w:tab w:val="left" w:pos="440"/>
               <w:tab w:val="right" w:leader="dot" w:pos="9016"/>
             </w:tabs>
-            <w:jc w:val="both"/>
             <w:rPr>
               <w:noProof/>
+              <w:lang w:eastAsia="es-ES"/>
             </w:rPr>
           </w:pPr>
-          <w:hyperlink w:anchor="_Toc85116080" w:history="1">
+          <w:hyperlink w:anchor="_Toc88508556" w:history="1">
             <w:r>
               <w:rPr>
                 <w:rStyle w:val="Hipervnculo"/>
@@ -562,6 +568,7 @@
             <w:r>
               <w:rPr>
                 <w:noProof/>
+                <w:lang w:eastAsia="es-ES"/>
               </w:rPr>
               <w:tab/>
             </w:r>
@@ -570,7 +577,7 @@
                 <w:rStyle w:val="Hipervnculo"/>
                 <w:noProof/>
               </w:rPr>
-              <w:t>Diseño basado en tiempo real (RTOS)</w:t>
+              <w:t>Diseño basado en sistema operativo de tiempo real (RTOS).</w:t>
             </w:r>
             <w:r>
               <w:rPr>
@@ -591,7 +598,7 @@
                 <w:noProof/>
                 <w:webHidden/>
               </w:rPr>
-              <w:instrText xml:space="preserve"> PAGEREF _Toc85116080 \h </w:instrText>
+              <w:instrText xml:space="preserve"> PAGEREF _Toc88508556 \h </w:instrText>
             </w:r>
             <w:r>
               <w:rPr>
@@ -611,7 +618,1351 @@
                 <w:noProof/>
                 <w:webHidden/>
               </w:rPr>
-              <w:t>8</w:t>
+              <w:t>10</w:t>
+            </w:r>
+            <w:r>
+              <w:rPr>
+                <w:noProof/>
+                <w:webHidden/>
+              </w:rPr>
+              <w:fldChar w:fldCharType="end"/>
+            </w:r>
+          </w:hyperlink>
+        </w:p>
+        <w:p>
+          <w:pPr>
+            <w:pStyle w:val="TDC2"/>
+            <w:tabs>
+              <w:tab w:val="left" w:pos="880"/>
+              <w:tab w:val="right" w:leader="dot" w:pos="9016"/>
+            </w:tabs>
+            <w:rPr>
+              <w:noProof/>
+              <w:lang w:eastAsia="es-ES"/>
+            </w:rPr>
+          </w:pPr>
+          <w:hyperlink w:anchor="_Toc88508557" w:history="1">
+            <w:r>
+              <w:rPr>
+                <w:rStyle w:val="Hipervnculo"/>
+                <w:noProof/>
+              </w:rPr>
+              <w:t>2.1.</w:t>
+            </w:r>
+            <w:r>
+              <w:rPr>
+                <w:noProof/>
+                <w:lang w:eastAsia="es-ES"/>
+              </w:rPr>
+              <w:tab/>
+            </w:r>
+            <w:r>
+              <w:rPr>
+                <w:rStyle w:val="Hipervnculo"/>
+                <w:noProof/>
+              </w:rPr>
+              <w:t>Implementación con RTOS de la lectura de un sensor inercial.</w:t>
+            </w:r>
+            <w:r>
+              <w:rPr>
+                <w:noProof/>
+                <w:webHidden/>
+              </w:rPr>
+              <w:tab/>
+            </w:r>
+            <w:r>
+              <w:rPr>
+                <w:noProof/>
+                <w:webHidden/>
+              </w:rPr>
+              <w:fldChar w:fldCharType="begin"/>
+            </w:r>
+            <w:r>
+              <w:rPr>
+                <w:noProof/>
+                <w:webHidden/>
+              </w:rPr>
+              <w:instrText xml:space="preserve"> PAGEREF _Toc88508557 \h </w:instrText>
+            </w:r>
+            <w:r>
+              <w:rPr>
+                <w:noProof/>
+                <w:webHidden/>
+              </w:rPr>
+            </w:r>
+            <w:r>
+              <w:rPr>
+                <w:noProof/>
+                <w:webHidden/>
+              </w:rPr>
+              <w:fldChar w:fldCharType="separate"/>
+            </w:r>
+            <w:r>
+              <w:rPr>
+                <w:noProof/>
+                <w:webHidden/>
+              </w:rPr>
+              <w:t>10</w:t>
+            </w:r>
+            <w:r>
+              <w:rPr>
+                <w:noProof/>
+                <w:webHidden/>
+              </w:rPr>
+              <w:fldChar w:fldCharType="end"/>
+            </w:r>
+          </w:hyperlink>
+        </w:p>
+        <w:p>
+          <w:pPr>
+            <w:pStyle w:val="TDC1"/>
+            <w:tabs>
+              <w:tab w:val="left" w:pos="440"/>
+              <w:tab w:val="right" w:leader="dot" w:pos="9016"/>
+            </w:tabs>
+            <w:rPr>
+              <w:noProof/>
+              <w:lang w:eastAsia="es-ES"/>
+            </w:rPr>
+          </w:pPr>
+          <w:hyperlink w:anchor="_Toc88508558" w:history="1">
+            <w:r>
+              <w:rPr>
+                <w:rStyle w:val="Hipervnculo"/>
+                <w:noProof/>
+              </w:rPr>
+              <w:t>3.</w:t>
+            </w:r>
+            <w:r>
+              <w:rPr>
+                <w:noProof/>
+                <w:lang w:eastAsia="es-ES"/>
+              </w:rPr>
+              <w:tab/>
+            </w:r>
+            <w:r>
+              <w:rPr>
+                <w:rStyle w:val="Hipervnculo"/>
+                <w:noProof/>
+              </w:rPr>
+              <w:t>Comunicación, gestión y representación de datos de sensores con Python.</w:t>
+            </w:r>
+            <w:r>
+              <w:rPr>
+                <w:noProof/>
+                <w:webHidden/>
+              </w:rPr>
+              <w:tab/>
+            </w:r>
+            <w:r>
+              <w:rPr>
+                <w:noProof/>
+                <w:webHidden/>
+              </w:rPr>
+              <w:fldChar w:fldCharType="begin"/>
+            </w:r>
+            <w:r>
+              <w:rPr>
+                <w:noProof/>
+                <w:webHidden/>
+              </w:rPr>
+              <w:instrText xml:space="preserve"> PAGEREF _Toc88508558 \h </w:instrText>
+            </w:r>
+            <w:r>
+              <w:rPr>
+                <w:noProof/>
+                <w:webHidden/>
+              </w:rPr>
+            </w:r>
+            <w:r>
+              <w:rPr>
+                <w:noProof/>
+                <w:webHidden/>
+              </w:rPr>
+              <w:fldChar w:fldCharType="separate"/>
+            </w:r>
+            <w:r>
+              <w:rPr>
+                <w:noProof/>
+                <w:webHidden/>
+              </w:rPr>
+              <w:t>13</w:t>
+            </w:r>
+            <w:r>
+              <w:rPr>
+                <w:noProof/>
+                <w:webHidden/>
+              </w:rPr>
+              <w:fldChar w:fldCharType="end"/>
+            </w:r>
+          </w:hyperlink>
+        </w:p>
+        <w:p>
+          <w:pPr>
+            <w:pStyle w:val="TDC2"/>
+            <w:tabs>
+              <w:tab w:val="left" w:pos="880"/>
+              <w:tab w:val="right" w:leader="dot" w:pos="9016"/>
+            </w:tabs>
+            <w:rPr>
+              <w:noProof/>
+              <w:lang w:eastAsia="es-ES"/>
+            </w:rPr>
+          </w:pPr>
+          <w:hyperlink w:anchor="_Toc88508559" w:history="1">
+            <w:r>
+              <w:rPr>
+                <w:rStyle w:val="Hipervnculo"/>
+                <w:noProof/>
+              </w:rPr>
+              <w:t>3.1.</w:t>
+            </w:r>
+            <w:r>
+              <w:rPr>
+                <w:noProof/>
+                <w:lang w:eastAsia="es-ES"/>
+              </w:rPr>
+              <w:tab/>
+            </w:r>
+            <w:r>
+              <w:rPr>
+                <w:rStyle w:val="Hipervnculo"/>
+                <w:noProof/>
+              </w:rPr>
+              <w:t>Comprobación recepción de datos.</w:t>
+            </w:r>
+            <w:r>
+              <w:rPr>
+                <w:noProof/>
+                <w:webHidden/>
+              </w:rPr>
+              <w:tab/>
+            </w:r>
+            <w:r>
+              <w:rPr>
+                <w:noProof/>
+                <w:webHidden/>
+              </w:rPr>
+              <w:fldChar w:fldCharType="begin"/>
+            </w:r>
+            <w:r>
+              <w:rPr>
+                <w:noProof/>
+                <w:webHidden/>
+              </w:rPr>
+              <w:instrText xml:space="preserve"> PAGEREF _Toc88508559 \h </w:instrText>
+            </w:r>
+            <w:r>
+              <w:rPr>
+                <w:noProof/>
+                <w:webHidden/>
+              </w:rPr>
+            </w:r>
+            <w:r>
+              <w:rPr>
+                <w:noProof/>
+                <w:webHidden/>
+              </w:rPr>
+              <w:fldChar w:fldCharType="separate"/>
+            </w:r>
+            <w:r>
+              <w:rPr>
+                <w:noProof/>
+                <w:webHidden/>
+              </w:rPr>
+              <w:t>13</w:t>
+            </w:r>
+            <w:r>
+              <w:rPr>
+                <w:noProof/>
+                <w:webHidden/>
+              </w:rPr>
+              <w:fldChar w:fldCharType="end"/>
+            </w:r>
+          </w:hyperlink>
+        </w:p>
+        <w:p>
+          <w:pPr>
+            <w:pStyle w:val="TDC2"/>
+            <w:tabs>
+              <w:tab w:val="left" w:pos="880"/>
+              <w:tab w:val="right" w:leader="dot" w:pos="9016"/>
+            </w:tabs>
+            <w:rPr>
+              <w:noProof/>
+              <w:lang w:eastAsia="es-ES"/>
+            </w:rPr>
+          </w:pPr>
+          <w:hyperlink w:anchor="_Toc88508560" w:history="1">
+            <w:r>
+              <w:rPr>
+                <w:rStyle w:val="Hipervnculo"/>
+                <w:noProof/>
+              </w:rPr>
+              <w:t>3.2.</w:t>
+            </w:r>
+            <w:r>
+              <w:rPr>
+                <w:noProof/>
+                <w:lang w:eastAsia="es-ES"/>
+              </w:rPr>
+              <w:tab/>
+            </w:r>
+            <w:r>
+              <w:rPr>
+                <w:rStyle w:val="Hipervnculo"/>
+                <w:noProof/>
+              </w:rPr>
+              <w:t>Almacenar los datos en fichero .txt</w:t>
+            </w:r>
+            <w:r>
+              <w:rPr>
+                <w:noProof/>
+                <w:webHidden/>
+              </w:rPr>
+              <w:tab/>
+            </w:r>
+            <w:r>
+              <w:rPr>
+                <w:noProof/>
+                <w:webHidden/>
+              </w:rPr>
+              <w:fldChar w:fldCharType="begin"/>
+            </w:r>
+            <w:r>
+              <w:rPr>
+                <w:noProof/>
+                <w:webHidden/>
+              </w:rPr>
+              <w:instrText xml:space="preserve"> PAGEREF _Toc88508560 \h </w:instrText>
+            </w:r>
+            <w:r>
+              <w:rPr>
+                <w:noProof/>
+                <w:webHidden/>
+              </w:rPr>
+            </w:r>
+            <w:r>
+              <w:rPr>
+                <w:noProof/>
+                <w:webHidden/>
+              </w:rPr>
+              <w:fldChar w:fldCharType="separate"/>
+            </w:r>
+            <w:r>
+              <w:rPr>
+                <w:noProof/>
+                <w:webHidden/>
+              </w:rPr>
+              <w:t>13</w:t>
+            </w:r>
+            <w:r>
+              <w:rPr>
+                <w:noProof/>
+                <w:webHidden/>
+              </w:rPr>
+              <w:fldChar w:fldCharType="end"/>
+            </w:r>
+          </w:hyperlink>
+        </w:p>
+        <w:p>
+          <w:pPr>
+            <w:pStyle w:val="TDC2"/>
+            <w:tabs>
+              <w:tab w:val="left" w:pos="880"/>
+              <w:tab w:val="right" w:leader="dot" w:pos="9016"/>
+            </w:tabs>
+            <w:rPr>
+              <w:noProof/>
+              <w:lang w:eastAsia="es-ES"/>
+            </w:rPr>
+          </w:pPr>
+          <w:hyperlink w:anchor="_Toc88508561" w:history="1">
+            <w:r>
+              <w:rPr>
+                <w:rStyle w:val="Hipervnculo"/>
+                <w:noProof/>
+              </w:rPr>
+              <w:t>3.3.</w:t>
+            </w:r>
+            <w:r>
+              <w:rPr>
+                <w:noProof/>
+                <w:lang w:eastAsia="es-ES"/>
+              </w:rPr>
+              <w:tab/>
+            </w:r>
+            <w:r>
+              <w:rPr>
+                <w:rStyle w:val="Hipervnculo"/>
+                <w:noProof/>
+              </w:rPr>
+              <w:t>Procesar y graficar en tiempo real.</w:t>
+            </w:r>
+            <w:r>
+              <w:rPr>
+                <w:noProof/>
+                <w:webHidden/>
+              </w:rPr>
+              <w:tab/>
+            </w:r>
+            <w:r>
+              <w:rPr>
+                <w:noProof/>
+                <w:webHidden/>
+              </w:rPr>
+              <w:fldChar w:fldCharType="begin"/>
+            </w:r>
+            <w:r>
+              <w:rPr>
+                <w:noProof/>
+                <w:webHidden/>
+              </w:rPr>
+              <w:instrText xml:space="preserve"> PAGEREF _Toc88508561 \h </w:instrText>
+            </w:r>
+            <w:r>
+              <w:rPr>
+                <w:noProof/>
+                <w:webHidden/>
+              </w:rPr>
+            </w:r>
+            <w:r>
+              <w:rPr>
+                <w:noProof/>
+                <w:webHidden/>
+              </w:rPr>
+              <w:fldChar w:fldCharType="separate"/>
+            </w:r>
+            <w:r>
+              <w:rPr>
+                <w:noProof/>
+                <w:webHidden/>
+              </w:rPr>
+              <w:t>14</w:t>
+            </w:r>
+            <w:r>
+              <w:rPr>
+                <w:noProof/>
+                <w:webHidden/>
+              </w:rPr>
+              <w:fldChar w:fldCharType="end"/>
+            </w:r>
+          </w:hyperlink>
+        </w:p>
+        <w:p>
+          <w:pPr>
+            <w:pStyle w:val="TDC1"/>
+            <w:tabs>
+              <w:tab w:val="left" w:pos="440"/>
+              <w:tab w:val="right" w:leader="dot" w:pos="9016"/>
+            </w:tabs>
+            <w:rPr>
+              <w:noProof/>
+              <w:lang w:eastAsia="es-ES"/>
+            </w:rPr>
+          </w:pPr>
+          <w:hyperlink w:anchor="_Toc88508562" w:history="1">
+            <w:r>
+              <w:rPr>
+                <w:rStyle w:val="Hipervnculo"/>
+                <w:noProof/>
+              </w:rPr>
+              <w:t>4.</w:t>
+            </w:r>
+            <w:r>
+              <w:rPr>
+                <w:noProof/>
+                <w:lang w:eastAsia="es-ES"/>
+              </w:rPr>
+              <w:tab/>
+            </w:r>
+            <w:r>
+              <w:rPr>
+                <w:rStyle w:val="Hipervnculo"/>
+                <w:noProof/>
+              </w:rPr>
+              <w:t>Comunicaciones WIFI desde microcontrolador. Stack IP y subida de datos a la nube.</w:t>
+            </w:r>
+            <w:r>
+              <w:rPr>
+                <w:noProof/>
+                <w:webHidden/>
+              </w:rPr>
+              <w:tab/>
+            </w:r>
+            <w:r>
+              <w:rPr>
+                <w:noProof/>
+                <w:webHidden/>
+              </w:rPr>
+              <w:fldChar w:fldCharType="begin"/>
+            </w:r>
+            <w:r>
+              <w:rPr>
+                <w:noProof/>
+                <w:webHidden/>
+              </w:rPr>
+              <w:instrText xml:space="preserve"> PAGEREF _Toc88508562 \h </w:instrText>
+            </w:r>
+            <w:r>
+              <w:rPr>
+                <w:noProof/>
+                <w:webHidden/>
+              </w:rPr>
+            </w:r>
+            <w:r>
+              <w:rPr>
+                <w:noProof/>
+                <w:webHidden/>
+              </w:rPr>
+              <w:fldChar w:fldCharType="separate"/>
+            </w:r>
+            <w:r>
+              <w:rPr>
+                <w:noProof/>
+                <w:webHidden/>
+              </w:rPr>
+              <w:t>17</w:t>
+            </w:r>
+            <w:r>
+              <w:rPr>
+                <w:noProof/>
+                <w:webHidden/>
+              </w:rPr>
+              <w:fldChar w:fldCharType="end"/>
+            </w:r>
+          </w:hyperlink>
+        </w:p>
+        <w:p>
+          <w:pPr>
+            <w:pStyle w:val="TDC2"/>
+            <w:tabs>
+              <w:tab w:val="left" w:pos="880"/>
+              <w:tab w:val="right" w:leader="dot" w:pos="9016"/>
+            </w:tabs>
+            <w:rPr>
+              <w:noProof/>
+              <w:lang w:eastAsia="es-ES"/>
+            </w:rPr>
+          </w:pPr>
+          <w:hyperlink w:anchor="_Toc88508563" w:history="1">
+            <w:r>
+              <w:rPr>
+                <w:rStyle w:val="Hipervnculo"/>
+                <w:noProof/>
+              </w:rPr>
+              <w:t>4.1.</w:t>
+            </w:r>
+            <w:r>
+              <w:rPr>
+                <w:noProof/>
+                <w:lang w:eastAsia="es-ES"/>
+              </w:rPr>
+              <w:tab/>
+            </w:r>
+            <w:r>
+              <w:rPr>
+                <w:rStyle w:val="Hipervnculo"/>
+                <w:noProof/>
+              </w:rPr>
+              <w:t>Socket TCP para mandar la hora mediante start y stop</w:t>
+            </w:r>
+            <w:r>
+              <w:rPr>
+                <w:noProof/>
+                <w:webHidden/>
+              </w:rPr>
+              <w:tab/>
+            </w:r>
+            <w:r>
+              <w:rPr>
+                <w:noProof/>
+                <w:webHidden/>
+              </w:rPr>
+              <w:fldChar w:fldCharType="begin"/>
+            </w:r>
+            <w:r>
+              <w:rPr>
+                <w:noProof/>
+                <w:webHidden/>
+              </w:rPr>
+              <w:instrText xml:space="preserve"> PAGEREF _Toc88508563 \h </w:instrText>
+            </w:r>
+            <w:r>
+              <w:rPr>
+                <w:noProof/>
+                <w:webHidden/>
+              </w:rPr>
+            </w:r>
+            <w:r>
+              <w:rPr>
+                <w:noProof/>
+                <w:webHidden/>
+              </w:rPr>
+              <w:fldChar w:fldCharType="separate"/>
+            </w:r>
+            <w:r>
+              <w:rPr>
+                <w:noProof/>
+                <w:webHidden/>
+              </w:rPr>
+              <w:t>17</w:t>
+            </w:r>
+            <w:r>
+              <w:rPr>
+                <w:noProof/>
+                <w:webHidden/>
+              </w:rPr>
+              <w:fldChar w:fldCharType="end"/>
+            </w:r>
+          </w:hyperlink>
+        </w:p>
+        <w:p>
+          <w:pPr>
+            <w:pStyle w:val="TDC2"/>
+            <w:tabs>
+              <w:tab w:val="left" w:pos="880"/>
+              <w:tab w:val="right" w:leader="dot" w:pos="9016"/>
+            </w:tabs>
+            <w:rPr>
+              <w:noProof/>
+              <w:lang w:eastAsia="es-ES"/>
+            </w:rPr>
+          </w:pPr>
+          <w:hyperlink w:anchor="_Toc88508564" w:history="1">
+            <w:r>
+              <w:rPr>
+                <w:rStyle w:val="Hipervnculo"/>
+                <w:noProof/>
+              </w:rPr>
+              <w:t>4.2.</w:t>
+            </w:r>
+            <w:r>
+              <w:rPr>
+                <w:noProof/>
+                <w:lang w:eastAsia="es-ES"/>
+              </w:rPr>
+              <w:tab/>
+            </w:r>
+            <w:r>
+              <w:rPr>
+                <w:rStyle w:val="Hipervnculo"/>
+                <w:noProof/>
+              </w:rPr>
+              <w:t>Servidor WEB que muestre la hora y sea capaz de resetearla</w:t>
+            </w:r>
+            <w:r>
+              <w:rPr>
+                <w:noProof/>
+                <w:webHidden/>
+              </w:rPr>
+              <w:tab/>
+            </w:r>
+            <w:r>
+              <w:rPr>
+                <w:noProof/>
+                <w:webHidden/>
+              </w:rPr>
+              <w:fldChar w:fldCharType="begin"/>
+            </w:r>
+            <w:r>
+              <w:rPr>
+                <w:noProof/>
+                <w:webHidden/>
+              </w:rPr>
+              <w:instrText xml:space="preserve"> PAGEREF _Toc88508564 \h </w:instrText>
+            </w:r>
+            <w:r>
+              <w:rPr>
+                <w:noProof/>
+                <w:webHidden/>
+              </w:rPr>
+            </w:r>
+            <w:r>
+              <w:rPr>
+                <w:noProof/>
+                <w:webHidden/>
+              </w:rPr>
+              <w:fldChar w:fldCharType="separate"/>
+            </w:r>
+            <w:r>
+              <w:rPr>
+                <w:noProof/>
+                <w:webHidden/>
+              </w:rPr>
+              <w:t>19</w:t>
+            </w:r>
+            <w:r>
+              <w:rPr>
+                <w:noProof/>
+                <w:webHidden/>
+              </w:rPr>
+              <w:fldChar w:fldCharType="end"/>
+            </w:r>
+          </w:hyperlink>
+        </w:p>
+        <w:p>
+          <w:pPr>
+            <w:pStyle w:val="TDC2"/>
+            <w:tabs>
+              <w:tab w:val="left" w:pos="880"/>
+              <w:tab w:val="right" w:leader="dot" w:pos="9016"/>
+            </w:tabs>
+            <w:rPr>
+              <w:noProof/>
+              <w:lang w:eastAsia="es-ES"/>
+            </w:rPr>
+          </w:pPr>
+          <w:hyperlink w:anchor="_Toc88508565" w:history="1">
+            <w:r>
+              <w:rPr>
+                <w:rStyle w:val="Hipervnculo"/>
+                <w:noProof/>
+              </w:rPr>
+              <w:t>4.3.</w:t>
+            </w:r>
+            <w:r>
+              <w:rPr>
+                <w:noProof/>
+                <w:lang w:eastAsia="es-ES"/>
+              </w:rPr>
+              <w:tab/>
+            </w:r>
+            <w:r>
+              <w:rPr>
+                <w:rStyle w:val="Hipervnculo"/>
+                <w:noProof/>
+              </w:rPr>
+              <w:t>Subir fichero JSON a un servidor FTP</w:t>
+            </w:r>
+            <w:r>
+              <w:rPr>
+                <w:noProof/>
+                <w:webHidden/>
+              </w:rPr>
+              <w:tab/>
+            </w:r>
+            <w:r>
+              <w:rPr>
+                <w:noProof/>
+                <w:webHidden/>
+              </w:rPr>
+              <w:fldChar w:fldCharType="begin"/>
+            </w:r>
+            <w:r>
+              <w:rPr>
+                <w:noProof/>
+                <w:webHidden/>
+              </w:rPr>
+              <w:instrText xml:space="preserve"> PAGEREF _Toc88508565 \h </w:instrText>
+            </w:r>
+            <w:r>
+              <w:rPr>
+                <w:noProof/>
+                <w:webHidden/>
+              </w:rPr>
+            </w:r>
+            <w:r>
+              <w:rPr>
+                <w:noProof/>
+                <w:webHidden/>
+              </w:rPr>
+              <w:fldChar w:fldCharType="separate"/>
+            </w:r>
+            <w:r>
+              <w:rPr>
+                <w:noProof/>
+                <w:webHidden/>
+              </w:rPr>
+              <w:t>23</w:t>
+            </w:r>
+            <w:r>
+              <w:rPr>
+                <w:noProof/>
+                <w:webHidden/>
+              </w:rPr>
+              <w:fldChar w:fldCharType="end"/>
+            </w:r>
+          </w:hyperlink>
+        </w:p>
+        <w:p>
+          <w:pPr>
+            <w:pStyle w:val="TDC2"/>
+            <w:tabs>
+              <w:tab w:val="left" w:pos="880"/>
+              <w:tab w:val="right" w:leader="dot" w:pos="9016"/>
+            </w:tabs>
+            <w:rPr>
+              <w:noProof/>
+              <w:lang w:eastAsia="es-ES"/>
+            </w:rPr>
+          </w:pPr>
+          <w:hyperlink w:anchor="_Toc88508566" w:history="1">
+            <w:r>
+              <w:rPr>
+                <w:rStyle w:val="Hipervnculo"/>
+                <w:noProof/>
+              </w:rPr>
+              <w:t>4.4.</w:t>
+            </w:r>
+            <w:r>
+              <w:rPr>
+                <w:noProof/>
+                <w:lang w:eastAsia="es-ES"/>
+              </w:rPr>
+              <w:tab/>
+            </w:r>
+            <w:r>
+              <w:rPr>
+                <w:rStyle w:val="Hipervnculo"/>
+                <w:noProof/>
+              </w:rPr>
+              <w:t>Subir datos usando MQTT</w:t>
+            </w:r>
+            <w:r>
+              <w:rPr>
+                <w:noProof/>
+                <w:webHidden/>
+              </w:rPr>
+              <w:tab/>
+            </w:r>
+            <w:r>
+              <w:rPr>
+                <w:noProof/>
+                <w:webHidden/>
+              </w:rPr>
+              <w:fldChar w:fldCharType="begin"/>
+            </w:r>
+            <w:r>
+              <w:rPr>
+                <w:noProof/>
+                <w:webHidden/>
+              </w:rPr>
+              <w:instrText xml:space="preserve"> PAGEREF _Toc88508566 \h </w:instrText>
+            </w:r>
+            <w:r>
+              <w:rPr>
+                <w:noProof/>
+                <w:webHidden/>
+              </w:rPr>
+            </w:r>
+            <w:r>
+              <w:rPr>
+                <w:noProof/>
+                <w:webHidden/>
+              </w:rPr>
+              <w:fldChar w:fldCharType="separate"/>
+            </w:r>
+            <w:r>
+              <w:rPr>
+                <w:noProof/>
+                <w:webHidden/>
+              </w:rPr>
+              <w:t>25</w:t>
+            </w:r>
+            <w:r>
+              <w:rPr>
+                <w:noProof/>
+                <w:webHidden/>
+              </w:rPr>
+              <w:fldChar w:fldCharType="end"/>
+            </w:r>
+          </w:hyperlink>
+        </w:p>
+        <w:p>
+          <w:pPr>
+            <w:pStyle w:val="TDC1"/>
+            <w:tabs>
+              <w:tab w:val="left" w:pos="440"/>
+              <w:tab w:val="right" w:leader="dot" w:pos="9016"/>
+            </w:tabs>
+            <w:rPr>
+              <w:noProof/>
+              <w:lang w:eastAsia="es-ES"/>
+            </w:rPr>
+          </w:pPr>
+          <w:hyperlink w:anchor="_Toc88508567" w:history="1">
+            <w:r>
+              <w:rPr>
+                <w:rStyle w:val="Hipervnculo"/>
+                <w:noProof/>
+              </w:rPr>
+              <w:t>5.</w:t>
+            </w:r>
+            <w:r>
+              <w:rPr>
+                <w:noProof/>
+                <w:lang w:eastAsia="es-ES"/>
+              </w:rPr>
+              <w:tab/>
+            </w:r>
+            <w:r>
+              <w:rPr>
+                <w:rStyle w:val="Hipervnculo"/>
+                <w:noProof/>
+              </w:rPr>
+              <w:t>Comunicaciones BLE y Bluetooth.</w:t>
+            </w:r>
+            <w:r>
+              <w:rPr>
+                <w:noProof/>
+                <w:webHidden/>
+              </w:rPr>
+              <w:tab/>
+            </w:r>
+            <w:r>
+              <w:rPr>
+                <w:noProof/>
+                <w:webHidden/>
+              </w:rPr>
+              <w:fldChar w:fldCharType="begin"/>
+            </w:r>
+            <w:r>
+              <w:rPr>
+                <w:noProof/>
+                <w:webHidden/>
+              </w:rPr>
+              <w:instrText xml:space="preserve"> PAGEREF _Toc88508567 \h </w:instrText>
+            </w:r>
+            <w:r>
+              <w:rPr>
+                <w:noProof/>
+                <w:webHidden/>
+              </w:rPr>
+            </w:r>
+            <w:r>
+              <w:rPr>
+                <w:noProof/>
+                <w:webHidden/>
+              </w:rPr>
+              <w:fldChar w:fldCharType="separate"/>
+            </w:r>
+            <w:r>
+              <w:rPr>
+                <w:noProof/>
+                <w:webHidden/>
+              </w:rPr>
+              <w:t>28</w:t>
+            </w:r>
+            <w:r>
+              <w:rPr>
+                <w:noProof/>
+                <w:webHidden/>
+              </w:rPr>
+              <w:fldChar w:fldCharType="end"/>
+            </w:r>
+          </w:hyperlink>
+        </w:p>
+        <w:p>
+          <w:pPr>
+            <w:pStyle w:val="TDC2"/>
+            <w:tabs>
+              <w:tab w:val="left" w:pos="880"/>
+              <w:tab w:val="right" w:leader="dot" w:pos="9016"/>
+            </w:tabs>
+            <w:rPr>
+              <w:noProof/>
+              <w:lang w:eastAsia="es-ES"/>
+            </w:rPr>
+          </w:pPr>
+          <w:hyperlink w:anchor="_Toc88508568" w:history="1">
+            <w:r>
+              <w:rPr>
+                <w:rStyle w:val="Hipervnculo"/>
+                <w:noProof/>
+              </w:rPr>
+              <w:t>5.1.</w:t>
+            </w:r>
+            <w:r>
+              <w:rPr>
+                <w:noProof/>
+                <w:lang w:eastAsia="es-ES"/>
+              </w:rPr>
+              <w:tab/>
+            </w:r>
+            <w:r>
+              <w:rPr>
+                <w:rStyle w:val="Hipervnculo"/>
+                <w:noProof/>
+              </w:rPr>
+              <w:t>Escanea beacons y reporta en formato JSON-SENML.</w:t>
+            </w:r>
+            <w:r>
+              <w:rPr>
+                <w:noProof/>
+                <w:webHidden/>
+              </w:rPr>
+              <w:tab/>
+            </w:r>
+            <w:r>
+              <w:rPr>
+                <w:noProof/>
+                <w:webHidden/>
+              </w:rPr>
+              <w:fldChar w:fldCharType="begin"/>
+            </w:r>
+            <w:r>
+              <w:rPr>
+                <w:noProof/>
+                <w:webHidden/>
+              </w:rPr>
+              <w:instrText xml:space="preserve"> PAGEREF _Toc88508568 \h </w:instrText>
+            </w:r>
+            <w:r>
+              <w:rPr>
+                <w:noProof/>
+                <w:webHidden/>
+              </w:rPr>
+            </w:r>
+            <w:r>
+              <w:rPr>
+                <w:noProof/>
+                <w:webHidden/>
+              </w:rPr>
+              <w:fldChar w:fldCharType="separate"/>
+            </w:r>
+            <w:r>
+              <w:rPr>
+                <w:noProof/>
+                <w:webHidden/>
+              </w:rPr>
+              <w:t>28</w:t>
+            </w:r>
+            <w:r>
+              <w:rPr>
+                <w:noProof/>
+                <w:webHidden/>
+              </w:rPr>
+              <w:fldChar w:fldCharType="end"/>
+            </w:r>
+          </w:hyperlink>
+        </w:p>
+        <w:p>
+          <w:pPr>
+            <w:pStyle w:val="TDC2"/>
+            <w:tabs>
+              <w:tab w:val="left" w:pos="880"/>
+              <w:tab w:val="right" w:leader="dot" w:pos="9016"/>
+            </w:tabs>
+            <w:rPr>
+              <w:noProof/>
+              <w:lang w:eastAsia="es-ES"/>
+            </w:rPr>
+          </w:pPr>
+          <w:hyperlink w:anchor="_Toc88508569" w:history="1">
+            <w:r>
+              <w:rPr>
+                <w:rStyle w:val="Hipervnculo"/>
+                <w:noProof/>
+              </w:rPr>
+              <w:t>5.2.</w:t>
+            </w:r>
+            <w:r>
+              <w:rPr>
+                <w:noProof/>
+                <w:lang w:eastAsia="es-ES"/>
+              </w:rPr>
+              <w:tab/>
+            </w:r>
+            <w:r>
+              <w:rPr>
+                <w:rStyle w:val="Hipervnculo"/>
+                <w:noProof/>
+              </w:rPr>
+              <w:t>Advertising iBeacon</w:t>
+            </w:r>
+            <w:r>
+              <w:rPr>
+                <w:noProof/>
+                <w:webHidden/>
+              </w:rPr>
+              <w:tab/>
+            </w:r>
+            <w:r>
+              <w:rPr>
+                <w:noProof/>
+                <w:webHidden/>
+              </w:rPr>
+              <w:fldChar w:fldCharType="begin"/>
+            </w:r>
+            <w:r>
+              <w:rPr>
+                <w:noProof/>
+                <w:webHidden/>
+              </w:rPr>
+              <w:instrText xml:space="preserve"> PAGEREF _Toc88508569 \h </w:instrText>
+            </w:r>
+            <w:r>
+              <w:rPr>
+                <w:noProof/>
+                <w:webHidden/>
+              </w:rPr>
+            </w:r>
+            <w:r>
+              <w:rPr>
+                <w:noProof/>
+                <w:webHidden/>
+              </w:rPr>
+              <w:fldChar w:fldCharType="separate"/>
+            </w:r>
+            <w:r>
+              <w:rPr>
+                <w:noProof/>
+                <w:webHidden/>
+              </w:rPr>
+              <w:t>31</w:t>
+            </w:r>
+            <w:r>
+              <w:rPr>
+                <w:noProof/>
+                <w:webHidden/>
+              </w:rPr>
+              <w:fldChar w:fldCharType="end"/>
+            </w:r>
+          </w:hyperlink>
+        </w:p>
+        <w:p>
+          <w:pPr>
+            <w:pStyle w:val="TDC1"/>
+            <w:tabs>
+              <w:tab w:val="left" w:pos="440"/>
+              <w:tab w:val="right" w:leader="dot" w:pos="9016"/>
+            </w:tabs>
+            <w:rPr>
+              <w:noProof/>
+              <w:lang w:eastAsia="es-ES"/>
+            </w:rPr>
+          </w:pPr>
+          <w:hyperlink w:anchor="_Toc88508570" w:history="1">
+            <w:r>
+              <w:rPr>
+                <w:rStyle w:val="Hipervnculo"/>
+                <w:noProof/>
+              </w:rPr>
+              <w:t>6.</w:t>
+            </w:r>
+            <w:r>
+              <w:rPr>
+                <w:noProof/>
+                <w:lang w:eastAsia="es-ES"/>
+              </w:rPr>
+              <w:tab/>
+            </w:r>
+            <w:r>
+              <w:rPr>
+                <w:rStyle w:val="Hipervnculo"/>
+                <w:noProof/>
+              </w:rPr>
+              <w:t>Comunicaciones Lora y LoraWAN</w:t>
+            </w:r>
+            <w:r>
+              <w:rPr>
+                <w:noProof/>
+                <w:webHidden/>
+              </w:rPr>
+              <w:tab/>
+            </w:r>
+            <w:r>
+              <w:rPr>
+                <w:noProof/>
+                <w:webHidden/>
+              </w:rPr>
+              <w:fldChar w:fldCharType="begin"/>
+            </w:r>
+            <w:r>
+              <w:rPr>
+                <w:noProof/>
+                <w:webHidden/>
+              </w:rPr>
+              <w:instrText xml:space="preserve"> PAGEREF _Toc88508570 \h </w:instrText>
+            </w:r>
+            <w:r>
+              <w:rPr>
+                <w:noProof/>
+                <w:webHidden/>
+              </w:rPr>
+            </w:r>
+            <w:r>
+              <w:rPr>
+                <w:noProof/>
+                <w:webHidden/>
+              </w:rPr>
+              <w:fldChar w:fldCharType="separate"/>
+            </w:r>
+            <w:r>
+              <w:rPr>
+                <w:noProof/>
+                <w:webHidden/>
+              </w:rPr>
+              <w:t>33</w:t>
+            </w:r>
+            <w:r>
+              <w:rPr>
+                <w:noProof/>
+                <w:webHidden/>
+              </w:rPr>
+              <w:fldChar w:fldCharType="end"/>
+            </w:r>
+          </w:hyperlink>
+        </w:p>
+        <w:p>
+          <w:pPr>
+            <w:pStyle w:val="TDC2"/>
+            <w:tabs>
+              <w:tab w:val="left" w:pos="880"/>
+              <w:tab w:val="right" w:leader="dot" w:pos="9016"/>
+            </w:tabs>
+            <w:rPr>
+              <w:noProof/>
+              <w:lang w:eastAsia="es-ES"/>
+            </w:rPr>
+          </w:pPr>
+          <w:hyperlink w:anchor="_Toc88508571" w:history="1">
+            <w:r>
+              <w:rPr>
+                <w:rStyle w:val="Hipervnculo"/>
+                <w:noProof/>
+              </w:rPr>
+              <w:t>6.1.</w:t>
+            </w:r>
+            <w:r>
+              <w:rPr>
+                <w:noProof/>
+                <w:lang w:eastAsia="es-ES"/>
+              </w:rPr>
+              <w:tab/>
+            </w:r>
+            <w:r>
+              <w:rPr>
+                <w:rStyle w:val="Hipervnculo"/>
+                <w:noProof/>
+              </w:rPr>
+              <w:t>Ping-pong Lora</w:t>
+            </w:r>
+            <w:r>
+              <w:rPr>
+                <w:noProof/>
+                <w:webHidden/>
+              </w:rPr>
+              <w:tab/>
+            </w:r>
+            <w:r>
+              <w:rPr>
+                <w:noProof/>
+                <w:webHidden/>
+              </w:rPr>
+              <w:fldChar w:fldCharType="begin"/>
+            </w:r>
+            <w:r>
+              <w:rPr>
+                <w:noProof/>
+                <w:webHidden/>
+              </w:rPr>
+              <w:instrText xml:space="preserve"> PAGEREF _Toc88508571 \h </w:instrText>
+            </w:r>
+            <w:r>
+              <w:rPr>
+                <w:noProof/>
+                <w:webHidden/>
+              </w:rPr>
+            </w:r>
+            <w:r>
+              <w:rPr>
+                <w:noProof/>
+                <w:webHidden/>
+              </w:rPr>
+              <w:fldChar w:fldCharType="separate"/>
+            </w:r>
+            <w:r>
+              <w:rPr>
+                <w:noProof/>
+                <w:webHidden/>
+              </w:rPr>
+              <w:t>33</w:t>
+            </w:r>
+            <w:r>
+              <w:rPr>
+                <w:noProof/>
+                <w:webHidden/>
+              </w:rPr>
+              <w:fldChar w:fldCharType="end"/>
+            </w:r>
+          </w:hyperlink>
+        </w:p>
+        <w:p>
+          <w:pPr>
+            <w:pStyle w:val="TDC2"/>
+            <w:tabs>
+              <w:tab w:val="left" w:pos="880"/>
+              <w:tab w:val="right" w:leader="dot" w:pos="9016"/>
+            </w:tabs>
+            <w:rPr>
+              <w:noProof/>
+              <w:lang w:eastAsia="es-ES"/>
+            </w:rPr>
+          </w:pPr>
+          <w:hyperlink w:anchor="_Toc88508572" w:history="1">
+            <w:r>
+              <w:rPr>
+                <w:rStyle w:val="Hipervnculo"/>
+                <w:noProof/>
+              </w:rPr>
+              <w:t>6.2.</w:t>
+            </w:r>
+            <w:r>
+              <w:rPr>
+                <w:noProof/>
+                <w:lang w:eastAsia="es-ES"/>
+              </w:rPr>
+              <w:tab/>
+            </w:r>
+            <w:r>
+              <w:rPr>
+                <w:rStyle w:val="Hipervnculo"/>
+                <w:noProof/>
+              </w:rPr>
+              <w:t>Envío datos a TTN</w:t>
+            </w:r>
+            <w:r>
+              <w:rPr>
+                <w:noProof/>
+                <w:webHidden/>
+              </w:rPr>
+              <w:tab/>
+            </w:r>
+            <w:r>
+              <w:rPr>
+                <w:noProof/>
+                <w:webHidden/>
+              </w:rPr>
+              <w:fldChar w:fldCharType="begin"/>
+            </w:r>
+            <w:r>
+              <w:rPr>
+                <w:noProof/>
+                <w:webHidden/>
+              </w:rPr>
+              <w:instrText xml:space="preserve"> PAGEREF _Toc88508572 \h </w:instrText>
+            </w:r>
+            <w:r>
+              <w:rPr>
+                <w:noProof/>
+                <w:webHidden/>
+              </w:rPr>
+            </w:r>
+            <w:r>
+              <w:rPr>
+                <w:noProof/>
+                <w:webHidden/>
+              </w:rPr>
+              <w:fldChar w:fldCharType="separate"/>
+            </w:r>
+            <w:r>
+              <w:rPr>
+                <w:noProof/>
+                <w:webHidden/>
+              </w:rPr>
+              <w:t>33</w:t>
             </w:r>
             <w:r>
               <w:rPr>
@@ -655,13 +2006,10 @@
         <w:pStyle w:val="Ttulo1"/>
         <w:jc w:val="both"/>
       </w:pPr>
-      <w:bookmarkStart w:id="0" w:name="_Toc85116074"/>
+      <w:bookmarkStart w:id="0" w:name="_Toc88508550"/>
       <w:r>
         <w:lastRenderedPageBreak/>
-        <w:t>Arquitectura</w:t>
-      </w:r>
-      <w:r>
-        <w:t xml:space="preserve"> ESP32</w:t>
+        <w:t>ESP32 como plataforma de prototipado rápido de sensores.</w:t>
       </w:r>
       <w:bookmarkEnd w:id="0"/>
     </w:p>
@@ -670,28 +2018,39 @@
         <w:jc w:val="both"/>
       </w:pPr>
       <w:r>
-        <w:t>La primera práctica de este cuaderno tiene como objetivos familiarizarse con el desarrollo con el microcontrolador ESP32, manejando los periféricos presentes en cualquier microcontrolador (ADC, PWM, Timer…).</w:t>
-      </w:r>
-    </w:p>
-    <w:p>
-      <w:pPr>
-        <w:jc w:val="both"/>
-      </w:pPr>
-      <w:r>
-        <w:t>Para ello tendremos que configurar los diferentes módulos de hardware en 5 puntos diferentes.</w:t>
-      </w:r>
-    </w:p>
-    <w:p>
-      <w:pPr>
-        <w:jc w:val="both"/>
-      </w:pPr>
+        <w:t xml:space="preserve">En esta sesión de la asignatura se plantea como objetivo familiarizarse con el entorno del ESP32. De esta forma, aprenderemos a manejarnos con diferentes tipos de periféricos como pueden ser entradas y salidas digitales, ADC, UART para visualización por puerto serie y </w:t>
+      </w:r>
+      <w:proofErr w:type="spellStart"/>
+      <w:r>
+        <w:t>timers</w:t>
+      </w:r>
+      <w:proofErr w:type="spellEnd"/>
+      <w:r>
+        <w:t>.</w:t>
+      </w:r>
+    </w:p>
+    <w:p>
+      <w:pPr>
+        <w:jc w:val="both"/>
+      </w:pPr>
+      <w:r>
+        <w:t xml:space="preserve">Los puntos clave para el desarrollo de esta práctica son la utilización de </w:t>
+      </w:r>
+      <w:proofErr w:type="spellStart"/>
+      <w:r>
+        <w:t>timers</w:t>
+      </w:r>
+      <w:proofErr w:type="spellEnd"/>
+      <w:r>
+        <w:t xml:space="preserve"> para generar una interrupción cada 10 segundos, momento en el cual se deberá leer el ADC y mostrarlo por pantalla; utilizar la UART para el manejo de la lectura del ADC y del PWM; y familiarizarse con un sensor inercial y el protocolo de comunicación que utilice, ya sea SPI o I2C y mande sus datos vía UART.</w:t>
+      </w:r>
     </w:p>
     <w:p>
       <w:pPr>
         <w:pStyle w:val="Ttulo2"/>
         <w:jc w:val="both"/>
       </w:pPr>
-      <w:bookmarkStart w:id="1" w:name="_Toc85116075"/>
+      <w:bookmarkStart w:id="1" w:name="_Toc88508551"/>
       <w:r>
         <w:t>Configuración</w:t>
       </w:r>
@@ -705,13 +2064,15 @@
         <w:jc w:val="both"/>
       </w:pPr>
       <w:r>
-        <w:t>Lo primero que configuraremos es la lectura del ADC integrado en el kit de desarrollo del ESP32, en nuestro caso utilizando el pin</w:t>
-      </w:r>
-      <w:r>
-        <w:t xml:space="preserve"> 34.</w:t>
-      </w:r>
-      <w:r>
-        <w:t xml:space="preserve"> Para ello, tendremos que utilizar la salida de 3V3 de la placa junto a un potenciómetro, realizando las condiciones según este esquema:</w:t>
+        <w:t xml:space="preserve">Antes de aprender a utilizar los </w:t>
+      </w:r>
+      <w:proofErr w:type="spellStart"/>
+      <w:r>
+        <w:t>timers</w:t>
+      </w:r>
+      <w:proofErr w:type="spellEnd"/>
+      <w:r>
+        <w:t>, es necesario conocer el funcionamiento del conversor analógico-digital que se encuentra integrado en el kit de desarrollo del ESP32. Se va a utilizar un potenciómetro conectado al pin 34, correspondiente al ADC, para comprobar su funcionamiento.</w:t>
       </w:r>
     </w:p>
     <w:p>
@@ -723,9 +2084,9 @@
           <w:noProof/>
         </w:rPr>
         <w:drawing>
-          <wp:inline distT="0" distB="0" distL="0" distR="0" wp14:anchorId="6D3E841C" wp14:editId="14A25479">
-            <wp:extent cx="3390327" cy="3233319"/>
-            <wp:effectExtent l="0" t="0" r="635" b="5715"/>
+          <wp:inline distT="0" distB="0" distL="0" distR="0" wp14:anchorId="6D3E841C" wp14:editId="2F26E038">
+            <wp:extent cx="2667437" cy="2543907"/>
+            <wp:effectExtent l="0" t="0" r="0" b="8890"/>
             <wp:docPr id="1" name="Imagen 1" descr="Diagrama&#10;&#10;Descripción generada automáticamente"/>
             <wp:cNvGraphicFramePr>
               <a:graphicFrameLocks xmlns:a="http://schemas.openxmlformats.org/drawingml/2006/main" noChangeAspect="1"/>
@@ -746,7 +2107,7 @@
                   <pic:spPr>
                     <a:xfrm>
                       <a:off x="0" y="0"/>
-                      <a:ext cx="3403231" cy="3245625"/>
+                      <a:ext cx="2690663" cy="2566057"/>
                     </a:xfrm>
                     <a:prstGeom prst="rect">
                       <a:avLst/>
@@ -764,7 +2125,15 @@
         <w:jc w:val="both"/>
       </w:pPr>
       <w:r>
-        <w:t>Una vez conectado el potenciómetro, prepararemos un programa que lea el valor del ADC y lo muestre por consola cada segundo, utilizando en este caso un delay.</w:t>
+        <w:t xml:space="preserve">Una vez conectado el potenciómetro, prepararemos un programa que lea el valor del ADC y lo muestre por consola cada segundo, utilizando en este caso un </w:t>
+      </w:r>
+      <w:proofErr w:type="spellStart"/>
+      <w:r>
+        <w:t>delay</w:t>
+      </w:r>
+      <w:proofErr w:type="spellEnd"/>
+      <w:r>
+        <w:t>.</w:t>
       </w:r>
       <w:r>
         <w:t xml:space="preserve"> Para ello primero creamos una función para leer el potenciómetro:</w:t>
@@ -779,10 +2148,10 @@
           <w:noProof/>
         </w:rPr>
         <w:drawing>
-          <wp:inline distT="0" distB="0" distL="0" distR="0" wp14:anchorId="36AAAE02" wp14:editId="7B49EAFD">
-            <wp:extent cx="2187245" cy="582156"/>
-            <wp:effectExtent l="0" t="0" r="3810" b="8890"/>
-            <wp:docPr id="2" name="Imagen 2" descr="Imagen que contiene Interfaz de usuario gráfica&#10;&#10;Descripción generada automáticamente"/>
+          <wp:inline distT="0" distB="0" distL="0" distR="0" wp14:anchorId="4DD48862" wp14:editId="28D71075">
+            <wp:extent cx="2116015" cy="584974"/>
+            <wp:effectExtent l="0" t="0" r="0" b="5715"/>
+            <wp:docPr id="25" name="Imagen 25" descr="Texto&#10;&#10;Descripción generada automáticamente con confianza baja"/>
             <wp:cNvGraphicFramePr>
               <a:graphicFrameLocks xmlns:a="http://schemas.openxmlformats.org/drawingml/2006/main" noChangeAspect="1"/>
             </wp:cNvGraphicFramePr>
@@ -790,7 +2159,7 @@
               <a:graphicData uri="http://schemas.openxmlformats.org/drawingml/2006/picture">
                 <pic:pic xmlns:pic="http://schemas.openxmlformats.org/drawingml/2006/picture">
                   <pic:nvPicPr>
-                    <pic:cNvPr id="2" name="Imagen 2" descr="Imagen que contiene Interfaz de usuario gráfica&#10;&#10;Descripción generada automáticamente"/>
+                    <pic:cNvPr id="25" name="Imagen 25" descr="Texto&#10;&#10;Descripción generada automáticamente con confianza baja"/>
                     <pic:cNvPicPr/>
                   </pic:nvPicPr>
                   <pic:blipFill>
@@ -802,7 +2171,7 @@
                   <pic:spPr>
                     <a:xfrm>
                       <a:off x="0" y="0"/>
-                      <a:ext cx="2197699" cy="584938"/>
+                      <a:ext cx="2141780" cy="592097"/>
                     </a:xfrm>
                     <a:prstGeom prst="rect">
                       <a:avLst/>
@@ -820,7 +2189,15 @@
         <w:jc w:val="both"/>
       </w:pPr>
       <w:r>
-        <w:t>Desde el loop, llamaremos a esta función e imprimiremos el resultado cada segundo:</w:t>
+        <w:t xml:space="preserve">Desde el </w:t>
+      </w:r>
+      <w:proofErr w:type="spellStart"/>
+      <w:r>
+        <w:t>loop</w:t>
+      </w:r>
+      <w:proofErr w:type="spellEnd"/>
+      <w:r>
+        <w:t>, llamaremos a esta función e imprimiremos el resultado cada segundo:</w:t>
       </w:r>
     </w:p>
     <w:p>
@@ -832,10 +2209,10 @@
           <w:noProof/>
         </w:rPr>
         <w:drawing>
-          <wp:inline distT="0" distB="0" distL="0" distR="0" wp14:anchorId="68A14ED9" wp14:editId="47002787">
-            <wp:extent cx="1702677" cy="958291"/>
+          <wp:inline distT="0" distB="0" distL="0" distR="0" wp14:anchorId="4030B04C" wp14:editId="4B510421">
+            <wp:extent cx="2331435" cy="750277"/>
             <wp:effectExtent l="0" t="0" r="0" b="0"/>
-            <wp:docPr id="3" name="Imagen 3" descr="Texto&#10;&#10;Descripción generada automáticamente"/>
+            <wp:docPr id="24" name="Imagen 24" descr="Texto, Carta&#10;&#10;Descripción generada automáticamente"/>
             <wp:cNvGraphicFramePr>
               <a:graphicFrameLocks xmlns:a="http://schemas.openxmlformats.org/drawingml/2006/main" noChangeAspect="1"/>
             </wp:cNvGraphicFramePr>
@@ -843,7 +2220,7 @@
               <a:graphicData uri="http://schemas.openxmlformats.org/drawingml/2006/picture">
                 <pic:pic xmlns:pic="http://schemas.openxmlformats.org/drawingml/2006/picture">
                   <pic:nvPicPr>
-                    <pic:cNvPr id="3" name="Imagen 3" descr="Texto&#10;&#10;Descripción generada automáticamente"/>
+                    <pic:cNvPr id="24" name="Imagen 24" descr="Texto, Carta&#10;&#10;Descripción generada automáticamente"/>
                     <pic:cNvPicPr/>
                   </pic:nvPicPr>
                   <pic:blipFill>
@@ -855,7 +2232,7 @@
                   <pic:spPr>
                     <a:xfrm>
                       <a:off x="0" y="0"/>
-                      <a:ext cx="1713760" cy="964528"/>
+                      <a:ext cx="2369456" cy="762513"/>
                     </a:xfrm>
                     <a:prstGeom prst="rect">
                       <a:avLst/>
@@ -873,48 +2250,25 @@
         <w:jc w:val="both"/>
       </w:pPr>
       <w:r>
-        <w:lastRenderedPageBreak/>
-        <w:t>El resultado es que cada segundo se imprime por pantalla el valor del ADC, el cual varía en función de cómo se encuentre el potenciómetro.</w:t>
-      </w:r>
-    </w:p>
-    <w:p>
-      <w:pPr>
-        <w:jc w:val="both"/>
-      </w:pPr>
-      <w:r>
-        <w:t>(CAPTURAS DE LA CONSOLA)</w:t>
-      </w:r>
-    </w:p>
-    <w:p>
-      <w:pPr>
-        <w:jc w:val="both"/>
-      </w:pPr>
-    </w:p>
-    <w:p>
-      <w:pPr>
-        <w:pStyle w:val="Ttulo2"/>
-        <w:jc w:val="both"/>
-      </w:pPr>
-      <w:bookmarkStart w:id="2" w:name="_Toc85116076"/>
-      <w:r>
-        <w:t>Configuración del ADC con Timer.</w:t>
-      </w:r>
-      <w:bookmarkEnd w:id="2"/>
-    </w:p>
-    <w:p>
-      <w:pPr>
-        <w:jc w:val="both"/>
-      </w:pPr>
-      <w:r>
-        <w:t>La interrupción realizada en el apartado anterior se consigue a través de un delay. Esto supone que el kit de desarrollo no realiza ningún otro tipo de función durante el tiempo establecido. Para evitar que estas interrupciones afecten al resto del programa, se utilizan los timer, que permiten temporizar las diferentes funciones sin afectar a la ejecución del resto del programa.</w:t>
-      </w:r>
-    </w:p>
-    <w:p>
-      <w:pPr>
-        <w:jc w:val="both"/>
-      </w:pPr>
-      <w:r>
-        <w:t>Mantendremos la función leePot() del apartado anterior y simplemente cambiaremos la forma de llamarla. Para ello tenemos que configurar primero las variables necesarias para utilizar el timer:</w:t>
+        <w:t xml:space="preserve">El resultado </w:t>
+      </w:r>
+      <w:r>
+        <w:t xml:space="preserve">que encontramos es </w:t>
+      </w:r>
+      <w:r>
+        <w:t>que</w:t>
+      </w:r>
+      <w:r>
+        <w:t>,</w:t>
+      </w:r>
+      <w:r>
+        <w:t xml:space="preserve"> cada segundo</w:t>
+      </w:r>
+      <w:r>
+        <w:t>,</w:t>
+      </w:r>
+      <w:r>
+        <w:t xml:space="preserve"> se imprime por pantalla el valor del ADC, el cual varía en función de cómo se encuentre el potenciómetro.</w:t>
       </w:r>
     </w:p>
     <w:p>
@@ -925,11 +2279,12 @@
         <w:rPr>
           <w:noProof/>
         </w:rPr>
+        <w:lastRenderedPageBreak/>
         <w:drawing>
-          <wp:inline distT="0" distB="0" distL="0" distR="0" wp14:anchorId="24EA2355" wp14:editId="0A9128E7">
-            <wp:extent cx="3028493" cy="637183"/>
-            <wp:effectExtent l="0" t="0" r="635" b="0"/>
-            <wp:docPr id="4" name="Imagen 4" descr="Interfaz de usuario gráfica, Texto&#10;&#10;Descripción generada automáticamente"/>
+          <wp:inline distT="0" distB="0" distL="0" distR="0" wp14:anchorId="3BD078EA" wp14:editId="2D61E071">
+            <wp:extent cx="5731510" cy="2516505"/>
+            <wp:effectExtent l="0" t="0" r="2540" b="0"/>
+            <wp:docPr id="26" name="Imagen 26" descr="Interfaz de usuario gráfica, Texto, Aplicación, Word&#10;&#10;Descripción generada automáticamente"/>
             <wp:cNvGraphicFramePr>
               <a:graphicFrameLocks xmlns:a="http://schemas.openxmlformats.org/drawingml/2006/main" noChangeAspect="1"/>
             </wp:cNvGraphicFramePr>
@@ -937,7 +2292,7 @@
               <a:graphicData uri="http://schemas.openxmlformats.org/drawingml/2006/picture">
                 <pic:pic xmlns:pic="http://schemas.openxmlformats.org/drawingml/2006/picture">
                   <pic:nvPicPr>
-                    <pic:cNvPr id="4" name="Imagen 4" descr="Interfaz de usuario gráfica, Texto&#10;&#10;Descripción generada automáticamente"/>
+                    <pic:cNvPr id="26" name="Imagen 26" descr="Interfaz de usuario gráfica, Texto, Aplicación, Word&#10;&#10;Descripción generada automáticamente"/>
                     <pic:cNvPicPr/>
                   </pic:nvPicPr>
                   <pic:blipFill>
@@ -949,7 +2304,7 @@
                   <pic:spPr>
                     <a:xfrm>
                       <a:off x="0" y="0"/>
-                      <a:ext cx="3048982" cy="641494"/>
+                      <a:ext cx="5731510" cy="2516505"/>
                     </a:xfrm>
                     <a:prstGeom prst="rect">
                       <a:avLst/>
@@ -966,33 +2321,77 @@
       <w:pPr>
         <w:jc w:val="both"/>
       </w:pPr>
-      <w:r>
-        <w:t xml:space="preserve">En este caso tenemos dos int: interruptCounter, que es un contador que </w:t>
-      </w:r>
-      <w:r>
-        <w:t>se utiliza para entrar en cada interrupción del timer según cómo se configure, en nuestro caso cada segundo,</w:t>
-      </w:r>
-      <w:r>
-        <w:t xml:space="preserve"> y total</w:t>
-      </w:r>
-      <w:r>
-        <w:t>InterruptCounter, que será el que aumente cada segundo, reseteándose cada vez que llegue a los segundos establecidos, en nuestro caso 10 segundos.</w:t>
-      </w:r>
-    </w:p>
-    <w:p>
-      <w:pPr>
-        <w:jc w:val="both"/>
-      </w:pPr>
-      <w:r>
-        <w:t>Además, tenemos la configuración del timer (hw_timer_t * timer = NULL;) y de un multiplexor que nos permite sumar a los contadores con cada interrupción del timer.</w:t>
-      </w:r>
-    </w:p>
-    <w:p>
-      <w:pPr>
-        <w:jc w:val="both"/>
-      </w:pPr>
-      <w:r>
-        <w:t>Observamos el resto de configuración necesaria para utilizar este periférico:</w:t>
+    </w:p>
+    <w:p>
+      <w:pPr>
+        <w:pStyle w:val="Ttulo2"/>
+        <w:jc w:val="both"/>
+      </w:pPr>
+      <w:bookmarkStart w:id="2" w:name="_Toc88508552"/>
+      <w:r>
+        <w:t xml:space="preserve">Configuración del ADC con </w:t>
+      </w:r>
+      <w:proofErr w:type="spellStart"/>
+      <w:r>
+        <w:t>Timer</w:t>
+      </w:r>
+      <w:proofErr w:type="spellEnd"/>
+      <w:r>
+        <w:t>.</w:t>
+      </w:r>
+      <w:bookmarkEnd w:id="2"/>
+    </w:p>
+    <w:p>
+      <w:pPr>
+        <w:jc w:val="both"/>
+      </w:pPr>
+      <w:r>
+        <w:t xml:space="preserve">La interrupción realizada en el apartado anterior se consigue a través de un </w:t>
+      </w:r>
+      <w:proofErr w:type="spellStart"/>
+      <w:r>
+        <w:t>delay</w:t>
+      </w:r>
+      <w:proofErr w:type="spellEnd"/>
+      <w:r>
+        <w:t xml:space="preserve">. Esto supone que el kit de desarrollo no realiza ningún otro tipo de función durante el tiempo establecido. Para evitar que estas interrupciones afecten al resto del programa, se utilizan los </w:t>
+      </w:r>
+      <w:proofErr w:type="spellStart"/>
+      <w:r>
+        <w:t>timer</w:t>
+      </w:r>
+      <w:proofErr w:type="spellEnd"/>
+      <w:r>
+        <w:t>, que permiten temporizar las diferentes funciones sin afectar a la ejecución del resto del programa.</w:t>
+      </w:r>
+    </w:p>
+    <w:p>
+      <w:pPr>
+        <w:jc w:val="both"/>
+      </w:pPr>
+      <w:r>
+        <w:t xml:space="preserve">Mantendremos la función </w:t>
+      </w:r>
+      <w:proofErr w:type="spellStart"/>
+      <w:proofErr w:type="gramStart"/>
+      <w:r>
+        <w:t>leePot</w:t>
+      </w:r>
+      <w:proofErr w:type="spellEnd"/>
+      <w:r>
+        <w:t>(</w:t>
+      </w:r>
+      <w:proofErr w:type="gramEnd"/>
+      <w:r>
+        <w:t xml:space="preserve">) del apartado anterior y simplemente cambiaremos la forma de llamarla. Para ello tenemos que configurar primero las variables necesarias para utilizar el </w:t>
+      </w:r>
+      <w:proofErr w:type="spellStart"/>
+      <w:r>
+        <w:t>timer</w:t>
+      </w:r>
+      <w:proofErr w:type="spellEnd"/>
+      <w:r>
+        <w:t>:</w:t>
       </w:r>
     </w:p>
     <w:p>
@@ -1004,10 +2403,10 @@
           <w:noProof/>
         </w:rPr>
         <w:drawing>
-          <wp:inline distT="0" distB="0" distL="0" distR="0" wp14:anchorId="2CA8FEE5" wp14:editId="2C96FB34">
-            <wp:extent cx="2538374" cy="1641250"/>
-            <wp:effectExtent l="0" t="0" r="0" b="0"/>
-            <wp:docPr id="5" name="Imagen 5" descr="Texto, Carta&#10;&#10;Descripción generada automáticamente"/>
+          <wp:inline distT="0" distB="0" distL="0" distR="0" wp14:anchorId="072DB039" wp14:editId="71E96EB7">
+            <wp:extent cx="2866292" cy="528320"/>
+            <wp:effectExtent l="0" t="0" r="0" b="5080"/>
+            <wp:docPr id="28" name="Imagen 28" descr="Texto&#10;&#10;Descripción generada automáticamente"/>
             <wp:cNvGraphicFramePr>
               <a:graphicFrameLocks xmlns:a="http://schemas.openxmlformats.org/drawingml/2006/main" noChangeAspect="1"/>
             </wp:cNvGraphicFramePr>
@@ -1015,7 +2414,7 @@
               <a:graphicData uri="http://schemas.openxmlformats.org/drawingml/2006/picture">
                 <pic:pic xmlns:pic="http://schemas.openxmlformats.org/drawingml/2006/picture">
                   <pic:nvPicPr>
-                    <pic:cNvPr id="5" name="Imagen 5" descr="Texto, Carta&#10;&#10;Descripción generada automáticamente"/>
+                    <pic:cNvPr id="28" name="Imagen 28" descr="Texto&#10;&#10;Descripción generada automáticamente"/>
                     <pic:cNvPicPr/>
                   </pic:nvPicPr>
                   <pic:blipFill>
@@ -1027,7 +2426,7 @@
                   <pic:spPr>
                     <a:xfrm>
                       <a:off x="0" y="0"/>
-                      <a:ext cx="2543668" cy="1644673"/>
+                      <a:ext cx="2900302" cy="534589"/>
                     </a:xfrm>
                     <a:prstGeom prst="rect">
                       <a:avLst/>
@@ -1045,63 +2444,110 @@
         <w:jc w:val="both"/>
       </w:pPr>
       <w:r>
-        <w:t>Se crea una función onTimer() que aumente el valor del contador en cada interrupción.</w:t>
-      </w:r>
-    </w:p>
-    <w:p>
-      <w:pPr>
-        <w:jc w:val="both"/>
-      </w:pPr>
-      <w:r>
-        <w:t>Por otra parte</w:t>
-      </w:r>
-      <w:r>
-        <w:t>,</w:t>
-      </w:r>
-      <w:r>
-        <w:t xml:space="preserve"> en el setup realizamos el timerBegin, teniendo como argumentos en primer lugar el timer</w:t>
-      </w:r>
-      <w:r>
-        <w:t xml:space="preserve"> a utilizar</w:t>
-      </w:r>
-      <w:r>
-        <w:t xml:space="preserve"> (del 0 al 3 que son los 4 disponibles para este hardware), </w:t>
-      </w:r>
-      <w:r>
-        <w:t>luego el multiplicador, en este caso 80 porque la frecuencia de trabajo del ESP32 es de 80MHz y de esta forma podemos trabajar en microsegundos, y, por último, cómo cuenta este temporizador, siendo true si cuenta hacia arriba o false si cuenta hacia abajo. (del 1 al 10 o del 10 al 1)</w:t>
-      </w:r>
-    </w:p>
-    <w:p>
-      <w:pPr>
-        <w:jc w:val="both"/>
-      </w:pPr>
-      <w:r>
-        <w:t xml:space="preserve"> Luego le añadimos la interrupción a la función creada con el timerAttachInterrupt, teniendo como argumentos el timer creado, la función onTimer creada y el tipo de interrupción, de flanco (true) o de nivel (false).</w:t>
-      </w:r>
-    </w:p>
-    <w:p>
-      <w:pPr>
-        <w:jc w:val="both"/>
-      </w:pPr>
-      <w:r>
-        <w:lastRenderedPageBreak/>
-        <w:t>Lo siguiente es el timerAlarmWrite, que establece el número de ticks del procesador (1MHz son 1 millón de ticks por segundo) que se utiliza para las interrupciones, por ello utilizamos el valor de 1000000, y el true establece que el contador se reinicia y, por tanto, es periódico.</w:t>
-      </w:r>
-    </w:p>
-    <w:p>
-      <w:pPr>
-        <w:jc w:val="both"/>
-      </w:pPr>
-      <w:r>
-        <w:t>Por último, habilitamos con el timerAlarmEnable la interrupción creada.</w:t>
-      </w:r>
-    </w:p>
-    <w:p>
-      <w:pPr>
-        <w:jc w:val="both"/>
-      </w:pPr>
-      <w:r>
-        <w:t>Una vez configurado el timer, lo utilizamos en el loop para llamar a la función leePot() cada 10 segundos:</w:t>
+        <w:t xml:space="preserve">En este caso tenemos dos </w:t>
+      </w:r>
+      <w:r>
+        <w:t>variables de tipo entero</w:t>
+      </w:r>
+      <w:r>
+        <w:t xml:space="preserve">: </w:t>
+      </w:r>
+    </w:p>
+    <w:p>
+      <w:pPr>
+        <w:pStyle w:val="Prrafodelista"/>
+        <w:numPr>
+          <w:ilvl w:val="0"/>
+          <w:numId w:val="3"/>
+        </w:numPr>
+        <w:jc w:val="both"/>
+      </w:pPr>
+      <w:proofErr w:type="spellStart"/>
+      <w:r>
+        <w:t>interruptCounter</w:t>
+      </w:r>
+      <w:proofErr w:type="spellEnd"/>
+      <w:r>
+        <w:t xml:space="preserve">: </w:t>
+      </w:r>
+      <w:r>
+        <w:t>contador</w:t>
+      </w:r>
+      <w:r>
+        <w:t xml:space="preserve"> utilizado por si alguna de las interrupciones toma más tiempo del esperado y se producen más interrupciones. Además, es de tipo </w:t>
+      </w:r>
+      <w:proofErr w:type="spellStart"/>
+      <w:r>
+        <w:t>volatile</w:t>
+      </w:r>
+      <w:proofErr w:type="spellEnd"/>
+      <w:r>
+        <w:t xml:space="preserve"> porque se comparte entre la rutina de interrupción y el bucle principal.</w:t>
+      </w:r>
+      <w:r>
+        <w:t xml:space="preserve"> </w:t>
+      </w:r>
+    </w:p>
+    <w:p>
+      <w:pPr>
+        <w:pStyle w:val="Prrafodelista"/>
+        <w:numPr>
+          <w:ilvl w:val="0"/>
+          <w:numId w:val="3"/>
+        </w:numPr>
+        <w:jc w:val="both"/>
+      </w:pPr>
+      <w:proofErr w:type="spellStart"/>
+      <w:r>
+        <w:t>totalInterruptCounter</w:t>
+      </w:r>
+      <w:proofErr w:type="spellEnd"/>
+      <w:r>
+        <w:t>: contador que cuenta todas las interrupciones que se han ido realizando.</w:t>
+      </w:r>
+    </w:p>
+    <w:p>
+      <w:pPr>
+        <w:jc w:val="both"/>
+      </w:pPr>
+      <w:r>
+        <w:t>Tenemos también</w:t>
+      </w:r>
+      <w:r>
+        <w:t xml:space="preserve"> </w:t>
+      </w:r>
+      <w:r>
+        <w:t xml:space="preserve">un puntero </w:t>
+      </w:r>
+      <w:proofErr w:type="spellStart"/>
+      <w:r>
+        <w:t>timer</w:t>
+      </w:r>
+      <w:proofErr w:type="spellEnd"/>
+      <w:r>
+        <w:t xml:space="preserve"> de tipo </w:t>
+      </w:r>
+      <w:proofErr w:type="spellStart"/>
+      <w:r>
+        <w:t>hw_timer_t</w:t>
+      </w:r>
+      <w:proofErr w:type="spellEnd"/>
+      <w:r>
+        <w:t xml:space="preserve"> para configurar el temporizador,</w:t>
+      </w:r>
+      <w:r>
+        <w:t xml:space="preserve"> y de un multiplexor que nos permite </w:t>
+      </w:r>
+      <w:r>
+        <w:t xml:space="preserve">mantener la sincronización entre el bucle principal y la rutina de interrupción al modificar la variable </w:t>
+      </w:r>
+      <w:proofErr w:type="spellStart"/>
+      <w:r>
+        <w:t>interruptCounter</w:t>
+      </w:r>
+      <w:proofErr w:type="spellEnd"/>
+      <w:r>
+        <w:t>.</w:t>
       </w:r>
     </w:p>
     <w:p>
@@ -1113,10 +2559,10 @@
           <w:noProof/>
         </w:rPr>
         <w:drawing>
-          <wp:inline distT="0" distB="0" distL="0" distR="0" wp14:anchorId="240BC00A" wp14:editId="5E9AF43D">
-            <wp:extent cx="2423094" cy="2136038"/>
-            <wp:effectExtent l="0" t="0" r="0" b="0"/>
-            <wp:docPr id="6" name="Imagen 6" descr="Texto, Carta&#10;&#10;Descripción generada automáticamente"/>
+          <wp:inline distT="0" distB="0" distL="0" distR="0" wp14:anchorId="15B44CFC" wp14:editId="7414A93E">
+            <wp:extent cx="1758462" cy="530330"/>
+            <wp:effectExtent l="0" t="0" r="0" b="3175"/>
+            <wp:docPr id="27" name="Imagen 27" descr="Texto&#10;&#10;Descripción generada automáticamente"/>
             <wp:cNvGraphicFramePr>
               <a:graphicFrameLocks xmlns:a="http://schemas.openxmlformats.org/drawingml/2006/main" noChangeAspect="1"/>
             </wp:cNvGraphicFramePr>
@@ -1124,7 +2570,7 @@
               <a:graphicData uri="http://schemas.openxmlformats.org/drawingml/2006/picture">
                 <pic:pic xmlns:pic="http://schemas.openxmlformats.org/drawingml/2006/picture">
                   <pic:nvPicPr>
-                    <pic:cNvPr id="6" name="Imagen 6" descr="Texto, Carta&#10;&#10;Descripción generada automáticamente"/>
+                    <pic:cNvPr id="27" name="Imagen 27" descr="Texto&#10;&#10;Descripción generada automáticamente"/>
                     <pic:cNvPicPr/>
                   </pic:nvPicPr>
                   <pic:blipFill>
@@ -1136,7 +2582,7 @@
                   <pic:spPr>
                     <a:xfrm>
                       <a:off x="0" y="0"/>
-                      <a:ext cx="2426632" cy="2139157"/>
+                      <a:ext cx="1781326" cy="537225"/>
                     </a:xfrm>
                     <a:prstGeom prst="rect">
                       <a:avLst/>
@@ -1154,7 +2600,270 @@
         <w:jc w:val="both"/>
       </w:pPr>
       <w:r>
-        <w:t>De esta forma, en cada interrupción, configurada como se ha explicado a 1 segundo, se resetea el valor de interrupciones para volver a parar cada segundo y se aumenta el valor de interrupciones total. Cuando el valor de interrupciones total llega a 10, se lee e imprime el valor del potenciómetro y se reinicia el valor de interrupciones total.</w:t>
+        <w:t xml:space="preserve">Además, se genera la función de la rutina de interrupción que debe tener atributo IRAM_ATTR para colocar el </w:t>
+      </w:r>
+      <w:proofErr w:type="spellStart"/>
+      <w:r>
+        <w:t>cógido</w:t>
+      </w:r>
+      <w:proofErr w:type="spellEnd"/>
+      <w:r>
+        <w:t xml:space="preserve"> en la RAM. Esta función incrementa el código de interrupciones cada vez que ocurre una interrupción. </w:t>
+      </w:r>
+    </w:p>
+    <w:p>
+      <w:pPr>
+        <w:jc w:val="both"/>
+      </w:pPr>
+      <w:r>
+        <w:rPr>
+          <w:noProof/>
+        </w:rPr>
+        <w:lastRenderedPageBreak/>
+        <w:drawing>
+          <wp:inline distT="0" distB="0" distL="0" distR="0" wp14:anchorId="5AB8B630" wp14:editId="3602BAA4">
+            <wp:extent cx="2432538" cy="814754"/>
+            <wp:effectExtent l="0" t="0" r="6350" b="4445"/>
+            <wp:docPr id="29" name="Imagen 29" descr="Texto&#10;&#10;Descripción generada automáticamente"/>
+            <wp:cNvGraphicFramePr>
+              <a:graphicFrameLocks xmlns:a="http://schemas.openxmlformats.org/drawingml/2006/main" noChangeAspect="1"/>
+            </wp:cNvGraphicFramePr>
+            <a:graphic xmlns:a="http://schemas.openxmlformats.org/drawingml/2006/main">
+              <a:graphicData uri="http://schemas.openxmlformats.org/drawingml/2006/picture">
+                <pic:pic xmlns:pic="http://schemas.openxmlformats.org/drawingml/2006/picture">
+                  <pic:nvPicPr>
+                    <pic:cNvPr id="29" name="Imagen 29" descr="Texto&#10;&#10;Descripción generada automáticamente"/>
+                    <pic:cNvPicPr/>
+                  </pic:nvPicPr>
+                  <pic:blipFill>
+                    <a:blip r:embed="rId12"/>
+                    <a:stretch>
+                      <a:fillRect/>
+                    </a:stretch>
+                  </pic:blipFill>
+                  <pic:spPr>
+                    <a:xfrm>
+                      <a:off x="0" y="0"/>
+                      <a:ext cx="2437841" cy="816530"/>
+                    </a:xfrm>
+                    <a:prstGeom prst="rect">
+                      <a:avLst/>
+                    </a:prstGeom>
+                  </pic:spPr>
+                </pic:pic>
+              </a:graphicData>
+            </a:graphic>
+          </wp:inline>
+        </w:drawing>
+      </w:r>
+    </w:p>
+    <w:p>
+      <w:pPr>
+        <w:jc w:val="both"/>
+      </w:pPr>
+      <w:r>
+        <w:t>Por otra parte</w:t>
+      </w:r>
+      <w:r>
+        <w:t>,</w:t>
+      </w:r>
+      <w:r>
+        <w:t xml:space="preserve"> en el </w:t>
+      </w:r>
+      <w:proofErr w:type="spellStart"/>
+      <w:r>
+        <w:t>setup</w:t>
+      </w:r>
+      <w:proofErr w:type="spellEnd"/>
+      <w:r>
+        <w:t xml:space="preserve"> </w:t>
+      </w:r>
+      <w:r>
+        <w:t xml:space="preserve">inicializamos el puerto serie y el temporizador, devolviendo un puntero a una estructura de tipo </w:t>
+      </w:r>
+      <w:proofErr w:type="spellStart"/>
+      <w:r>
+        <w:t>kw_timer_t</w:t>
+      </w:r>
+      <w:proofErr w:type="spellEnd"/>
+      <w:r>
+        <w:t>. Esta función recibe como argumentos el número de temporizador que queremos usar, un valor multiplicador, en este caso 80 porque la frecuencia de trabajo del ESP32 es de 80 MHz y, de esta forma, podemos trabajar en microsegundos y, por último, un indicador de si el contador cuenta hacia arriba (verdadero) o hacia abajo (falso).</w:t>
+      </w:r>
+    </w:p>
+    <w:p>
+      <w:pPr>
+        <w:jc w:val="both"/>
+      </w:pPr>
+      <w:r>
+        <w:t>Antes de habilitar el temporizador, se vincula a una función de manejo que se ejecuta cuando se genera la interrupción (</w:t>
+      </w:r>
+      <w:proofErr w:type="spellStart"/>
+      <w:r>
+        <w:t>timerAttachInterrupt</w:t>
+      </w:r>
+      <w:proofErr w:type="spellEnd"/>
+      <w:r>
+        <w:t xml:space="preserve">) que tiene como argumentos el puntero del temporizador, la dirección de la función </w:t>
+      </w:r>
+      <w:proofErr w:type="spellStart"/>
+      <w:proofErr w:type="gramStart"/>
+      <w:r>
+        <w:t>onTimer</w:t>
+      </w:r>
+      <w:proofErr w:type="spellEnd"/>
+      <w:r>
+        <w:t>(</w:t>
+      </w:r>
+      <w:proofErr w:type="gramEnd"/>
+      <w:r>
+        <w:t>) y el tipo de interrupción, de flanco (verdadero) o de nivel (falso).</w:t>
+      </w:r>
+    </w:p>
+    <w:p>
+      <w:pPr>
+        <w:jc w:val="both"/>
+      </w:pPr>
+      <w:r>
+        <w:t xml:space="preserve">Lo siguiente es el </w:t>
+      </w:r>
+      <w:proofErr w:type="spellStart"/>
+      <w:r>
+        <w:t>timerAlarmWrite</w:t>
+      </w:r>
+      <w:proofErr w:type="spellEnd"/>
+      <w:r>
+        <w:t xml:space="preserve">, que establece el número de </w:t>
+      </w:r>
+      <w:proofErr w:type="spellStart"/>
+      <w:r>
+        <w:t>ticks</w:t>
+      </w:r>
+      <w:proofErr w:type="spellEnd"/>
+      <w:r>
+        <w:t xml:space="preserve"> del procesador (1MHz son 1 millón de </w:t>
+      </w:r>
+      <w:proofErr w:type="spellStart"/>
+      <w:r>
+        <w:t>ticks</w:t>
+      </w:r>
+      <w:proofErr w:type="spellEnd"/>
+      <w:r>
+        <w:t xml:space="preserve"> por segundo) que se utiliza para las interrupciones, por ello utilizamos el valor de </w:t>
+      </w:r>
+      <w:r>
+        <w:t>10000000</w:t>
+      </w:r>
+      <w:r>
+        <w:t>, y el true establece que el contador se reinicia y, por tanto, es periódico.</w:t>
+      </w:r>
+    </w:p>
+    <w:p>
+      <w:pPr>
+        <w:jc w:val="both"/>
+      </w:pPr>
+      <w:r>
+        <w:t xml:space="preserve">Por último, habilitamos con el </w:t>
+      </w:r>
+      <w:proofErr w:type="spellStart"/>
+      <w:r>
+        <w:t>timerAlarmEnable</w:t>
+      </w:r>
+      <w:proofErr w:type="spellEnd"/>
+      <w:r>
+        <w:t xml:space="preserve"> la interrupción creada.</w:t>
+      </w:r>
+    </w:p>
+    <w:p>
+      <w:pPr>
+        <w:jc w:val="both"/>
+      </w:pPr>
+      <w:r>
+        <w:t xml:space="preserve">Una vez configurado el </w:t>
+      </w:r>
+      <w:proofErr w:type="spellStart"/>
+      <w:r>
+        <w:t>timer</w:t>
+      </w:r>
+      <w:proofErr w:type="spellEnd"/>
+      <w:r>
+        <w:t xml:space="preserve">, lo utilizamos en el </w:t>
+      </w:r>
+      <w:proofErr w:type="spellStart"/>
+      <w:r>
+        <w:t>loop</w:t>
+      </w:r>
+      <w:proofErr w:type="spellEnd"/>
+      <w:r>
+        <w:t xml:space="preserve"> para llamar a la función </w:t>
+      </w:r>
+      <w:proofErr w:type="spellStart"/>
+      <w:proofErr w:type="gramStart"/>
+      <w:r>
+        <w:t>leePot</w:t>
+      </w:r>
+      <w:proofErr w:type="spellEnd"/>
+      <w:r>
+        <w:t>(</w:t>
+      </w:r>
+      <w:proofErr w:type="gramEnd"/>
+      <w:r>
+        <w:t>) cada 10 segundos:</w:t>
+      </w:r>
+    </w:p>
+    <w:p>
+      <w:pPr>
+        <w:jc w:val="both"/>
+      </w:pPr>
+      <w:r>
+        <w:rPr>
+          <w:noProof/>
+        </w:rPr>
+        <w:drawing>
+          <wp:inline distT="0" distB="0" distL="0" distR="0" wp14:anchorId="1DE5907E" wp14:editId="474A9782">
+            <wp:extent cx="2049768" cy="1213339"/>
+            <wp:effectExtent l="0" t="0" r="8255" b="6350"/>
+            <wp:docPr id="31" name="Imagen 31" descr="Una captura de pantalla de un celular con texto e imagen&#10;&#10;Descripción generada automáticamente"/>
+            <wp:cNvGraphicFramePr>
+              <a:graphicFrameLocks xmlns:a="http://schemas.openxmlformats.org/drawingml/2006/main" noChangeAspect="1"/>
+            </wp:cNvGraphicFramePr>
+            <a:graphic xmlns:a="http://schemas.openxmlformats.org/drawingml/2006/main">
+              <a:graphicData uri="http://schemas.openxmlformats.org/drawingml/2006/picture">
+                <pic:pic xmlns:pic="http://schemas.openxmlformats.org/drawingml/2006/picture">
+                  <pic:nvPicPr>
+                    <pic:cNvPr id="31" name="Imagen 31" descr="Una captura de pantalla de un celular con texto e imagen&#10;&#10;Descripción generada automáticamente"/>
+                    <pic:cNvPicPr/>
+                  </pic:nvPicPr>
+                  <pic:blipFill>
+                    <a:blip r:embed="rId13"/>
+                    <a:stretch>
+                      <a:fillRect/>
+                    </a:stretch>
+                  </pic:blipFill>
+                  <pic:spPr>
+                    <a:xfrm>
+                      <a:off x="0" y="0"/>
+                      <a:ext cx="2052617" cy="1215026"/>
+                    </a:xfrm>
+                    <a:prstGeom prst="rect">
+                      <a:avLst/>
+                    </a:prstGeom>
+                  </pic:spPr>
+                </pic:pic>
+              </a:graphicData>
+            </a:graphic>
+          </wp:inline>
+        </w:drawing>
+      </w:r>
+    </w:p>
+    <w:p>
+      <w:pPr>
+        <w:jc w:val="both"/>
+      </w:pPr>
+      <w:r>
+        <w:t xml:space="preserve">De esta forma, </w:t>
+      </w:r>
+      <w:r>
+        <w:t>se realiza una interrupción cada 10 segundos, leemos el valor del potenciómetro y lo imprimimos por pantalla.</w:t>
       </w:r>
     </w:p>
     <w:p>
@@ -1170,21 +2879,54 @@
         <w:jc w:val="both"/>
       </w:pPr>
       <w:r>
-        <w:t>(CAPTURAS CONSOLA)</w:t>
-      </w:r>
-    </w:p>
-    <w:p>
-      <w:pPr>
-        <w:jc w:val="both"/>
-      </w:pPr>
+        <w:rPr>
+          <w:noProof/>
+        </w:rPr>
+        <w:drawing>
+          <wp:inline distT="0" distB="0" distL="0" distR="0" wp14:anchorId="347525C9" wp14:editId="38B706A4">
+            <wp:extent cx="5105400" cy="2251218"/>
+            <wp:effectExtent l="0" t="0" r="0" b="0"/>
+            <wp:docPr id="32" name="Imagen 32" descr="Interfaz de usuario gráfica, Texto, Aplicación, Word&#10;&#10;Descripción generada automáticamente"/>
+            <wp:cNvGraphicFramePr>
+              <a:graphicFrameLocks xmlns:a="http://schemas.openxmlformats.org/drawingml/2006/main" noChangeAspect="1"/>
+            </wp:cNvGraphicFramePr>
+            <a:graphic xmlns:a="http://schemas.openxmlformats.org/drawingml/2006/main">
+              <a:graphicData uri="http://schemas.openxmlformats.org/drawingml/2006/picture">
+                <pic:pic xmlns:pic="http://schemas.openxmlformats.org/drawingml/2006/picture">
+                  <pic:nvPicPr>
+                    <pic:cNvPr id="32" name="Imagen 32" descr="Interfaz de usuario gráfica, Texto, Aplicación, Word&#10;&#10;Descripción generada automáticamente"/>
+                    <pic:cNvPicPr/>
+                  </pic:nvPicPr>
+                  <pic:blipFill>
+                    <a:blip r:embed="rId14"/>
+                    <a:stretch>
+                      <a:fillRect/>
+                    </a:stretch>
+                  </pic:blipFill>
+                  <pic:spPr>
+                    <a:xfrm>
+                      <a:off x="0" y="0"/>
+                      <a:ext cx="5109655" cy="2253094"/>
+                    </a:xfrm>
+                    <a:prstGeom prst="rect">
+                      <a:avLst/>
+                    </a:prstGeom>
+                  </pic:spPr>
+                </pic:pic>
+              </a:graphicData>
+            </a:graphic>
+          </wp:inline>
+        </w:drawing>
+      </w:r>
     </w:p>
     <w:p>
       <w:pPr>
         <w:pStyle w:val="Ttulo2"/>
         <w:jc w:val="both"/>
       </w:pPr>
-      <w:bookmarkStart w:id="3" w:name="_Toc85116077"/>
-      <w:r>
+      <w:bookmarkStart w:id="3" w:name="_Toc88508553"/>
+      <w:r>
+        <w:lastRenderedPageBreak/>
         <w:t>Configuración del PWM.</w:t>
       </w:r>
       <w:bookmarkEnd w:id="3"/>
@@ -1229,7 +2971,7 @@
                     <pic:cNvPicPr/>
                   </pic:nvPicPr>
                   <pic:blipFill>
-                    <a:blip r:embed="rId12"/>
+                    <a:blip r:embed="rId15"/>
                     <a:stretch>
                       <a:fillRect/>
                     </a:stretch>
@@ -1263,7 +3005,15 @@
         <w:jc w:val="both"/>
       </w:pPr>
       <w:r>
-        <w:t>En el setup, añadimos la configuración de forma que el canal PWM se saque por el pin establecido y que el PWM se configure con los valores mencionados anteriormente:</w:t>
+        <w:t xml:space="preserve">En el </w:t>
+      </w:r>
+      <w:proofErr w:type="spellStart"/>
+      <w:r>
+        <w:t>setup</w:t>
+      </w:r>
+      <w:proofErr w:type="spellEnd"/>
+      <w:r>
+        <w:t>, añadimos la configuración de forma que el canal PWM se saque por el pin establecido y que el PWM se configure con los valores mencionados anteriormente:</w:t>
       </w:r>
     </w:p>
     <w:p>
@@ -1290,7 +3040,7 @@
                     <pic:cNvPicPr/>
                   </pic:nvPicPr>
                   <pic:blipFill>
-                    <a:blip r:embed="rId13"/>
+                    <a:blip r:embed="rId16"/>
                     <a:stretch>
                       <a:fillRect/>
                     </a:stretch>
@@ -1316,7 +3066,6 @@
         <w:jc w:val="both"/>
       </w:pPr>
       <w:r>
-        <w:lastRenderedPageBreak/>
         <w:t>Para establecer el ciclo de trabajo en función del ADC se utiliza la siguiente función:</w:t>
       </w:r>
     </w:p>
@@ -1344,7 +3093,7 @@
                     <pic:cNvPicPr/>
                   </pic:nvPicPr>
                   <pic:blipFill>
-                    <a:blip r:embed="rId14"/>
+                    <a:blip r:embed="rId17"/>
                     <a:stretch>
                       <a:fillRect/>
                     </a:stretch>
@@ -1383,23 +3132,10 @@
     </w:p>
     <w:p>
       <w:pPr>
-        <w:jc w:val="both"/>
-      </w:pPr>
-      <w:r>
-        <w:t>(CAPTURAS OSCILOSCOPIO)</w:t>
-      </w:r>
-    </w:p>
-    <w:p>
-      <w:pPr>
-        <w:jc w:val="both"/>
-      </w:pPr>
-    </w:p>
-    <w:p>
-      <w:pPr>
         <w:pStyle w:val="Ttulo2"/>
         <w:jc w:val="both"/>
       </w:pPr>
-      <w:bookmarkStart w:id="4" w:name="_Toc85116078"/>
+      <w:bookmarkStart w:id="4" w:name="_Toc88508554"/>
       <w:r>
         <w:t>Configuración de comandos por puerto serie.</w:t>
       </w:r>
@@ -1479,7 +3215,35 @@
         <w:rPr>
           <w:color w:val="000000"/>
         </w:rPr>
-        <w:t xml:space="preserve">PWM(x): comanda el duty cycle del módulo PWM con números del 0 al 9. </w:t>
+        <w:t xml:space="preserve">PWM(x): comanda el </w:t>
+      </w:r>
+      <w:proofErr w:type="spellStart"/>
+      <w:r>
+        <w:rPr>
+          <w:color w:val="000000"/>
+        </w:rPr>
+        <w:t>duty</w:t>
+      </w:r>
+      <w:proofErr w:type="spellEnd"/>
+      <w:r>
+        <w:rPr>
+          <w:color w:val="000000"/>
+        </w:rPr>
+        <w:t xml:space="preserve"> </w:t>
+      </w:r>
+      <w:proofErr w:type="spellStart"/>
+      <w:r>
+        <w:rPr>
+          <w:color w:val="000000"/>
+        </w:rPr>
+        <w:t>cycle</w:t>
+      </w:r>
+      <w:proofErr w:type="spellEnd"/>
+      <w:r>
+        <w:rPr>
+          <w:color w:val="000000"/>
+        </w:rPr>
+        <w:t xml:space="preserve"> del módulo PWM con números del 0 al 9. </w:t>
       </w:r>
     </w:p>
     <w:p>
@@ -1488,7 +3252,15 @@
         <w:jc w:val="both"/>
       </w:pPr>
       <w:r>
-        <w:t>Para ello tenemos que utilizar las diferentes funciones de los String y del Serial.</w:t>
+        <w:t xml:space="preserve">Para ello tenemos que utilizar las diferentes funciones de los </w:t>
+      </w:r>
+      <w:proofErr w:type="spellStart"/>
+      <w:r>
+        <w:t>String</w:t>
+      </w:r>
+      <w:proofErr w:type="spellEnd"/>
+      <w:r>
+        <w:t xml:space="preserve"> y del Serial.</w:t>
       </w:r>
     </w:p>
     <w:p>
@@ -1497,7 +3269,31 @@
         <w:jc w:val="both"/>
       </w:pPr>
       <w:r>
-        <w:t xml:space="preserve">En el loop tendremos que poner un if (Serial.available() </w:t>
+        <w:t xml:space="preserve">En el </w:t>
+      </w:r>
+      <w:proofErr w:type="spellStart"/>
+      <w:r>
+        <w:t>loop</w:t>
+      </w:r>
+      <w:proofErr w:type="spellEnd"/>
+      <w:r>
+        <w:t xml:space="preserve"> tendremos que poner un </w:t>
+      </w:r>
+      <w:proofErr w:type="spellStart"/>
+      <w:r>
+        <w:t>if</w:t>
+      </w:r>
+      <w:proofErr w:type="spellEnd"/>
+      <w:r>
+        <w:t xml:space="preserve"> (</w:t>
+      </w:r>
+      <w:proofErr w:type="spellStart"/>
+      <w:r>
+        <w:t>Serial.available</w:t>
+      </w:r>
+      <w:proofErr w:type="spellEnd"/>
+      <w:r>
+        <w:t xml:space="preserve">() </w:t>
       </w:r>
       <w:r>
         <w:t>&gt; 0</w:t>
@@ -1515,6 +3311,7 @@
         <w:rPr>
           <w:noProof/>
         </w:rPr>
+        <w:lastRenderedPageBreak/>
         <w:drawing>
           <wp:inline distT="0" distB="0" distL="0" distR="0" wp14:anchorId="0AC19ECA" wp14:editId="55C9C2C1">
             <wp:extent cx="3174192" cy="2428646"/>
@@ -1531,7 +3328,7 @@
                     <pic:cNvPicPr/>
                   </pic:nvPicPr>
                   <pic:blipFill>
-                    <a:blip r:embed="rId15"/>
+                    <a:blip r:embed="rId18"/>
                     <a:stretch>
                       <a:fillRect/>
                     </a:stretch>
@@ -1561,7 +3358,28 @@
         <w:t xml:space="preserve">En este programa entraremos en diferentes </w:t>
       </w:r>
       <w:r>
-        <w:t>secciones en función del texto que recibe el puerto serie. Además, tenemos la función funcionEscritura() que se ejecuta al principio del loop en función de los valores recibidos. En esta función podemos ejecutar las acciones requeridas para cada caso:</w:t>
+        <w:t xml:space="preserve">secciones en función del texto que recibe el puerto serie. Además, tenemos la función </w:t>
+      </w:r>
+      <w:proofErr w:type="spellStart"/>
+      <w:proofErr w:type="gramStart"/>
+      <w:r>
+        <w:t>funcionEscritura</w:t>
+      </w:r>
+      <w:proofErr w:type="spellEnd"/>
+      <w:r>
+        <w:t>(</w:t>
+      </w:r>
+      <w:proofErr w:type="gramEnd"/>
+      <w:r>
+        <w:t xml:space="preserve">) que se ejecuta al principio del </w:t>
+      </w:r>
+      <w:proofErr w:type="spellStart"/>
+      <w:r>
+        <w:t>loop</w:t>
+      </w:r>
+      <w:proofErr w:type="spellEnd"/>
+      <w:r>
+        <w:t xml:space="preserve"> en función de los valores recibidos. En esta función podemos ejecutar las acciones requeridas para cada caso:</w:t>
       </w:r>
     </w:p>
     <w:p>
@@ -1589,7 +3407,7 @@
                     <pic:cNvPicPr/>
                   </pic:nvPicPr>
                   <pic:blipFill rotWithShape="1">
-                    <a:blip r:embed="rId16"/>
+                    <a:blip r:embed="rId19"/>
                     <a:srcRect l="1404" t="3902" b="1893"/>
                     <a:stretch/>
                   </pic:blipFill>
@@ -1623,8 +3441,23 @@
         <w:jc w:val="both"/>
       </w:pPr>
       <w:r>
-        <w:lastRenderedPageBreak/>
-        <w:t>Se llama a las funciones ADCx y PWMx teniendo el número x recibido por el puerto serie como input en la función.</w:t>
+        <w:t xml:space="preserve">Se llama a las funciones </w:t>
+      </w:r>
+      <w:proofErr w:type="spellStart"/>
+      <w:r>
+        <w:t>ADCx</w:t>
+      </w:r>
+      <w:proofErr w:type="spellEnd"/>
+      <w:r>
+        <w:t xml:space="preserve"> y </w:t>
+      </w:r>
+      <w:proofErr w:type="spellStart"/>
+      <w:r>
+        <w:t>PWMx</w:t>
+      </w:r>
+      <w:proofErr w:type="spellEnd"/>
+      <w:r>
+        <w:t xml:space="preserve"> teniendo el número x recibido por el puerto serie como input en la función.</w:t>
       </w:r>
     </w:p>
     <w:p>
@@ -1661,7 +3494,7 @@
                     <pic:cNvPicPr/>
                   </pic:nvPicPr>
                   <pic:blipFill>
-                    <a:blip r:embed="rId17"/>
+                    <a:blip r:embed="rId20"/>
                     <a:stretch>
                       <a:fillRect/>
                     </a:stretch>
@@ -1688,7 +3521,47 @@
         <w:jc w:val="both"/>
       </w:pPr>
       <w:r>
-        <w:t>La función ADCx es igual a lo realizado en la sección 1.2, con la diferencia de que los segundos necesarios para la totalInterruptCounter vienen dados por el número recibido del puerto serie.</w:t>
+        <w:t xml:space="preserve">La función </w:t>
+      </w:r>
+      <w:proofErr w:type="spellStart"/>
+      <w:r>
+        <w:t>ADCx</w:t>
+      </w:r>
+      <w:proofErr w:type="spellEnd"/>
+      <w:r>
+        <w:t xml:space="preserve"> utiliza el contador </w:t>
+      </w:r>
+      <w:proofErr w:type="spellStart"/>
+      <w:r>
+        <w:t>totalInterruptCounter</w:t>
+      </w:r>
+      <w:proofErr w:type="spellEnd"/>
+      <w:r>
+        <w:t xml:space="preserve">, en este caso, se producen interrupciones cada segundo (configurado en el </w:t>
+      </w:r>
+      <w:proofErr w:type="spellStart"/>
+      <w:r>
+        <w:t>setup</w:t>
+      </w:r>
+      <w:proofErr w:type="spellEnd"/>
+      <w:r>
+        <w:t xml:space="preserve">) y se acumulan en </w:t>
+      </w:r>
+      <w:proofErr w:type="spellStart"/>
+      <w:r>
+        <w:t>totalInterruptCounter</w:t>
+      </w:r>
+      <w:proofErr w:type="spellEnd"/>
+      <w:r>
+        <w:t xml:space="preserve">, cuando el número de interrupciones llega al valor asignado por el puerto serie, </w:t>
+      </w:r>
+      <w:proofErr w:type="spellStart"/>
+      <w:r>
+        <w:t>totalInterruptCounter</w:t>
+      </w:r>
+      <w:proofErr w:type="spellEnd"/>
+      <w:r>
+        <w:t xml:space="preserve"> se resetea y se lee e imprime el valor del potenciómetro por el puerto serie.</w:t>
       </w:r>
     </w:p>
     <w:p>
@@ -1697,7 +3570,16 @@
         <w:jc w:val="both"/>
       </w:pPr>
       <w:r>
-        <w:t>La función PWMx simplemente hace un mapeo para que los valores del 0 al 9 se transformen según la resolución (12 bits) del PWM y se escriban como ciclo de trabajo en el PWM.</w:t>
+        <w:lastRenderedPageBreak/>
+        <w:t xml:space="preserve">La función </w:t>
+      </w:r>
+      <w:proofErr w:type="spellStart"/>
+      <w:r>
+        <w:t>PWMx</w:t>
+      </w:r>
+      <w:proofErr w:type="spellEnd"/>
+      <w:r>
+        <w:t xml:space="preserve"> simplemente hace un mapeo para que los valores del 0 al 9 se transformen según la resolución (12 bits) del PWM y se escriban como ciclo de trabajo en el PWM.</w:t>
       </w:r>
     </w:p>
     <w:p>
@@ -1715,21 +3597,52 @@
         <w:jc w:val="both"/>
       </w:pPr>
       <w:r>
-        <w:t>(CAPTURAS CONSOLA)</w:t>
-      </w:r>
-    </w:p>
-    <w:p>
-      <w:pPr>
-        <w:spacing w:before="240"/>
-        <w:jc w:val="both"/>
-      </w:pPr>
+        <w:rPr>
+          <w:noProof/>
+        </w:rPr>
+        <w:drawing>
+          <wp:inline distT="0" distB="0" distL="0" distR="0" wp14:anchorId="08958A61" wp14:editId="7F915960">
+            <wp:extent cx="5731510" cy="2516505"/>
+            <wp:effectExtent l="0" t="0" r="2540" b="0"/>
+            <wp:docPr id="33" name="Imagen 33" descr="Interfaz de usuario gráfica, Texto, Aplicación, Correo electrónico&#10;&#10;Descripción generada automáticamente"/>
+            <wp:cNvGraphicFramePr>
+              <a:graphicFrameLocks xmlns:a="http://schemas.openxmlformats.org/drawingml/2006/main" noChangeAspect="1"/>
+            </wp:cNvGraphicFramePr>
+            <a:graphic xmlns:a="http://schemas.openxmlformats.org/drawingml/2006/main">
+              <a:graphicData uri="http://schemas.openxmlformats.org/drawingml/2006/picture">
+                <pic:pic xmlns:pic="http://schemas.openxmlformats.org/drawingml/2006/picture">
+                  <pic:nvPicPr>
+                    <pic:cNvPr id="33" name="Imagen 33" descr="Interfaz de usuario gráfica, Texto, Aplicación, Correo electrónico&#10;&#10;Descripción generada automáticamente"/>
+                    <pic:cNvPicPr/>
+                  </pic:nvPicPr>
+                  <pic:blipFill>
+                    <a:blip r:embed="rId21"/>
+                    <a:stretch>
+                      <a:fillRect/>
+                    </a:stretch>
+                  </pic:blipFill>
+                  <pic:spPr>
+                    <a:xfrm>
+                      <a:off x="0" y="0"/>
+                      <a:ext cx="5731510" cy="2516505"/>
+                    </a:xfrm>
+                    <a:prstGeom prst="rect">
+                      <a:avLst/>
+                    </a:prstGeom>
+                  </pic:spPr>
+                </pic:pic>
+              </a:graphicData>
+            </a:graphic>
+          </wp:inline>
+        </w:drawing>
+      </w:r>
     </w:p>
     <w:p>
       <w:pPr>
         <w:pStyle w:val="Ttulo2"/>
         <w:jc w:val="both"/>
       </w:pPr>
-      <w:bookmarkStart w:id="5" w:name="_Toc85116079"/>
+      <w:bookmarkStart w:id="5" w:name="_Toc88508555"/>
       <w:r>
         <w:t>Configuración del sensor inercial por I2C.</w:t>
       </w:r>
@@ -1740,7 +3653,10 @@
         <w:jc w:val="both"/>
       </w:pPr>
       <w:r>
-        <w:t>En esta sección tendremos que configurar un sensor inercial conectado por I2C de forma que muestree la acelera</w:t>
+        <w:t>Finalmente, e</w:t>
+      </w:r>
+      <w:r>
+        <w:t>n esta sección tendremos que configurar un sensor inercial conectado por I2C de forma que muestree la acelera</w:t>
       </w:r>
       <w:r>
         <w:t>ción cada 100 ms y mande los datos por el puerto serie cada segundo, activando un LED durante 200 ms.</w:t>
@@ -1751,7 +3667,9 @@
         <w:jc w:val="center"/>
       </w:pPr>
       <w:r>
-        <w:lastRenderedPageBreak/>
+        <w:rPr>
+          <w:noProof/>
+        </w:rPr>
         <w:drawing>
           <wp:inline distT="0" distB="0" distL="0" distR="0" wp14:anchorId="5F2BBE82" wp14:editId="0FD77015">
             <wp:extent cx="3667125" cy="3364036"/>
@@ -1768,7 +3686,7 @@
                     <pic:cNvPicPr/>
                   </pic:nvPicPr>
                   <pic:blipFill>
-                    <a:blip r:embed="rId18"/>
+                    <a:blip r:embed="rId22"/>
                     <a:stretch>
                       <a:fillRect/>
                     </a:stretch>
@@ -1805,6 +3723,7 @@
         <w:rPr>
           <w:noProof/>
         </w:rPr>
+        <w:lastRenderedPageBreak/>
         <w:drawing>
           <wp:inline distT="0" distB="0" distL="0" distR="0" wp14:anchorId="08A816BA" wp14:editId="2499682E">
             <wp:extent cx="1795853" cy="980237"/>
@@ -1821,7 +3740,7 @@
                     <pic:cNvPicPr/>
                   </pic:nvPicPr>
                   <pic:blipFill>
-                    <a:blip r:embed="rId19">
+                    <a:blip r:embed="rId23">
                       <a:extLst>
                         <a:ext uri="{28A0092B-C50C-407E-A947-70E740481C1C}">
                           <a14:useLocalDpi xmlns:a14="http://schemas.microsoft.com/office/drawing/2010/main" val="0"/>
@@ -1880,7 +3799,7 @@
                     <pic:cNvPicPr/>
                   </pic:nvPicPr>
                   <pic:blipFill>
-                    <a:blip r:embed="rId20"/>
+                    <a:blip r:embed="rId24"/>
                     <a:stretch>
                       <a:fillRect/>
                     </a:stretch>
@@ -1914,7 +3833,31 @@
         <w:jc w:val="both"/>
       </w:pPr>
       <w:r>
-        <w:t>Por otra parte, como tendremos que temporizar tres funciones distintas (leer, escribir en pantalla y apagar el led después de 200 ms), añadiremos dos contadores nuevos además del totalInterruptCounter, contadorSerial y contadorLed:</w:t>
+        <w:t xml:space="preserve">Por otra parte, como tendremos que temporizar tres funciones distintas (leer, escribir en pantalla y apagar el led después de 200 ms), añadiremos dos contadores nuevos además del </w:t>
+      </w:r>
+      <w:proofErr w:type="spellStart"/>
+      <w:r>
+        <w:t>totalInterruptCounter</w:t>
+      </w:r>
+      <w:proofErr w:type="spellEnd"/>
+      <w:r>
+        <w:t xml:space="preserve">, </w:t>
+      </w:r>
+      <w:proofErr w:type="spellStart"/>
+      <w:r>
+        <w:t>contadorSerial</w:t>
+      </w:r>
+      <w:proofErr w:type="spellEnd"/>
+      <w:r>
+        <w:t xml:space="preserve"> y </w:t>
+      </w:r>
+      <w:proofErr w:type="spellStart"/>
+      <w:r>
+        <w:t>contadorLed</w:t>
+      </w:r>
+      <w:proofErr w:type="spellEnd"/>
+      <w:r>
+        <w:t>:</w:t>
       </w:r>
     </w:p>
     <w:p>
@@ -1941,7 +3884,7 @@
                     <pic:cNvPicPr/>
                   </pic:nvPicPr>
                   <pic:blipFill>
-                    <a:blip r:embed="rId21"/>
+                    <a:blip r:embed="rId25"/>
                     <a:stretch>
                       <a:fillRect/>
                     </a:stretch>
@@ -1967,7 +3910,23 @@
         <w:jc w:val="both"/>
       </w:pPr>
       <w:r>
-        <w:t>Para esto creamos una función que incluya todo llamada leeSensor a la que llamaremos desde el loop:</w:t>
+        <w:t xml:space="preserve">Para esto creamos una función que incluya todo llamada </w:t>
+      </w:r>
+      <w:proofErr w:type="spellStart"/>
+      <w:r>
+        <w:t>leeSensor</w:t>
+      </w:r>
+      <w:proofErr w:type="spellEnd"/>
+      <w:r>
+        <w:t xml:space="preserve"> a la que llamaremos desde el </w:t>
+      </w:r>
+      <w:proofErr w:type="spellStart"/>
+      <w:r>
+        <w:t>loop</w:t>
+      </w:r>
+      <w:proofErr w:type="spellEnd"/>
+      <w:r>
+        <w:t>:</w:t>
       </w:r>
     </w:p>
     <w:p>
@@ -1978,7 +3937,6 @@
         <w:rPr>
           <w:noProof/>
         </w:rPr>
-        <w:lastRenderedPageBreak/>
         <w:drawing>
           <wp:inline distT="0" distB="0" distL="0" distR="0" wp14:anchorId="4B3E2C2D" wp14:editId="46E4BEE8">
             <wp:extent cx="2801722" cy="3714183"/>
@@ -1995,7 +3953,7 @@
                     <pic:cNvPicPr/>
                   </pic:nvPicPr>
                   <pic:blipFill>
-                    <a:blip r:embed="rId22"/>
+                    <a:blip r:embed="rId26"/>
                     <a:stretch>
                       <a:fillRect/>
                     </a:stretch>
@@ -2021,17 +3979,34 @@
         <w:jc w:val="both"/>
       </w:pPr>
       <w:r>
-        <w:t>Leeremos la aceleración del sensor con sus valores x, y, z y el módulo de la aceleración, imprimiéndolos por pantalla, cuando el contadorSerial llega a 1000 ms. Para poder medir en ms, hemos tenido que cambiar la confi</w:t>
-      </w:r>
-      <w:r>
-        <w:t>guración del timerAlarmWrite a 1000, en lugar de 1000000.</w:t>
-      </w:r>
-    </w:p>
-    <w:p>
-      <w:pPr>
-        <w:jc w:val="both"/>
-      </w:pPr>
-      <w:r>
+        <w:t xml:space="preserve">Leeremos la aceleración del sensor con sus valores x, y, z y el módulo de la aceleración, imprimiéndolos por pantalla, cuando el </w:t>
+      </w:r>
+      <w:proofErr w:type="spellStart"/>
+      <w:r>
+        <w:t>contadorSerial</w:t>
+      </w:r>
+      <w:proofErr w:type="spellEnd"/>
+      <w:r>
+        <w:t xml:space="preserve"> llega a 1000 ms. Para poder medir en ms, hemos tenido que cambiar la confi</w:t>
+      </w:r>
+      <w:r>
+        <w:t xml:space="preserve">guración del </w:t>
+      </w:r>
+      <w:proofErr w:type="spellStart"/>
+      <w:r>
+        <w:t>timerAlarmWrite</w:t>
+      </w:r>
+      <w:proofErr w:type="spellEnd"/>
+      <w:r>
+        <w:t xml:space="preserve"> a 1000, en lugar de 1000000.</w:t>
+      </w:r>
+    </w:p>
+    <w:p>
+      <w:pPr>
+        <w:jc w:val="both"/>
+      </w:pPr>
+      <w:r>
+        <w:lastRenderedPageBreak/>
         <w:t>Además, pasados 1200 ms se apagará el Led si este estaba encendido.</w:t>
       </w:r>
     </w:p>
@@ -2048,13 +4023,45 @@
         <w:jc w:val="both"/>
       </w:pPr>
       <w:r>
-        <w:t>(CAPTURAS CONSOLA)</w:t>
-      </w:r>
-    </w:p>
-    <w:p>
-      <w:pPr>
-        <w:jc w:val="both"/>
-      </w:pPr>
+        <w:rPr>
+          <w:noProof/>
+        </w:rPr>
+        <w:drawing>
+          <wp:inline distT="0" distB="0" distL="0" distR="0" wp14:anchorId="2B91AD82" wp14:editId="72FE5C1F">
+            <wp:extent cx="5731510" cy="2503805"/>
+            <wp:effectExtent l="0" t="0" r="2540" b="0"/>
+            <wp:docPr id="34" name="Imagen 34" descr="Interfaz de usuario gráfica, Texto, Aplicación, Word&#10;&#10;Descripción generada automáticamente"/>
+            <wp:cNvGraphicFramePr>
+              <a:graphicFrameLocks xmlns:a="http://schemas.openxmlformats.org/drawingml/2006/main" noChangeAspect="1"/>
+            </wp:cNvGraphicFramePr>
+            <a:graphic xmlns:a="http://schemas.openxmlformats.org/drawingml/2006/main">
+              <a:graphicData uri="http://schemas.openxmlformats.org/drawingml/2006/picture">
+                <pic:pic xmlns:pic="http://schemas.openxmlformats.org/drawingml/2006/picture">
+                  <pic:nvPicPr>
+                    <pic:cNvPr id="34" name="Imagen 34" descr="Interfaz de usuario gráfica, Texto, Aplicación, Word&#10;&#10;Descripción generada automáticamente"/>
+                    <pic:cNvPicPr/>
+                  </pic:nvPicPr>
+                  <pic:blipFill>
+                    <a:blip r:embed="rId27"/>
+                    <a:stretch>
+                      <a:fillRect/>
+                    </a:stretch>
+                  </pic:blipFill>
+                  <pic:spPr>
+                    <a:xfrm>
+                      <a:off x="0" y="0"/>
+                      <a:ext cx="5731510" cy="2503805"/>
+                    </a:xfrm>
+                    <a:prstGeom prst="rect">
+                      <a:avLst/>
+                    </a:prstGeom>
+                  </pic:spPr>
+                </pic:pic>
+              </a:graphicData>
+            </a:graphic>
+          </wp:inline>
+        </w:drawing>
+      </w:r>
       <w:r>
         <w:br w:type="page"/>
       </w:r>
@@ -2064,7 +4071,7 @@
         <w:pStyle w:val="Ttulo1"/>
         <w:jc w:val="both"/>
       </w:pPr>
-      <w:bookmarkStart w:id="6" w:name="_Toc85116080"/>
+      <w:bookmarkStart w:id="6" w:name="_Toc88508556"/>
       <w:r>
         <w:lastRenderedPageBreak/>
         <w:t>Diseño basado en</w:t>
@@ -2075,10 +4082,10 @@
       <w:r>
         <w:t xml:space="preserve"> tiempo real (RTOS)</w:t>
       </w:r>
+      <w:r>
+        <w:t>.</w:t>
+      </w:r>
       <w:bookmarkEnd w:id="6"/>
-      <w:r>
-        <w:t>.</w:t>
-      </w:r>
     </w:p>
     <w:p>
       <w:pPr>
@@ -2101,7 +4108,10 @@
         <w:jc w:val="both"/>
       </w:pPr>
       <w:r>
-        <w:t>De esta forma, adaptaremos el sistema desarrollado en el punto 5 de la práctica anterior a través del uso de tareas.</w:t>
+        <w:t>De esta forma, adaptaremos el sistema desarrollado en el punto 5 de la práctica anterior</w:t>
+      </w:r>
+      <w:r>
+        <w:t xml:space="preserve"> sustituyendo las interrupciones y contadores con tareas que tienen orden de prioridad.</w:t>
       </w:r>
     </w:p>
     <w:p>
@@ -2114,16 +4124,21 @@
         <w:pStyle w:val="Ttulo2"/>
         <w:jc w:val="both"/>
       </w:pPr>
+      <w:bookmarkStart w:id="7" w:name="_Toc88508557"/>
       <w:r>
         <w:t>Implementación con RTOS de la lectura de un sensor inercial.</w:t>
       </w:r>
-    </w:p>
-    <w:p>
-      <w:pPr>
-        <w:jc w:val="both"/>
-      </w:pPr>
-      <w:r>
-        <w:t xml:space="preserve">La tarea a implementar utilizando RTOS es la adquisición de datos de aceleración de nuestro sensor inercial, de forma que el sensor lea la aceleración cada </w:t>
+      <w:bookmarkEnd w:id="7"/>
+    </w:p>
+    <w:p>
+      <w:pPr>
+        <w:jc w:val="both"/>
+      </w:pPr>
+      <w:r>
+        <w:t>La tarea que se va a implementar</w:t>
+      </w:r>
+      <w:r>
+        <w:t xml:space="preserve"> utilizando RTOS es la adquisición de datos de aceleración de nuestro sensor inercial, de forma que el sensor lea la aceleración cada </w:t>
       </w:r>
       <w:r>
         <w:t>1</w:t>
@@ -2167,7 +4182,7 @@
                     <pic:cNvPicPr/>
                   </pic:nvPicPr>
                   <pic:blipFill>
-                    <a:blip r:embed="rId23"/>
+                    <a:blip r:embed="rId28"/>
                     <a:stretch>
                       <a:fillRect/>
                     </a:stretch>
@@ -2193,7 +4208,37 @@
         <w:jc w:val="both"/>
       </w:pPr>
       <w:r>
-        <w:t>Nuestra librería FreeRTOS funciona a través de tareas, de forma que se crean diferentes tareas independientes entre sí que se ejecutan de forma continua. Para temporizar estas tareas tenemos delays para cada tarea específica, de forma que el delay sólo se aplica a una tarea, sin afectar a las demás. Por ello, crearemos una tarea para cada una de las acciones que debemos realizar, muestreo del acelerador, envio de datos al puerto serie y encendido y apagado del led, que se definen de la siguiente forma:</w:t>
+        <w:t xml:space="preserve">Nuestra librería </w:t>
+      </w:r>
+      <w:proofErr w:type="spellStart"/>
+      <w:r>
+        <w:t>FreeRTOS</w:t>
+      </w:r>
+      <w:proofErr w:type="spellEnd"/>
+      <w:r>
+        <w:t xml:space="preserve"> funciona a través de tareas, de forma que se crean diferentes tareas independientes entre sí que se ejecutan de forma continua. Para temporizar estas tareas tenemos </w:t>
+      </w:r>
+      <w:proofErr w:type="spellStart"/>
+      <w:r>
+        <w:t>delays</w:t>
+      </w:r>
+      <w:proofErr w:type="spellEnd"/>
+      <w:r>
+        <w:t xml:space="preserve"> para cada tarea específica, de forma que el </w:t>
+      </w:r>
+      <w:proofErr w:type="spellStart"/>
+      <w:r>
+        <w:t>delay</w:t>
+      </w:r>
+      <w:proofErr w:type="spellEnd"/>
+      <w:r>
+        <w:t xml:space="preserve"> sólo se aplica a una tarea, sin afectar a las demás. Por ello, crearemos una tarea para cada una de las acciones que debemos realizar, muestreo del acelerador, </w:t>
+      </w:r>
+      <w:r>
+        <w:t>envío</w:t>
+      </w:r>
+      <w:r>
+        <w:t xml:space="preserve"> de datos al puerto serie y encendido y apagado del led, que se definen de la siguiente forma:</w:t>
       </w:r>
     </w:p>
     <w:p>
@@ -2220,7 +4265,7 @@
                     <pic:cNvPicPr/>
                   </pic:nvPicPr>
                   <pic:blipFill>
-                    <a:blip r:embed="rId24"/>
+                    <a:blip r:embed="rId29"/>
                     <a:stretch>
                       <a:fillRect/>
                     </a:stretch>
@@ -2246,7 +4291,15 @@
         <w:jc w:val="both"/>
       </w:pPr>
       <w:r>
-        <w:t>Además de definirlas, tenemos que configurarlas en el setup:</w:t>
+        <w:t xml:space="preserve">Además de definirlas, tenemos que configurarlas en el </w:t>
+      </w:r>
+      <w:proofErr w:type="spellStart"/>
+      <w:r>
+        <w:t>setup</w:t>
+      </w:r>
+      <w:proofErr w:type="spellEnd"/>
+      <w:r>
+        <w:t>:</w:t>
       </w:r>
     </w:p>
     <w:p>
@@ -2273,7 +4326,7 @@
                     <pic:cNvPicPr/>
                   </pic:nvPicPr>
                   <pic:blipFill>
-                    <a:blip r:embed="rId25"/>
+                    <a:blip r:embed="rId30"/>
                     <a:stretch>
                       <a:fillRect/>
                     </a:stretch>
@@ -2300,7 +4353,31 @@
       </w:pPr>
       <w:r>
         <w:lastRenderedPageBreak/>
-        <w:t>Se puede configurar el nombre de la variable en primer lugar y un segundo nombre utilizado para que se pueda reconocer por parte de las personas que utilicen el programa. La otra parte que necesitamos conocer es la prioridad, en nuestro caso 3 para el muestreo, 2 para el envío de datos y 1 para el led.</w:t>
+        <w:t xml:space="preserve">Como puede observarse, las tareas se crean con el comando </w:t>
+      </w:r>
+      <w:proofErr w:type="spellStart"/>
+      <w:r>
+        <w:t>xTaskCreatePinnedToCore</w:t>
+      </w:r>
+      <w:proofErr w:type="spellEnd"/>
+      <w:r>
+        <w:t xml:space="preserve">. Debemos pasar el puntero a la función (Muestreo, </w:t>
+      </w:r>
+      <w:proofErr w:type="spellStart"/>
+      <w:r>
+        <w:t>Envio</w:t>
+      </w:r>
+      <w:proofErr w:type="spellEnd"/>
+      <w:r>
+        <w:t xml:space="preserve"> datos o Led), el nombre de la tarea (Muestreo, </w:t>
+      </w:r>
+      <w:proofErr w:type="spellStart"/>
+      <w:r>
+        <w:t>EnvioDatos</w:t>
+      </w:r>
+      <w:proofErr w:type="spellEnd"/>
+      <w:r>
+        <w:t xml:space="preserve"> o Led), el tamaño de pila la pila de tareas en bytes (1024), el puntero que se utilizará como parámetro para la tarea que se está creando (NULL), la prioridad de la tarea (3, 2, 1), un identificador mediante el cual se puede hacer referencia a la tarea creada (NULL), y el núcleo donde correrá la tarea (ARDUINO_RUNNING_CORE). </w:t>
       </w:r>
     </w:p>
     <w:p>
@@ -2320,9 +4397,9 @@
           <w:noProof/>
         </w:rPr>
         <w:drawing>
-          <wp:inline distT="0" distB="0" distL="0" distR="0" wp14:anchorId="3DED4B7E" wp14:editId="1B32658A">
-            <wp:extent cx="4438011" cy="2450592"/>
-            <wp:effectExtent l="0" t="0" r="1270" b="6985"/>
+          <wp:inline distT="0" distB="0" distL="0" distR="0" wp14:anchorId="3DED4B7E" wp14:editId="2E24863D">
+            <wp:extent cx="3804138" cy="2100578"/>
+            <wp:effectExtent l="0" t="0" r="6350" b="0"/>
             <wp:docPr id="20" name="Imagen 20" descr="Interfaz de usuario gráfica, Texto, Aplicación, Correo electrónico&#10;&#10;Descripción generada automáticamente"/>
             <wp:cNvGraphicFramePr>
               <a:graphicFrameLocks xmlns:a="http://schemas.openxmlformats.org/drawingml/2006/main" noChangeAspect="1"/>
@@ -2335,7 +4412,7 @@
                     <pic:cNvPicPr/>
                   </pic:nvPicPr>
                   <pic:blipFill>
-                    <a:blip r:embed="rId26"/>
+                    <a:blip r:embed="rId31"/>
                     <a:stretch>
                       <a:fillRect/>
                     </a:stretch>
@@ -2343,7 +4420,7 @@
                   <pic:spPr>
                     <a:xfrm>
                       <a:off x="0" y="0"/>
-                      <a:ext cx="4458903" cy="2462128"/>
+                      <a:ext cx="3825413" cy="2112326"/>
                     </a:xfrm>
                     <a:prstGeom prst="rect">
                       <a:avLst/>
@@ -2361,8 +4438,37 @@
         <w:jc w:val="both"/>
       </w:pPr>
       <w:r>
-        <w:t>Utilizamos los vTaskDelay para temporizar las acciones, en este caso el Led se espera 1000 ms para encenderse y se apaga tras otros 200 ms. Los vTaskDelay se definen en ticks, por lo que dividimos el valor en ms que queremos por el portTICK_RATE_MS</w:t>
-      </w:r>
+        <w:t xml:space="preserve">Utilizamos los </w:t>
+      </w:r>
+      <w:proofErr w:type="spellStart"/>
+      <w:r>
+        <w:t>vTaskDelay</w:t>
+      </w:r>
+      <w:proofErr w:type="spellEnd"/>
+      <w:r>
+        <w:t xml:space="preserve"> para temporizar las acciones, en este caso el Led se espera 1000 ms para encenderse y se apaga tras otros 200 ms. Los </w:t>
+      </w:r>
+      <w:proofErr w:type="spellStart"/>
+      <w:r>
+        <w:t>vTaskDelay</w:t>
+      </w:r>
+      <w:proofErr w:type="spellEnd"/>
+      <w:r>
+        <w:t xml:space="preserve"> se definen en </w:t>
+      </w:r>
+      <w:proofErr w:type="spellStart"/>
+      <w:r>
+        <w:t>ticks</w:t>
+      </w:r>
+      <w:proofErr w:type="spellEnd"/>
+      <w:r>
+        <w:t xml:space="preserve">, por lo que dividimos el valor en ms que queremos por el </w:t>
+      </w:r>
+      <w:proofErr w:type="spellStart"/>
+      <w:r>
+        <w:t>portTICK_RATE_MS</w:t>
+      </w:r>
+      <w:proofErr w:type="spellEnd"/>
       <w:r>
         <w:t>.</w:t>
       </w:r>
@@ -2384,9 +4490,9 @@
           <w:noProof/>
         </w:rPr>
         <w:drawing>
-          <wp:inline distT="0" distB="0" distL="0" distR="0" wp14:anchorId="00B0A0CD" wp14:editId="5E43A70E">
-            <wp:extent cx="2368402" cy="2011680"/>
-            <wp:effectExtent l="0" t="0" r="0" b="7620"/>
+          <wp:inline distT="0" distB="0" distL="0" distR="0" wp14:anchorId="00B0A0CD" wp14:editId="648177D4">
+            <wp:extent cx="1959866" cy="1664677"/>
+            <wp:effectExtent l="0" t="0" r="2540" b="0"/>
             <wp:docPr id="21" name="Imagen 21" descr="Interfaz de usuario gráfica, Texto, Aplicación, Correo electrónico&#10;&#10;Descripción generada automáticamente"/>
             <wp:cNvGraphicFramePr>
               <a:graphicFrameLocks xmlns:a="http://schemas.openxmlformats.org/drawingml/2006/main" noChangeAspect="1"/>
@@ -2399,7 +4505,7 @@
                     <pic:cNvPicPr/>
                   </pic:nvPicPr>
                   <pic:blipFill>
-                    <a:blip r:embed="rId27"/>
+                    <a:blip r:embed="rId32"/>
                     <a:stretch>
                       <a:fillRect/>
                     </a:stretch>
@@ -2407,7 +4513,7 @@
                   <pic:spPr>
                     <a:xfrm>
                       <a:off x="0" y="0"/>
-                      <a:ext cx="2382638" cy="2023772"/>
+                      <a:ext cx="1982241" cy="1683682"/>
                     </a:xfrm>
                     <a:prstGeom prst="rect">
                       <a:avLst/>
@@ -2429,10 +4535,10 @@
           <w:noProof/>
         </w:rPr>
         <w:drawing>
-          <wp:inline distT="0" distB="0" distL="0" distR="0" wp14:anchorId="0E2097E4" wp14:editId="6B7BE82B">
-            <wp:extent cx="2765146" cy="1935073"/>
-            <wp:effectExtent l="0" t="0" r="0" b="8255"/>
-            <wp:docPr id="22" name="Imagen 22" descr="Interfaz de usuario gráfica, Texto, Aplicación&#10;&#10;Descripción generada automáticamente"/>
+          <wp:inline distT="0" distB="0" distL="0" distR="0" wp14:anchorId="04CEED0B" wp14:editId="34080326">
+            <wp:extent cx="3204025" cy="2356339"/>
+            <wp:effectExtent l="0" t="0" r="0" b="6350"/>
+            <wp:docPr id="36" name="Imagen 36" descr="Tabla&#10;&#10;Descripción generada automáticamente"/>
             <wp:cNvGraphicFramePr>
               <a:graphicFrameLocks xmlns:a="http://schemas.openxmlformats.org/drawingml/2006/main" noChangeAspect="1"/>
             </wp:cNvGraphicFramePr>
@@ -2440,11 +4546,11 @@
               <a:graphicData uri="http://schemas.openxmlformats.org/drawingml/2006/picture">
                 <pic:pic xmlns:pic="http://schemas.openxmlformats.org/drawingml/2006/picture">
                   <pic:nvPicPr>
-                    <pic:cNvPr id="22" name="Imagen 22" descr="Interfaz de usuario gráfica, Texto, Aplicación&#10;&#10;Descripción generada automáticamente"/>
+                    <pic:cNvPr id="36" name="Imagen 36" descr="Tabla&#10;&#10;Descripción generada automáticamente"/>
                     <pic:cNvPicPr/>
                   </pic:nvPicPr>
                   <pic:blipFill>
-                    <a:blip r:embed="rId28"/>
+                    <a:blip r:embed="rId33"/>
                     <a:stretch>
                       <a:fillRect/>
                     </a:stretch>
@@ -2452,7 +4558,7 @@
                   <pic:spPr>
                     <a:xfrm>
                       <a:off x="0" y="0"/>
-                      <a:ext cx="2775670" cy="1942438"/>
+                      <a:ext cx="3218033" cy="2366641"/>
                     </a:xfrm>
                     <a:prstGeom prst="rect">
                       <a:avLst/>
@@ -2485,8 +4591,4833 @@
         <w:jc w:val="both"/>
       </w:pPr>
       <w:r>
-        <w:t>(CAPTURAS CONSOLA)</w:t>
-      </w:r>
+        <w:rPr>
+          <w:noProof/>
+        </w:rPr>
+        <w:drawing>
+          <wp:inline distT="0" distB="0" distL="0" distR="0" wp14:anchorId="6C6AF7EE" wp14:editId="3A6657DC">
+            <wp:extent cx="5731510" cy="2508250"/>
+            <wp:effectExtent l="0" t="0" r="2540" b="6350"/>
+            <wp:docPr id="35" name="Imagen 35" descr="Interfaz de usuario gráfica, Texto, Aplicación&#10;&#10;Descripción generada automáticamente"/>
+            <wp:cNvGraphicFramePr>
+              <a:graphicFrameLocks xmlns:a="http://schemas.openxmlformats.org/drawingml/2006/main" noChangeAspect="1"/>
+            </wp:cNvGraphicFramePr>
+            <a:graphic xmlns:a="http://schemas.openxmlformats.org/drawingml/2006/main">
+              <a:graphicData uri="http://schemas.openxmlformats.org/drawingml/2006/picture">
+                <pic:pic xmlns:pic="http://schemas.openxmlformats.org/drawingml/2006/picture">
+                  <pic:nvPicPr>
+                    <pic:cNvPr id="35" name="Imagen 35" descr="Interfaz de usuario gráfica, Texto, Aplicación&#10;&#10;Descripción generada automáticamente"/>
+                    <pic:cNvPicPr/>
+                  </pic:nvPicPr>
+                  <pic:blipFill>
+                    <a:blip r:embed="rId34"/>
+                    <a:stretch>
+                      <a:fillRect/>
+                    </a:stretch>
+                  </pic:blipFill>
+                  <pic:spPr>
+                    <a:xfrm>
+                      <a:off x="0" y="0"/>
+                      <a:ext cx="5731510" cy="2508250"/>
+                    </a:xfrm>
+                    <a:prstGeom prst="rect">
+                      <a:avLst/>
+                    </a:prstGeom>
+                  </pic:spPr>
+                </pic:pic>
+              </a:graphicData>
+            </a:graphic>
+          </wp:inline>
+        </w:drawing>
+      </w:r>
+    </w:p>
+    <w:p>
+      <w:r>
+        <w:br w:type="page"/>
+      </w:r>
+    </w:p>
+    <w:p>
+      <w:pPr>
+        <w:pStyle w:val="Ttulo1"/>
+      </w:pPr>
+      <w:bookmarkStart w:id="8" w:name="_Toc88508558"/>
+      <w:r>
+        <w:lastRenderedPageBreak/>
+        <w:t>Comunicación, gestión y representación de datos de sensores con Python.</w:t>
+      </w:r>
+      <w:bookmarkEnd w:id="8"/>
+    </w:p>
+    <w:p>
+      <w:pPr>
+        <w:jc w:val="both"/>
+      </w:pPr>
+      <w:r>
+        <w:t>En esta sesión de prácticas, el objetivo fundamental es familiarizarse con Python como lenguaje de programación, aprender a gestionar datos procedentes de comunicaciones serie, trabajar con estos datos en formato .</w:t>
+      </w:r>
+      <w:proofErr w:type="spellStart"/>
+      <w:r>
+        <w:t>txt</w:t>
+      </w:r>
+      <w:proofErr w:type="spellEnd"/>
+      <w:r>
+        <w:t xml:space="preserve"> para almacenarlos en ficheros, y operar con los datos y representarlos gráficamente.</w:t>
+      </w:r>
+    </w:p>
+    <w:p>
+      <w:pPr>
+        <w:jc w:val="both"/>
+      </w:pPr>
+      <w:r>
+        <w:t>Para ello, partiremos de la práctica anterior donde se utiliza un sensor inercial que muestrea la aceleración y manda los datos vía UART cada 100 ms.</w:t>
+      </w:r>
+    </w:p>
+    <w:p>
+      <w:pPr>
+        <w:pStyle w:val="Ttulo2"/>
+      </w:pPr>
+      <w:r>
+        <w:t xml:space="preserve"> </w:t>
+      </w:r>
+      <w:bookmarkStart w:id="9" w:name="_Toc88508559"/>
+      <w:r>
+        <w:t>Comprobación recepción de datos.</w:t>
+      </w:r>
+      <w:bookmarkEnd w:id="9"/>
+    </w:p>
+    <w:p>
+      <w:r>
+        <w:t>En primer lugar, para comprobar que la información se envía correctamente por el puerto serie desde el esp32 utilizaremos HERCULES.</w:t>
+      </w:r>
+    </w:p>
+    <w:p>
+      <w:r>
+        <w:rPr>
+          <w:noProof/>
+        </w:rPr>
+        <w:drawing>
+          <wp:inline distT="0" distB="0" distL="0" distR="0" wp14:anchorId="2CF3C439" wp14:editId="3957BEDE">
+            <wp:extent cx="3332358" cy="2895600"/>
+            <wp:effectExtent l="0" t="0" r="1905" b="0"/>
+            <wp:docPr id="37" name="Imagen 37" descr="Interfaz de usuario gráfica, Texto, Aplicación, Correo electrónico&#10;&#10;Descripción generada automáticamente"/>
+            <wp:cNvGraphicFramePr>
+              <a:graphicFrameLocks xmlns:a="http://schemas.openxmlformats.org/drawingml/2006/main" noChangeAspect="1"/>
+            </wp:cNvGraphicFramePr>
+            <a:graphic xmlns:a="http://schemas.openxmlformats.org/drawingml/2006/main">
+              <a:graphicData uri="http://schemas.openxmlformats.org/drawingml/2006/picture">
+                <pic:pic xmlns:pic="http://schemas.openxmlformats.org/drawingml/2006/picture">
+                  <pic:nvPicPr>
+                    <pic:cNvPr id="37" name="Imagen 37" descr="Interfaz de usuario gráfica, Texto, Aplicación, Correo electrónico&#10;&#10;Descripción generada automáticamente"/>
+                    <pic:cNvPicPr/>
+                  </pic:nvPicPr>
+                  <pic:blipFill>
+                    <a:blip r:embed="rId35"/>
+                    <a:stretch>
+                      <a:fillRect/>
+                    </a:stretch>
+                  </pic:blipFill>
+                  <pic:spPr>
+                    <a:xfrm>
+                      <a:off x="0" y="0"/>
+                      <a:ext cx="3335454" cy="2898291"/>
+                    </a:xfrm>
+                    <a:prstGeom prst="rect">
+                      <a:avLst/>
+                    </a:prstGeom>
+                  </pic:spPr>
+                </pic:pic>
+              </a:graphicData>
+            </a:graphic>
+          </wp:inline>
+        </w:drawing>
+      </w:r>
+    </w:p>
+    <w:p>
+      <w:pPr>
+        <w:pStyle w:val="Ttulo2"/>
+      </w:pPr>
+      <w:bookmarkStart w:id="10" w:name="_Toc88508560"/>
+      <w:r>
+        <w:t>Almacenar los datos en fichero .</w:t>
+      </w:r>
+      <w:proofErr w:type="spellStart"/>
+      <w:r>
+        <w:t>txt</w:t>
+      </w:r>
+      <w:bookmarkEnd w:id="10"/>
+      <w:proofErr w:type="spellEnd"/>
+    </w:p>
+    <w:p>
+      <w:pPr>
+        <w:jc w:val="both"/>
+      </w:pPr>
+      <w:r>
+        <w:t>Una vez comprobado el correcto funcionamiento del puerto serie se crea un programa capaz de acceder al puerto serie, muestre por pantalla los datos en tiempo real y los almacene en un fichero .</w:t>
+      </w:r>
+      <w:proofErr w:type="spellStart"/>
+      <w:r>
+        <w:t>txt</w:t>
+      </w:r>
+      <w:proofErr w:type="spellEnd"/>
+      <w:r>
+        <w:t xml:space="preserve"> separando cada variable con “;” y con retorno de carro al final de cada muestra.</w:t>
+      </w:r>
+    </w:p>
+    <w:p>
+      <w:pPr>
+        <w:jc w:val="both"/>
+      </w:pPr>
+      <w:r>
+        <w:rPr>
+          <w:noProof/>
+        </w:rPr>
+        <w:drawing>
+          <wp:inline distT="0" distB="0" distL="0" distR="0" wp14:anchorId="1C6479E9" wp14:editId="751C2316">
+            <wp:extent cx="2818188" cy="1729154"/>
+            <wp:effectExtent l="0" t="0" r="1270" b="4445"/>
+            <wp:docPr id="38" name="Imagen 38" descr="Interfaz de usuario gráfica, Texto, Aplicación, Correo electrónico&#10;&#10;Descripción generada automáticamente"/>
+            <wp:cNvGraphicFramePr>
+              <a:graphicFrameLocks xmlns:a="http://schemas.openxmlformats.org/drawingml/2006/main" noChangeAspect="1"/>
+            </wp:cNvGraphicFramePr>
+            <a:graphic xmlns:a="http://schemas.openxmlformats.org/drawingml/2006/main">
+              <a:graphicData uri="http://schemas.openxmlformats.org/drawingml/2006/picture">
+                <pic:pic xmlns:pic="http://schemas.openxmlformats.org/drawingml/2006/picture">
+                  <pic:nvPicPr>
+                    <pic:cNvPr id="38" name="Imagen 38" descr="Interfaz de usuario gráfica, Texto, Aplicación, Correo electrónico&#10;&#10;Descripción generada automáticamente"/>
+                    <pic:cNvPicPr/>
+                  </pic:nvPicPr>
+                  <pic:blipFill>
+                    <a:blip r:embed="rId36"/>
+                    <a:stretch>
+                      <a:fillRect/>
+                    </a:stretch>
+                  </pic:blipFill>
+                  <pic:spPr>
+                    <a:xfrm>
+                      <a:off x="0" y="0"/>
+                      <a:ext cx="2822717" cy="1731933"/>
+                    </a:xfrm>
+                    <a:prstGeom prst="rect">
+                      <a:avLst/>
+                    </a:prstGeom>
+                  </pic:spPr>
+                </pic:pic>
+              </a:graphicData>
+            </a:graphic>
+          </wp:inline>
+        </w:drawing>
+      </w:r>
+    </w:p>
+    <w:p>
+      <w:pPr>
+        <w:jc w:val="both"/>
+      </w:pPr>
+      <w:r>
+        <w:lastRenderedPageBreak/>
+        <w:t xml:space="preserve">En primer lugar, se ha creado la variable </w:t>
+      </w:r>
+      <w:proofErr w:type="spellStart"/>
+      <w:r>
+        <w:t>PuertoSerie</w:t>
+      </w:r>
+      <w:proofErr w:type="spellEnd"/>
+      <w:r>
+        <w:t xml:space="preserve"> para definir las características de este puerto. Para ello se ha llamado a la función serial y se ha definido el puerto COM4 con un </w:t>
+      </w:r>
+      <w:proofErr w:type="spellStart"/>
+      <w:r>
+        <w:t>baudrate</w:t>
+      </w:r>
+      <w:proofErr w:type="spellEnd"/>
+      <w:r>
+        <w:t xml:space="preserve"> de 115200, tal y como se inicializa en el esp32.</w:t>
+      </w:r>
+    </w:p>
+    <w:p>
+      <w:pPr>
+        <w:jc w:val="both"/>
+      </w:pPr>
+      <w:r>
+        <w:t>Se crea también el archivo de texto practica3.4.txt.</w:t>
+      </w:r>
+    </w:p>
+    <w:p>
+      <w:pPr>
+        <w:jc w:val="both"/>
+      </w:pPr>
+      <w:r>
+        <w:t xml:space="preserve">En el bucle principal del código se lee el puerto serie con la función </w:t>
+      </w:r>
+      <w:proofErr w:type="spellStart"/>
+      <w:r>
+        <w:t>PuertoSerie.readline</w:t>
+      </w:r>
+      <w:proofErr w:type="spellEnd"/>
+      <w:r>
+        <w:t>(), todo lo que leamos del puerto serie estará contenido en la variable esp32, la cual hay que tratar para eliminar la información no deseada</w:t>
+      </w:r>
+      <w:r>
+        <w:t>, es decir, las tabulaciones y retornos de carro</w:t>
+      </w:r>
+      <w:r>
+        <w:t>, separar cada elemento por “;” y escribirlo</w:t>
+      </w:r>
+      <w:r>
+        <w:t xml:space="preserve"> tanto por consola como</w:t>
+      </w:r>
+      <w:r>
+        <w:t xml:space="preserve"> en el archivo .</w:t>
+      </w:r>
+      <w:proofErr w:type="spellStart"/>
+      <w:r>
+        <w:t>txt</w:t>
+      </w:r>
+      <w:proofErr w:type="spellEnd"/>
+    </w:p>
+    <w:p>
+      <w:pPr>
+        <w:jc w:val="both"/>
+      </w:pPr>
+      <w:r>
+        <w:rPr>
+          <w:noProof/>
+        </w:rPr>
+        <w:drawing>
+          <wp:inline distT="0" distB="0" distL="0" distR="0" wp14:anchorId="7FD326CB" wp14:editId="584D89EB">
+            <wp:extent cx="2819400" cy="2480456"/>
+            <wp:effectExtent l="0" t="0" r="0" b="0"/>
+            <wp:docPr id="39" name="Imagen 39" descr="Texto&#10;&#10;Descripción generada automáticamente"/>
+            <wp:cNvGraphicFramePr>
+              <a:graphicFrameLocks xmlns:a="http://schemas.openxmlformats.org/drawingml/2006/main" noChangeAspect="1"/>
+            </wp:cNvGraphicFramePr>
+            <a:graphic xmlns:a="http://schemas.openxmlformats.org/drawingml/2006/main">
+              <a:graphicData uri="http://schemas.openxmlformats.org/drawingml/2006/picture">
+                <pic:pic xmlns:pic="http://schemas.openxmlformats.org/drawingml/2006/picture">
+                  <pic:nvPicPr>
+                    <pic:cNvPr id="39" name="Imagen 39" descr="Texto&#10;&#10;Descripción generada automáticamente"/>
+                    <pic:cNvPicPr/>
+                  </pic:nvPicPr>
+                  <pic:blipFill>
+                    <a:blip r:embed="rId37"/>
+                    <a:stretch>
+                      <a:fillRect/>
+                    </a:stretch>
+                  </pic:blipFill>
+                  <pic:spPr>
+                    <a:xfrm>
+                      <a:off x="0" y="0"/>
+                      <a:ext cx="2825586" cy="2485898"/>
+                    </a:xfrm>
+                    <a:prstGeom prst="rect">
+                      <a:avLst/>
+                    </a:prstGeom>
+                  </pic:spPr>
+                </pic:pic>
+              </a:graphicData>
+            </a:graphic>
+          </wp:inline>
+        </w:drawing>
+      </w:r>
+      <w:r>
+        <w:t xml:space="preserve">        </w:t>
+      </w:r>
+      <w:r>
+        <w:rPr>
+          <w:noProof/>
+        </w:rPr>
+        <w:drawing>
+          <wp:inline distT="0" distB="0" distL="0" distR="0" wp14:anchorId="12ABF626" wp14:editId="22E9F508">
+            <wp:extent cx="1905000" cy="2517913"/>
+            <wp:effectExtent l="0" t="0" r="0" b="0"/>
+            <wp:docPr id="40" name="Imagen 40" descr="Texto&#10;&#10;Descripción generada automáticamente"/>
+            <wp:cNvGraphicFramePr>
+              <a:graphicFrameLocks xmlns:a="http://schemas.openxmlformats.org/drawingml/2006/main" noChangeAspect="1"/>
+            </wp:cNvGraphicFramePr>
+            <a:graphic xmlns:a="http://schemas.openxmlformats.org/drawingml/2006/main">
+              <a:graphicData uri="http://schemas.openxmlformats.org/drawingml/2006/picture">
+                <pic:pic xmlns:pic="http://schemas.openxmlformats.org/drawingml/2006/picture">
+                  <pic:nvPicPr>
+                    <pic:cNvPr id="40" name="Imagen 40" descr="Texto&#10;&#10;Descripción generada automáticamente"/>
+                    <pic:cNvPicPr/>
+                  </pic:nvPicPr>
+                  <pic:blipFill>
+                    <a:blip r:embed="rId38"/>
+                    <a:stretch>
+                      <a:fillRect/>
+                    </a:stretch>
+                  </pic:blipFill>
+                  <pic:spPr>
+                    <a:xfrm>
+                      <a:off x="0" y="0"/>
+                      <a:ext cx="1910307" cy="2524927"/>
+                    </a:xfrm>
+                    <a:prstGeom prst="rect">
+                      <a:avLst/>
+                    </a:prstGeom>
+                  </pic:spPr>
+                </pic:pic>
+              </a:graphicData>
+            </a:graphic>
+          </wp:inline>
+        </w:drawing>
+      </w:r>
+    </w:p>
+    <w:p>
+      <w:pPr>
+        <w:pStyle w:val="Ttulo2"/>
+      </w:pPr>
+      <w:bookmarkStart w:id="11" w:name="_Toc88508561"/>
+      <w:r>
+        <w:t>Procesar y graficar en tiempo real.</w:t>
+      </w:r>
+      <w:bookmarkEnd w:id="11"/>
+    </w:p>
+    <w:p>
+      <w:pPr>
+        <w:jc w:val="both"/>
+      </w:pPr>
+      <w:r>
+        <w:t>Una vez conseguida la información a través del puerto serie, se debe acumular durante 5 segundos, calculando el promedio y la desviación estándar para representarlos en tiempo real.</w:t>
+      </w:r>
+    </w:p>
+    <w:p>
+      <w:pPr>
+        <w:jc w:val="both"/>
+      </w:pPr>
+      <w:r>
+        <w:t xml:space="preserve">En este caso, no solo es necesario importar la librería serie, sino que también se debe importar la librería </w:t>
+      </w:r>
+      <w:proofErr w:type="spellStart"/>
+      <w:r>
+        <w:t>numpy</w:t>
+      </w:r>
+      <w:proofErr w:type="spellEnd"/>
+      <w:r>
+        <w:t xml:space="preserve"> para manejarse con números y realizar cálculos estadísticos, la librería time para manejar los </w:t>
+      </w:r>
+      <w:proofErr w:type="spellStart"/>
+      <w:r>
+        <w:t>timers</w:t>
+      </w:r>
+      <w:proofErr w:type="spellEnd"/>
+      <w:r>
+        <w:t xml:space="preserve">, la librería </w:t>
+      </w:r>
+      <w:proofErr w:type="spellStart"/>
+      <w:r>
+        <w:t>plt</w:t>
+      </w:r>
+      <w:proofErr w:type="spellEnd"/>
+      <w:r>
+        <w:t xml:space="preserve"> para realizar gráficos y la librería </w:t>
+      </w:r>
+      <w:proofErr w:type="spellStart"/>
+      <w:r>
+        <w:t>drawnow</w:t>
+      </w:r>
+      <w:proofErr w:type="spellEnd"/>
+      <w:r>
+        <w:t xml:space="preserve"> para realizar actualizaciones en tiempo real.</w:t>
+      </w:r>
+    </w:p>
+    <w:p>
+      <w:pPr>
+        <w:jc w:val="both"/>
+      </w:pPr>
+      <w:r>
+        <w:rPr>
+          <w:noProof/>
+        </w:rPr>
+        <w:drawing>
+          <wp:inline distT="0" distB="0" distL="0" distR="0" wp14:anchorId="620D991D" wp14:editId="4CA26895">
+            <wp:extent cx="2977662" cy="852635"/>
+            <wp:effectExtent l="0" t="0" r="0" b="5080"/>
+            <wp:docPr id="43" name="Imagen 43" descr="Texto&#10;&#10;Descripción generada automáticamente"/>
+            <wp:cNvGraphicFramePr>
+              <a:graphicFrameLocks xmlns:a="http://schemas.openxmlformats.org/drawingml/2006/main" noChangeAspect="1"/>
+            </wp:cNvGraphicFramePr>
+            <a:graphic xmlns:a="http://schemas.openxmlformats.org/drawingml/2006/main">
+              <a:graphicData uri="http://schemas.openxmlformats.org/drawingml/2006/picture">
+                <pic:pic xmlns:pic="http://schemas.openxmlformats.org/drawingml/2006/picture">
+                  <pic:nvPicPr>
+                    <pic:cNvPr id="43" name="Imagen 43" descr="Texto&#10;&#10;Descripción generada automáticamente"/>
+                    <pic:cNvPicPr/>
+                  </pic:nvPicPr>
+                  <pic:blipFill>
+                    <a:blip r:embed="rId39"/>
+                    <a:stretch>
+                      <a:fillRect/>
+                    </a:stretch>
+                  </pic:blipFill>
+                  <pic:spPr>
+                    <a:xfrm>
+                      <a:off x="0" y="0"/>
+                      <a:ext cx="2996290" cy="857969"/>
+                    </a:xfrm>
+                    <a:prstGeom prst="rect">
+                      <a:avLst/>
+                    </a:prstGeom>
+                  </pic:spPr>
+                </pic:pic>
+              </a:graphicData>
+            </a:graphic>
+          </wp:inline>
+        </w:drawing>
+      </w:r>
+    </w:p>
+    <w:p>
+      <w:pPr>
+        <w:jc w:val="both"/>
+      </w:pPr>
+      <w:r>
+        <w:t xml:space="preserve">Igual que en el apartado anterior, se debe configurar el puerto y leerlo, limpiando la información no deseada, en este caso, solo queremos guardar los parámetros, que meteremos dentro de una variable de tipo diccionario denominada </w:t>
+      </w:r>
+      <w:proofErr w:type="spellStart"/>
+      <w:r>
+        <w:t>signal</w:t>
+      </w:r>
+      <w:proofErr w:type="spellEnd"/>
+      <w:r>
+        <w:t>. Crearemos dos variables más de este tipo para la media y la desviación estándar.</w:t>
+      </w:r>
+    </w:p>
+    <w:p>
+      <w:pPr>
+        <w:jc w:val="both"/>
+      </w:pPr>
+      <w:r>
+        <w:rPr>
+          <w:noProof/>
+        </w:rPr>
+        <w:drawing>
+          <wp:inline distT="0" distB="0" distL="0" distR="0" wp14:anchorId="0CA7EC96" wp14:editId="417E61E1">
+            <wp:extent cx="1688123" cy="446663"/>
+            <wp:effectExtent l="0" t="0" r="7620" b="0"/>
+            <wp:docPr id="44" name="Imagen 44" descr="Texto&#10;&#10;Descripción generada automáticamente"/>
+            <wp:cNvGraphicFramePr>
+              <a:graphicFrameLocks xmlns:a="http://schemas.openxmlformats.org/drawingml/2006/main" noChangeAspect="1"/>
+            </wp:cNvGraphicFramePr>
+            <a:graphic xmlns:a="http://schemas.openxmlformats.org/drawingml/2006/main">
+              <a:graphicData uri="http://schemas.openxmlformats.org/drawingml/2006/picture">
+                <pic:pic xmlns:pic="http://schemas.openxmlformats.org/drawingml/2006/picture">
+                  <pic:nvPicPr>
+                    <pic:cNvPr id="44" name="Imagen 44" descr="Texto&#10;&#10;Descripción generada automáticamente"/>
+                    <pic:cNvPicPr/>
+                  </pic:nvPicPr>
+                  <pic:blipFill>
+                    <a:blip r:embed="rId40"/>
+                    <a:stretch>
+                      <a:fillRect/>
+                    </a:stretch>
+                  </pic:blipFill>
+                  <pic:spPr>
+                    <a:xfrm>
+                      <a:off x="0" y="0"/>
+                      <a:ext cx="1697233" cy="449073"/>
+                    </a:xfrm>
+                    <a:prstGeom prst="rect">
+                      <a:avLst/>
+                    </a:prstGeom>
+                  </pic:spPr>
+                </pic:pic>
+              </a:graphicData>
+            </a:graphic>
+          </wp:inline>
+        </w:drawing>
+      </w:r>
+    </w:p>
+    <w:p>
+      <w:pPr>
+        <w:jc w:val="both"/>
+      </w:pPr>
+      <w:r>
+        <w:t xml:space="preserve">Generamos, también, un acumulador de tiempo, inicializamos </w:t>
+      </w:r>
+      <w:proofErr w:type="spellStart"/>
+      <w:r>
+        <w:t>tiempoCero</w:t>
+      </w:r>
+      <w:proofErr w:type="spellEnd"/>
+      <w:r>
+        <w:t xml:space="preserve"> como </w:t>
+      </w:r>
+      <w:proofErr w:type="spellStart"/>
+      <w:proofErr w:type="gramStart"/>
+      <w:r>
+        <w:t>time.time</w:t>
+      </w:r>
+      <w:proofErr w:type="spellEnd"/>
+      <w:proofErr w:type="gramEnd"/>
+      <w:r>
+        <w:t xml:space="preserve">() (parecido a </w:t>
+      </w:r>
+      <w:proofErr w:type="spellStart"/>
+      <w:r>
+        <w:t>millis</w:t>
+      </w:r>
+      <w:proofErr w:type="spellEnd"/>
+      <w:r>
+        <w:t>() de Arduino) y elegimos un tiempo de toma de datos igual a 5 segundos.</w:t>
+      </w:r>
+    </w:p>
+    <w:p>
+      <w:pPr>
+        <w:jc w:val="both"/>
+      </w:pPr>
+      <w:r>
+        <w:rPr>
+          <w:noProof/>
+        </w:rPr>
+        <w:lastRenderedPageBreak/>
+        <w:drawing>
+          <wp:inline distT="0" distB="0" distL="0" distR="0" wp14:anchorId="030F55AC" wp14:editId="7F2B2E1C">
+            <wp:extent cx="5029200" cy="3323083"/>
+            <wp:effectExtent l="0" t="0" r="0" b="0"/>
+            <wp:docPr id="45" name="Imagen 45" descr="Texto&#10;&#10;Descripción generada automáticamente"/>
+            <wp:cNvGraphicFramePr>
+              <a:graphicFrameLocks xmlns:a="http://schemas.openxmlformats.org/drawingml/2006/main" noChangeAspect="1"/>
+            </wp:cNvGraphicFramePr>
+            <a:graphic xmlns:a="http://schemas.openxmlformats.org/drawingml/2006/main">
+              <a:graphicData uri="http://schemas.openxmlformats.org/drawingml/2006/picture">
+                <pic:pic xmlns:pic="http://schemas.openxmlformats.org/drawingml/2006/picture">
+                  <pic:nvPicPr>
+                    <pic:cNvPr id="45" name="Imagen 45" descr="Texto&#10;&#10;Descripción generada automáticamente"/>
+                    <pic:cNvPicPr/>
+                  </pic:nvPicPr>
+                  <pic:blipFill>
+                    <a:blip r:embed="rId41"/>
+                    <a:stretch>
+                      <a:fillRect/>
+                    </a:stretch>
+                  </pic:blipFill>
+                  <pic:spPr>
+                    <a:xfrm>
+                      <a:off x="0" y="0"/>
+                      <a:ext cx="5031998" cy="3324932"/>
+                    </a:xfrm>
+                    <a:prstGeom prst="rect">
+                      <a:avLst/>
+                    </a:prstGeom>
+                  </pic:spPr>
+                </pic:pic>
+              </a:graphicData>
+            </a:graphic>
+          </wp:inline>
+        </w:drawing>
+      </w:r>
+    </w:p>
+    <w:p>
+      <w:pPr>
+        <w:jc w:val="both"/>
+      </w:pPr>
+      <w:r>
+        <w:t xml:space="preserve">En el bucle principal, inicializamos el tiempo de inicio con </w:t>
+      </w:r>
+      <w:proofErr w:type="spellStart"/>
+      <w:proofErr w:type="gramStart"/>
+      <w:r>
+        <w:t>time.time</w:t>
+      </w:r>
+      <w:proofErr w:type="spellEnd"/>
+      <w:proofErr w:type="gramEnd"/>
+      <w:r>
+        <w:t>() y el tiempo actual igual a tiempo de inicio. Por lo que, mientras que el tiempo de toma de datos sea mayor o igual a la diferencia entre el tiempo actual y el tiempo de inicio, leeremos el puerto serie, limpiaremos los caracteres no deseados y utilizaremos una lista de texto para guardar el nombre de la variable y su parámetro.</w:t>
+      </w:r>
+    </w:p>
+    <w:p>
+      <w:pPr>
+        <w:jc w:val="both"/>
+      </w:pPr>
+      <w:r>
+        <w:t xml:space="preserve">Como solo queremos tener los parámetros y no sus nombres, que ya vienen definidos en la variable diccionario, pasaremos únicamente los parámetros en formato </w:t>
+      </w:r>
+      <w:proofErr w:type="spellStart"/>
+      <w:r>
+        <w:t>float</w:t>
+      </w:r>
+      <w:proofErr w:type="spellEnd"/>
+      <w:r>
+        <w:t xml:space="preserve">, realizando un </w:t>
+      </w:r>
+      <w:proofErr w:type="spellStart"/>
+      <w:r>
+        <w:t>append</w:t>
+      </w:r>
+      <w:proofErr w:type="spellEnd"/>
+      <w:r>
+        <w:t xml:space="preserve"> para que se vayan acumulando en ese transcurso de tiempo.</w:t>
+      </w:r>
+    </w:p>
+    <w:p>
+      <w:pPr>
+        <w:jc w:val="both"/>
+      </w:pPr>
+      <w:r>
+        <w:t xml:space="preserve">Para poder calcular la media y la desviación típica, es necesario convertir cada conjunto de parámetros de cada variable del diccionario en un array. Para ello, se utiliza la librería </w:t>
+      </w:r>
+      <w:proofErr w:type="spellStart"/>
+      <w:r>
+        <w:t>numpy</w:t>
+      </w:r>
+      <w:proofErr w:type="spellEnd"/>
+      <w:r>
+        <w:t>. De esta forma, cada conjunto de parámetros queda dentro de un array.</w:t>
+      </w:r>
+    </w:p>
+    <w:p>
+      <w:pPr>
+        <w:jc w:val="both"/>
+      </w:pPr>
+      <w:r>
+        <w:t xml:space="preserve">Finalmente, para realizar el sumatorio de la media y la desviación estándar de cada parámetro se utiliza la función </w:t>
+      </w:r>
+      <w:proofErr w:type="spellStart"/>
+      <w:r>
+        <w:t>append</w:t>
+      </w:r>
+      <w:proofErr w:type="spellEnd"/>
+      <w:r>
+        <w:t>, realizando la media o la desviación estándar del array que se requiere, metiéndolo en la variable diccionario correspondiente.</w:t>
+      </w:r>
+    </w:p>
+    <w:p>
+      <w:pPr>
+        <w:jc w:val="both"/>
+      </w:pPr>
+      <w:r>
+        <w:t xml:space="preserve">Se realiza también un sumatorio del tiempo para poder representar las variables en función del tiempo y se llama a la función </w:t>
+      </w:r>
+      <w:proofErr w:type="spellStart"/>
+      <w:r>
+        <w:t>drawnow</w:t>
+      </w:r>
+      <w:proofErr w:type="spellEnd"/>
+      <w:r>
+        <w:t>, pasándole</w:t>
+      </w:r>
+      <w:r>
+        <w:t xml:space="preserve"> el argumento Figuras</w:t>
+      </w:r>
+      <w:r>
+        <w:t xml:space="preserve"> que es una función generada para graficar cada uno de los parámetros con su media y su desviación estándar.</w:t>
+      </w:r>
+    </w:p>
+    <w:p>
+      <w:pPr>
+        <w:jc w:val="both"/>
+      </w:pPr>
+      <w:r>
+        <w:rPr>
+          <w:noProof/>
+        </w:rPr>
+        <w:drawing>
+          <wp:inline distT="0" distB="0" distL="0" distR="0" wp14:anchorId="519754C6" wp14:editId="359C13BC">
+            <wp:extent cx="3868615" cy="1932047"/>
+            <wp:effectExtent l="0" t="0" r="0" b="0"/>
+            <wp:docPr id="48" name="Imagen 48" descr="Imagen que contiene Texto&#10;&#10;Descripción generada automáticamente"/>
+            <wp:cNvGraphicFramePr>
+              <a:graphicFrameLocks xmlns:a="http://schemas.openxmlformats.org/drawingml/2006/main" noChangeAspect="1"/>
+            </wp:cNvGraphicFramePr>
+            <a:graphic xmlns:a="http://schemas.openxmlformats.org/drawingml/2006/main">
+              <a:graphicData uri="http://schemas.openxmlformats.org/drawingml/2006/picture">
+                <pic:pic xmlns:pic="http://schemas.openxmlformats.org/drawingml/2006/picture">
+                  <pic:nvPicPr>
+                    <pic:cNvPr id="46" name="Imagen 46" descr="Imagen que contiene Texto&#10;&#10;Descripción generada automáticamente"/>
+                    <pic:cNvPicPr/>
+                  </pic:nvPicPr>
+                  <pic:blipFill rotWithShape="1">
+                    <a:blip r:embed="rId42"/>
+                    <a:srcRect b="50258"/>
+                    <a:stretch/>
+                  </pic:blipFill>
+                  <pic:spPr bwMode="auto">
+                    <a:xfrm>
+                      <a:off x="0" y="0"/>
+                      <a:ext cx="3876303" cy="1935887"/>
+                    </a:xfrm>
+                    <a:prstGeom prst="rect">
+                      <a:avLst/>
+                    </a:prstGeom>
+                    <a:ln>
+                      <a:noFill/>
+                    </a:ln>
+                    <a:extLst>
+                      <a:ext uri="{53640926-AAD7-44D8-BBD7-CCE9431645EC}">
+                        <a14:shadowObscured xmlns:a14="http://schemas.microsoft.com/office/drawing/2010/main"/>
+                      </a:ext>
+                    </a:extLst>
+                  </pic:spPr>
+                </pic:pic>
+              </a:graphicData>
+            </a:graphic>
+          </wp:inline>
+        </w:drawing>
+      </w:r>
+    </w:p>
+    <w:p>
+      <w:pPr>
+        <w:jc w:val="both"/>
+      </w:pPr>
+      <w:r>
+        <w:rPr>
+          <w:noProof/>
+        </w:rPr>
+        <w:lastRenderedPageBreak/>
+        <w:drawing>
+          <wp:inline distT="0" distB="0" distL="0" distR="0" wp14:anchorId="67B8E181" wp14:editId="362B846E">
+            <wp:extent cx="3867373" cy="1851758"/>
+            <wp:effectExtent l="0" t="0" r="0" b="0"/>
+            <wp:docPr id="47" name="Imagen 47" descr="Imagen que contiene Texto&#10;&#10;Descripción generada automáticamente"/>
+            <wp:cNvGraphicFramePr>
+              <a:graphicFrameLocks xmlns:a="http://schemas.openxmlformats.org/drawingml/2006/main" noChangeAspect="1"/>
+            </wp:cNvGraphicFramePr>
+            <a:graphic xmlns:a="http://schemas.openxmlformats.org/drawingml/2006/main">
+              <a:graphicData uri="http://schemas.openxmlformats.org/drawingml/2006/picture">
+                <pic:pic xmlns:pic="http://schemas.openxmlformats.org/drawingml/2006/picture">
+                  <pic:nvPicPr>
+                    <pic:cNvPr id="46" name="Imagen 46" descr="Imagen que contiene Texto&#10;&#10;Descripción generada automáticamente"/>
+                    <pic:cNvPicPr/>
+                  </pic:nvPicPr>
+                  <pic:blipFill rotWithShape="1">
+                    <a:blip r:embed="rId42"/>
+                    <a:srcRect t="52233" b="77"/>
+                    <a:stretch/>
+                  </pic:blipFill>
+                  <pic:spPr bwMode="auto">
+                    <a:xfrm>
+                      <a:off x="0" y="0"/>
+                      <a:ext cx="3876303" cy="1856034"/>
+                    </a:xfrm>
+                    <a:prstGeom prst="rect">
+                      <a:avLst/>
+                    </a:prstGeom>
+                    <a:ln>
+                      <a:noFill/>
+                    </a:ln>
+                    <a:extLst>
+                      <a:ext uri="{53640926-AAD7-44D8-BBD7-CCE9431645EC}">
+                        <a14:shadowObscured xmlns:a14="http://schemas.microsoft.com/office/drawing/2010/main"/>
+                      </a:ext>
+                    </a:extLst>
+                  </pic:spPr>
+                </pic:pic>
+              </a:graphicData>
+            </a:graphic>
+          </wp:inline>
+        </w:drawing>
+      </w:r>
+    </w:p>
+    <w:p>
+      <w:pPr>
+        <w:jc w:val="both"/>
+      </w:pPr>
+    </w:p>
+    <w:p>
+      <w:pPr>
+        <w:jc w:val="both"/>
+      </w:pPr>
+      <w:r>
+        <w:t>El resultado obtenido es el siguiente:</w:t>
+      </w:r>
+    </w:p>
+    <w:p>
+      <w:pPr>
+        <w:jc w:val="both"/>
+      </w:pPr>
+      <w:r>
+        <w:rPr>
+          <w:noProof/>
+        </w:rPr>
+        <w:drawing>
+          <wp:inline distT="0" distB="0" distL="0" distR="0" wp14:anchorId="5C24DCF6" wp14:editId="716A4EC4">
+            <wp:extent cx="5731510" cy="3000375"/>
+            <wp:effectExtent l="0" t="0" r="2540" b="9525"/>
+            <wp:docPr id="49" name="Imagen 49" descr="Gráfico&#10;&#10;Descripción generada automáticamente"/>
+            <wp:cNvGraphicFramePr>
+              <a:graphicFrameLocks xmlns:a="http://schemas.openxmlformats.org/drawingml/2006/main" noChangeAspect="1"/>
+            </wp:cNvGraphicFramePr>
+            <a:graphic xmlns:a="http://schemas.openxmlformats.org/drawingml/2006/main">
+              <a:graphicData uri="http://schemas.openxmlformats.org/drawingml/2006/picture">
+                <pic:pic xmlns:pic="http://schemas.openxmlformats.org/drawingml/2006/picture">
+                  <pic:nvPicPr>
+                    <pic:cNvPr id="49" name="Imagen 49" descr="Gráfico&#10;&#10;Descripción generada automáticamente"/>
+                    <pic:cNvPicPr/>
+                  </pic:nvPicPr>
+                  <pic:blipFill>
+                    <a:blip r:embed="rId43"/>
+                    <a:stretch>
+                      <a:fillRect/>
+                    </a:stretch>
+                  </pic:blipFill>
+                  <pic:spPr>
+                    <a:xfrm>
+                      <a:off x="0" y="0"/>
+                      <a:ext cx="5731510" cy="3000375"/>
+                    </a:xfrm>
+                    <a:prstGeom prst="rect">
+                      <a:avLst/>
+                    </a:prstGeom>
+                  </pic:spPr>
+                </pic:pic>
+              </a:graphicData>
+            </a:graphic>
+          </wp:inline>
+        </w:drawing>
+      </w:r>
+    </w:p>
+    <w:p>
+      <w:pPr>
+        <w:rPr>
+          <w:rFonts w:asciiTheme="majorHAnsi" w:eastAsiaTheme="majorEastAsia" w:hAnsiTheme="majorHAnsi" w:cstheme="majorBidi"/>
+          <w:color w:val="2F5496" w:themeColor="accent1" w:themeShade="BF"/>
+          <w:sz w:val="32"/>
+          <w:szCs w:val="32"/>
+        </w:rPr>
+      </w:pPr>
+      <w:r>
+        <w:br w:type="page"/>
+      </w:r>
+    </w:p>
+    <w:p>
+      <w:pPr>
+        <w:pStyle w:val="Ttulo1"/>
+      </w:pPr>
+      <w:bookmarkStart w:id="12" w:name="_Toc88508562"/>
+      <w:r>
+        <w:lastRenderedPageBreak/>
+        <w:t xml:space="preserve">Comunicaciones WIFI desde microcontrolador. </w:t>
+      </w:r>
+      <w:proofErr w:type="spellStart"/>
+      <w:r>
+        <w:t>Stack</w:t>
+      </w:r>
+      <w:proofErr w:type="spellEnd"/>
+      <w:r>
+        <w:t xml:space="preserve"> IP y subida de datos a la nube.</w:t>
+      </w:r>
+      <w:bookmarkEnd w:id="12"/>
+    </w:p>
+    <w:p>
+      <w:pPr>
+        <w:jc w:val="both"/>
+      </w:pPr>
+      <w:r>
+        <w:t xml:space="preserve">Para esta sesión de prácticas se deben intentar alcanzar como objetivos la puesta en marcha de los conocimientos de las redes inalámbricas </w:t>
+      </w:r>
+      <w:proofErr w:type="spellStart"/>
+      <w:r>
+        <w:t>WiFi</w:t>
+      </w:r>
+      <w:proofErr w:type="spellEnd"/>
+      <w:r>
+        <w:t>, el manejo de comunicaciones IP a bajo nivel mediante sockets y el manejo de protocolos de alto nivel HTTP, NTP, FTP, MQTT y estándares como SENML.</w:t>
+      </w:r>
+    </w:p>
+    <w:p>
+      <w:pPr>
+        <w:pStyle w:val="Ttulo2"/>
+        <w:jc w:val="both"/>
+      </w:pPr>
+      <w:bookmarkStart w:id="13" w:name="_Toc88508563"/>
+      <w:r>
+        <w:t xml:space="preserve">Socket TCP para mandar la </w:t>
+      </w:r>
+      <w:r>
+        <w:t xml:space="preserve">hora mediante </w:t>
+      </w:r>
+      <w:proofErr w:type="spellStart"/>
+      <w:r>
+        <w:t>start</w:t>
+      </w:r>
+      <w:proofErr w:type="spellEnd"/>
+      <w:r>
+        <w:t xml:space="preserve"> y stop</w:t>
+      </w:r>
+      <w:bookmarkEnd w:id="13"/>
+    </w:p>
+    <w:p>
+      <w:pPr>
+        <w:jc w:val="both"/>
+      </w:pPr>
+      <w:r>
+        <w:t xml:space="preserve">En este apartado se va a implementar un programa para aprender a manejarse con el protocolo TCP. </w:t>
+      </w:r>
+    </w:p>
+    <w:p>
+      <w:pPr>
+        <w:jc w:val="both"/>
+      </w:pPr>
+      <w:r>
+        <w:drawing>
+          <wp:inline distT="0" distB="0" distL="0" distR="0" wp14:anchorId="7D90B1EA" wp14:editId="3BD47050">
+            <wp:extent cx="4566172" cy="1066800"/>
+            <wp:effectExtent l="0" t="0" r="6350" b="0"/>
+            <wp:docPr id="2" name="Imagen 2" descr="Texto, Carta&#10;&#10;Descripción generada automáticamente"/>
+            <wp:cNvGraphicFramePr>
+              <a:graphicFrameLocks xmlns:a="http://schemas.openxmlformats.org/drawingml/2006/main" noChangeAspect="1"/>
+            </wp:cNvGraphicFramePr>
+            <a:graphic xmlns:a="http://schemas.openxmlformats.org/drawingml/2006/main">
+              <a:graphicData uri="http://schemas.openxmlformats.org/drawingml/2006/picture">
+                <pic:pic xmlns:pic="http://schemas.openxmlformats.org/drawingml/2006/picture">
+                  <pic:nvPicPr>
+                    <pic:cNvPr id="2" name="Imagen 2" descr="Texto, Carta&#10;&#10;Descripción generada automáticamente"/>
+                    <pic:cNvPicPr/>
+                  </pic:nvPicPr>
+                  <pic:blipFill>
+                    <a:blip r:embed="rId44"/>
+                    <a:stretch>
+                      <a:fillRect/>
+                    </a:stretch>
+                  </pic:blipFill>
+                  <pic:spPr>
+                    <a:xfrm>
+                      <a:off x="0" y="0"/>
+                      <a:ext cx="4597075" cy="1074020"/>
+                    </a:xfrm>
+                    <a:prstGeom prst="rect">
+                      <a:avLst/>
+                    </a:prstGeom>
+                  </pic:spPr>
+                </pic:pic>
+              </a:graphicData>
+            </a:graphic>
+          </wp:inline>
+        </w:drawing>
+      </w:r>
+    </w:p>
+    <w:p>
+      <w:pPr>
+        <w:jc w:val="both"/>
+      </w:pPr>
+      <w:r>
+        <w:t xml:space="preserve">Para poder utilizar este protocolo vía </w:t>
+      </w:r>
+      <w:proofErr w:type="spellStart"/>
+      <w:r>
+        <w:t>WiFi</w:t>
+      </w:r>
+      <w:proofErr w:type="spellEnd"/>
+      <w:r>
+        <w:t xml:space="preserve">, es necesario, además de incluir la librería </w:t>
+      </w:r>
+      <w:proofErr w:type="spellStart"/>
+      <w:r>
+        <w:t>WiFi</w:t>
+      </w:r>
+      <w:proofErr w:type="spellEnd"/>
+      <w:r>
+        <w:t xml:space="preserve">, asignar su nombre de usuario y contraseña. Otros dos parámetros </w:t>
+      </w:r>
+      <w:proofErr w:type="gramStart"/>
+      <w:r>
+        <w:t>a</w:t>
+      </w:r>
+      <w:proofErr w:type="gramEnd"/>
+      <w:r>
+        <w:t xml:space="preserve"> tener en cuenta para el manejo de protocolo TCP son el servidor IP que deseamos visitar, es decir, la IP del servidor que pondremos en la aplicación </w:t>
+      </w:r>
+      <w:proofErr w:type="spellStart"/>
+      <w:r>
+        <w:t>SocketTest</w:t>
+      </w:r>
+      <w:proofErr w:type="spellEnd"/>
+      <w:r>
+        <w:t>, y el puerto del servidor.</w:t>
+      </w:r>
+    </w:p>
+    <w:p>
+      <w:pPr>
+        <w:jc w:val="both"/>
+      </w:pPr>
+      <w:r>
+        <w:drawing>
+          <wp:inline distT="0" distB="0" distL="0" distR="0" wp14:anchorId="1B1DA9C0" wp14:editId="75BA929C">
+            <wp:extent cx="2903621" cy="403860"/>
+            <wp:effectExtent l="0" t="0" r="0" b="0"/>
+            <wp:docPr id="3" name="Imagen 3" descr="Texto&#10;&#10;Descripción generada automáticamente con confianza media"/>
+            <wp:cNvGraphicFramePr>
+              <a:graphicFrameLocks xmlns:a="http://schemas.openxmlformats.org/drawingml/2006/main" noChangeAspect="1"/>
+            </wp:cNvGraphicFramePr>
+            <a:graphic xmlns:a="http://schemas.openxmlformats.org/drawingml/2006/main">
+              <a:graphicData uri="http://schemas.openxmlformats.org/drawingml/2006/picture">
+                <pic:pic xmlns:pic="http://schemas.openxmlformats.org/drawingml/2006/picture">
+                  <pic:nvPicPr>
+                    <pic:cNvPr id="3" name="Imagen 3" descr="Texto&#10;&#10;Descripción generada automáticamente con confianza media"/>
+                    <pic:cNvPicPr/>
+                  </pic:nvPicPr>
+                  <pic:blipFill>
+                    <a:blip r:embed="rId45"/>
+                    <a:stretch>
+                      <a:fillRect/>
+                    </a:stretch>
+                  </pic:blipFill>
+                  <pic:spPr>
+                    <a:xfrm>
+                      <a:off x="0" y="0"/>
+                      <a:ext cx="2932831" cy="407923"/>
+                    </a:xfrm>
+                    <a:prstGeom prst="rect">
+                      <a:avLst/>
+                    </a:prstGeom>
+                  </pic:spPr>
+                </pic:pic>
+              </a:graphicData>
+            </a:graphic>
+          </wp:inline>
+        </w:drawing>
+      </w:r>
+    </w:p>
+    <w:p>
+      <w:pPr>
+        <w:jc w:val="both"/>
+      </w:pPr>
+      <w:r>
+        <w:t xml:space="preserve">Para obtener la fecha y la hora se va a utilizar el servidor NTP, se trata de un protocolo de internet para sincronizar los relojes a través de una red. Como estamos en Europa, se especifica la dirección del servidor NTP como </w:t>
+      </w:r>
+      <w:r>
+        <w:t>"europe.pool.ntp.org"</w:t>
+      </w:r>
+      <w:r>
+        <w:t>, se ajusta la compensación UTC y, como estamos en UTC+1 es 3600 y al ser horario de invierno, la compensación de luz será cero.</w:t>
+      </w:r>
+    </w:p>
+    <w:p>
+      <w:pPr>
+        <w:jc w:val="both"/>
+      </w:pPr>
+      <w:r>
+        <w:rPr>
+          <w:noProof/>
+        </w:rPr>
+        <w:drawing>
+          <wp:inline distT="0" distB="0" distL="0" distR="0" wp14:anchorId="3BCA6524" wp14:editId="761C320E">
+            <wp:extent cx="3466467" cy="2994660"/>
+            <wp:effectExtent l="0" t="0" r="635" b="0"/>
+            <wp:docPr id="51" name="Imagen 51" descr="Texto&#10;&#10;Descripción generada automáticamente"/>
+            <wp:cNvGraphicFramePr>
+              <a:graphicFrameLocks xmlns:a="http://schemas.openxmlformats.org/drawingml/2006/main" noChangeAspect="1"/>
+            </wp:cNvGraphicFramePr>
+            <a:graphic xmlns:a="http://schemas.openxmlformats.org/drawingml/2006/main">
+              <a:graphicData uri="http://schemas.openxmlformats.org/drawingml/2006/picture">
+                <pic:pic xmlns:pic="http://schemas.openxmlformats.org/drawingml/2006/picture">
+                  <pic:nvPicPr>
+                    <pic:cNvPr id="51" name="Imagen 51" descr="Texto&#10;&#10;Descripción generada automáticamente"/>
+                    <pic:cNvPicPr/>
+                  </pic:nvPicPr>
+                  <pic:blipFill>
+                    <a:blip r:embed="rId46"/>
+                    <a:stretch>
+                      <a:fillRect/>
+                    </a:stretch>
+                  </pic:blipFill>
+                  <pic:spPr>
+                    <a:xfrm>
+                      <a:off x="0" y="0"/>
+                      <a:ext cx="3477732" cy="3004392"/>
+                    </a:xfrm>
+                    <a:prstGeom prst="rect">
+                      <a:avLst/>
+                    </a:prstGeom>
+                  </pic:spPr>
+                </pic:pic>
+              </a:graphicData>
+            </a:graphic>
+          </wp:inline>
+        </w:drawing>
+      </w:r>
+    </w:p>
+    <w:p>
+      <w:pPr>
+        <w:jc w:val="both"/>
+      </w:pPr>
+      <w:r>
+        <w:t xml:space="preserve">Para inicializar el esp32 como cliente NTP se usa </w:t>
+      </w:r>
+      <w:proofErr w:type="spellStart"/>
+      <w:r>
+        <w:t>configTime</w:t>
+      </w:r>
+      <w:proofErr w:type="spellEnd"/>
+      <w:r>
+        <w:t xml:space="preserve">. Además, se inicializa el WIFI, el </w:t>
+      </w:r>
+      <w:proofErr w:type="spellStart"/>
+      <w:r>
+        <w:t>timer</w:t>
+      </w:r>
+      <w:proofErr w:type="spellEnd"/>
+      <w:r>
+        <w:t xml:space="preserve"> para generar las interrupciones necesarias y el puerto serie.</w:t>
+      </w:r>
+    </w:p>
+    <w:p>
+      <w:pPr>
+        <w:jc w:val="both"/>
+      </w:pPr>
+      <w:r>
+        <w:rPr>
+          <w:noProof/>
+        </w:rPr>
+        <w:lastRenderedPageBreak/>
+        <w:drawing>
+          <wp:inline distT="0" distB="0" distL="0" distR="0" wp14:anchorId="0091543F" wp14:editId="10BE562C">
+            <wp:extent cx="2948354" cy="1919439"/>
+            <wp:effectExtent l="0" t="0" r="4445" b="5080"/>
+            <wp:docPr id="50" name="Imagen 50" descr="Interfaz de usuario gráfica, Texto, Aplicación&#10;&#10;Descripción generada automáticamente"/>
+            <wp:cNvGraphicFramePr>
+              <a:graphicFrameLocks xmlns:a="http://schemas.openxmlformats.org/drawingml/2006/main" noChangeAspect="1"/>
+            </wp:cNvGraphicFramePr>
+            <a:graphic xmlns:a="http://schemas.openxmlformats.org/drawingml/2006/main">
+              <a:graphicData uri="http://schemas.openxmlformats.org/drawingml/2006/picture">
+                <pic:pic xmlns:pic="http://schemas.openxmlformats.org/drawingml/2006/picture">
+                  <pic:nvPicPr>
+                    <pic:cNvPr id="50" name="Imagen 50" descr="Interfaz de usuario gráfica, Texto, Aplicación&#10;&#10;Descripción generada automáticamente"/>
+                    <pic:cNvPicPr/>
+                  </pic:nvPicPr>
+                  <pic:blipFill>
+                    <a:blip r:embed="rId47"/>
+                    <a:stretch>
+                      <a:fillRect/>
+                    </a:stretch>
+                  </pic:blipFill>
+                  <pic:spPr>
+                    <a:xfrm>
+                      <a:off x="0" y="0"/>
+                      <a:ext cx="2960774" cy="1927525"/>
+                    </a:xfrm>
+                    <a:prstGeom prst="rect">
+                      <a:avLst/>
+                    </a:prstGeom>
+                  </pic:spPr>
+                </pic:pic>
+              </a:graphicData>
+            </a:graphic>
+          </wp:inline>
+        </w:drawing>
+      </w:r>
+    </w:p>
+    <w:p>
+      <w:pPr>
+        <w:jc w:val="both"/>
+      </w:pPr>
+      <w:r>
+        <w:t xml:space="preserve">Además, se genera una función para imprimir la hora utilizando interrupciones cada segundo. Se utiliza la función interna de NTP, </w:t>
+      </w:r>
+      <w:proofErr w:type="spellStart"/>
+      <w:r>
+        <w:t>getLocalTime</w:t>
+      </w:r>
+      <w:proofErr w:type="spellEnd"/>
+      <w:r>
+        <w:t>, para transmitir un paquete de solicitud a un servidor NTP y analizar el paquete de marca de tiempo en un formato legible, utilizando la estructura del tiempo como parámetro.</w:t>
+      </w:r>
+    </w:p>
+    <w:p>
+      <w:pPr>
+        <w:jc w:val="both"/>
+      </w:pPr>
+      <w:r>
+        <w:rPr>
+          <w:noProof/>
+        </w:rPr>
+        <w:drawing>
+          <wp:inline distT="0" distB="0" distL="0" distR="0" wp14:anchorId="5E162361" wp14:editId="6A10FCCF">
+            <wp:extent cx="5731510" cy="3589020"/>
+            <wp:effectExtent l="0" t="0" r="2540" b="0"/>
+            <wp:docPr id="52" name="Imagen 52" descr="Texto&#10;&#10;Descripción generada automáticamente con confianza media"/>
+            <wp:cNvGraphicFramePr>
+              <a:graphicFrameLocks xmlns:a="http://schemas.openxmlformats.org/drawingml/2006/main" noChangeAspect="1"/>
+            </wp:cNvGraphicFramePr>
+            <a:graphic xmlns:a="http://schemas.openxmlformats.org/drawingml/2006/main">
+              <a:graphicData uri="http://schemas.openxmlformats.org/drawingml/2006/picture">
+                <pic:pic xmlns:pic="http://schemas.openxmlformats.org/drawingml/2006/picture">
+                  <pic:nvPicPr>
+                    <pic:cNvPr id="52" name="Imagen 52" descr="Texto&#10;&#10;Descripción generada automáticamente con confianza media"/>
+                    <pic:cNvPicPr/>
+                  </pic:nvPicPr>
+                  <pic:blipFill>
+                    <a:blip r:embed="rId48"/>
+                    <a:stretch>
+                      <a:fillRect/>
+                    </a:stretch>
+                  </pic:blipFill>
+                  <pic:spPr>
+                    <a:xfrm>
+                      <a:off x="0" y="0"/>
+                      <a:ext cx="5731510" cy="3589020"/>
+                    </a:xfrm>
+                    <a:prstGeom prst="rect">
+                      <a:avLst/>
+                    </a:prstGeom>
+                  </pic:spPr>
+                </pic:pic>
+              </a:graphicData>
+            </a:graphic>
+          </wp:inline>
+        </w:drawing>
+      </w:r>
+    </w:p>
+    <w:p>
+      <w:pPr>
+        <w:jc w:val="both"/>
+      </w:pPr>
+      <w:r>
+        <w:t>Finalmente, se genera otra función “</w:t>
+      </w:r>
+      <w:proofErr w:type="spellStart"/>
+      <w:r>
+        <w:t>accesoServidor</w:t>
+      </w:r>
+      <w:proofErr w:type="spellEnd"/>
+      <w:r>
+        <w:t xml:space="preserve">” que será llamada por el bucle principal. Esta función comprueba si el cliente, que somos nosotros, está conectado a la dirección IP y al puerto del servidor. Cuando se conecta, se muestra por pantalla y se utiliza la variable </w:t>
+      </w:r>
+      <w:proofErr w:type="spellStart"/>
+      <w:r>
+        <w:t>ValorEscritura</w:t>
+      </w:r>
+      <w:proofErr w:type="spellEnd"/>
+      <w:r>
+        <w:t>, para mostrar por pantalla siempre que esta se encuentre a 1.</w:t>
+      </w:r>
+    </w:p>
+    <w:p>
+      <w:pPr>
+        <w:jc w:val="both"/>
+      </w:pPr>
+      <w:r>
+        <w:t xml:space="preserve">Cuando el cliente tiene datos que leer, observamos estos datos en el </w:t>
+      </w:r>
+      <w:proofErr w:type="spellStart"/>
+      <w:r>
+        <w:t>string</w:t>
+      </w:r>
+      <w:proofErr w:type="spellEnd"/>
+      <w:r>
+        <w:t xml:space="preserve"> escritura mediante </w:t>
+      </w:r>
+      <w:proofErr w:type="spellStart"/>
+      <w:r>
+        <w:t>readStringUntil</w:t>
+      </w:r>
+      <w:proofErr w:type="spellEnd"/>
+      <w:r>
+        <w:t>, tal y como se hacía en la práctica 1 por consola</w:t>
+      </w:r>
+      <w:r>
+        <w:t>,</w:t>
+      </w:r>
+      <w:r>
+        <w:t xml:space="preserve"> pero esta vez leyendo lo que recibe el cliente. Cuando lo que hemos recibido es </w:t>
+      </w:r>
+      <w:proofErr w:type="spellStart"/>
+      <w:r>
+        <w:t>start</w:t>
+      </w:r>
+      <w:proofErr w:type="spellEnd"/>
+      <w:r>
+        <w:t xml:space="preserve">, se pone </w:t>
+      </w:r>
+      <w:proofErr w:type="spellStart"/>
+      <w:r>
+        <w:t>ValorEscritura</w:t>
+      </w:r>
+      <w:proofErr w:type="spellEnd"/>
+      <w:r>
+        <w:t xml:space="preserve"> a 1 y siempre que se encuentre así, se llama a la función </w:t>
+      </w:r>
+      <w:proofErr w:type="spellStart"/>
+      <w:r>
+        <w:t>printLocalTime</w:t>
+      </w:r>
+      <w:proofErr w:type="spellEnd"/>
+      <w:r>
+        <w:t xml:space="preserve">, que se encarga de escribir por el puerto serie la fecha y la hora y de enviársela al servidor. Además, si el servidor envía al cliente la orden de stop, </w:t>
+      </w:r>
+      <w:proofErr w:type="spellStart"/>
+      <w:r>
+        <w:t>valorEscritura</w:t>
+      </w:r>
+      <w:proofErr w:type="spellEnd"/>
+      <w:r>
+        <w:t xml:space="preserve"> pasa a ser un 0 y, de esta forma, se deja de escribir en consola y de mandar al servidor la fecha y la hora.</w:t>
+      </w:r>
+    </w:p>
+    <w:p>
+      <w:pPr>
+        <w:jc w:val="both"/>
+      </w:pPr>
+      <w:r>
+        <w:lastRenderedPageBreak/>
+        <w:t>Observamos los resultados a continuación:</w:t>
+      </w:r>
+    </w:p>
+    <w:p>
+      <w:pPr>
+        <w:jc w:val="both"/>
+      </w:pPr>
+      <w:r>
+        <w:rPr>
+          <w:noProof/>
+        </w:rPr>
+        <w:drawing>
+          <wp:inline distT="0" distB="0" distL="0" distR="0" wp14:anchorId="6270AF1C" wp14:editId="581F9E83">
+            <wp:extent cx="5731510" cy="1689735"/>
+            <wp:effectExtent l="0" t="0" r="2540" b="5715"/>
+            <wp:docPr id="53" name="Imagen 53" descr="Interfaz de usuario gráfica, Texto, Aplicación, Word&#10;&#10;Descripción generada automáticamente"/>
+            <wp:cNvGraphicFramePr>
+              <a:graphicFrameLocks xmlns:a="http://schemas.openxmlformats.org/drawingml/2006/main" noChangeAspect="1"/>
+            </wp:cNvGraphicFramePr>
+            <a:graphic xmlns:a="http://schemas.openxmlformats.org/drawingml/2006/main">
+              <a:graphicData uri="http://schemas.openxmlformats.org/drawingml/2006/picture">
+                <pic:pic xmlns:pic="http://schemas.openxmlformats.org/drawingml/2006/picture">
+                  <pic:nvPicPr>
+                    <pic:cNvPr id="53" name="Imagen 53" descr="Interfaz de usuario gráfica, Texto, Aplicación, Word&#10;&#10;Descripción generada automáticamente"/>
+                    <pic:cNvPicPr/>
+                  </pic:nvPicPr>
+                  <pic:blipFill>
+                    <a:blip r:embed="rId49"/>
+                    <a:stretch>
+                      <a:fillRect/>
+                    </a:stretch>
+                  </pic:blipFill>
+                  <pic:spPr>
+                    <a:xfrm>
+                      <a:off x="0" y="0"/>
+                      <a:ext cx="5731510" cy="1689735"/>
+                    </a:xfrm>
+                    <a:prstGeom prst="rect">
+                      <a:avLst/>
+                    </a:prstGeom>
+                  </pic:spPr>
+                </pic:pic>
+              </a:graphicData>
+            </a:graphic>
+          </wp:inline>
+        </w:drawing>
+      </w:r>
+    </w:p>
+    <w:p>
+      <w:pPr>
+        <w:jc w:val="both"/>
+      </w:pPr>
+    </w:p>
+    <w:p>
+      <w:pPr>
+        <w:jc w:val="both"/>
+      </w:pPr>
+      <w:r>
+        <w:t>Es posible apreciar como en la pestaña de “</w:t>
+      </w:r>
+      <w:proofErr w:type="spellStart"/>
+      <w:r>
+        <w:t>SocketTest</w:t>
+      </w:r>
+      <w:proofErr w:type="spellEnd"/>
+      <w:r>
+        <w:t>” se inicia el servidor en el puerto 1080. Se detecta un nuevo cliente con IP 192.168.0.12 que es exactamente la misma dirección IP que tiene nuestro esp32. Una vez se ha conectado, observamos como en el terminal COM4 aparece “Visita exitosa” indicando que ya estamos conectados al servidor y, además, en “</w:t>
+      </w:r>
+      <w:proofErr w:type="spellStart"/>
+      <w:r>
+        <w:t>SocketTest</w:t>
+      </w:r>
+      <w:proofErr w:type="spellEnd"/>
+      <w:r>
+        <w:t>” nos aparece el mensaje “Iniciado”. Es ahora cuando podemos enviar un mensaje desde el servidor al cliente. Al mandar el comando “</w:t>
+      </w:r>
+      <w:proofErr w:type="spellStart"/>
+      <w:r>
+        <w:t>start</w:t>
+      </w:r>
+      <w:proofErr w:type="spellEnd"/>
+      <w:r>
+        <w:t>” desde el servidor al cliente, observamos como el cliente le devuelve al servidor tanto los caracteres que ha recibido como la fecha y la hora actual. En el terminal COM4 observamos como se ha recibido el comando “</w:t>
+      </w:r>
+      <w:proofErr w:type="spellStart"/>
+      <w:r>
+        <w:t>start</w:t>
+      </w:r>
+      <w:proofErr w:type="spellEnd"/>
+      <w:r>
+        <w:t xml:space="preserve">” lo que pone la variable </w:t>
+      </w:r>
+      <w:proofErr w:type="spellStart"/>
+      <w:r>
+        <w:t>ValorEscritura</w:t>
+      </w:r>
+      <w:proofErr w:type="spellEnd"/>
+      <w:r>
+        <w:t xml:space="preserve"> a 1, haciendo que se escriba y se envíe la fecha y la hora. Cuando escribimos en el servidor el comando stop, observamos como la variable </w:t>
+      </w:r>
+      <w:proofErr w:type="spellStart"/>
+      <w:r>
+        <w:t>ValorEscritura</w:t>
+      </w:r>
+      <w:proofErr w:type="spellEnd"/>
+      <w:r>
+        <w:t xml:space="preserve"> pasa a ser un 0 y se deja de escribir y mandar la fecha y la hora.</w:t>
+      </w:r>
+    </w:p>
+    <w:p>
+      <w:pPr>
+        <w:pStyle w:val="Ttulo2"/>
+      </w:pPr>
+      <w:bookmarkStart w:id="14" w:name="_Toc88508564"/>
+      <w:r>
+        <w:t>Servidor WEB que muestre la hora y sea capaz de resetearla</w:t>
+      </w:r>
+      <w:bookmarkEnd w:id="14"/>
+    </w:p>
+    <w:p>
+      <w:r>
+        <w:t>En este apartado, se va a implementar un programa para aprender a manejar el protocolo HTTP. El objetivo que se persigue es conseguir mostrar la hora en tiempo real en un servidor WEB y que, al pulsar un botón, la hora se resetee a cero y empiece a contar desde ese momento.</w:t>
+      </w:r>
+    </w:p>
+    <w:p>
+      <w:pPr>
+        <w:jc w:val="both"/>
+        <w:rPr>
+          <w:rFonts w:cstheme="minorHAnsi"/>
+        </w:rPr>
+      </w:pPr>
+      <w:r>
+        <w:t xml:space="preserve">Al igual que en el apartado anterior, se debe incluir la librería </w:t>
+      </w:r>
+      <w:proofErr w:type="spellStart"/>
+      <w:r>
+        <w:t>WiFi</w:t>
+      </w:r>
+      <w:proofErr w:type="spellEnd"/>
+      <w:r>
+        <w:t xml:space="preserve"> y asignar su nombre de usuario y contraseña. También se debe sincronizar la fecha y la hora mediante el servidor NTP y, además se deben incluir las </w:t>
+      </w:r>
+      <w:r>
+        <w:rPr>
+          <w:rFonts w:cstheme="minorHAnsi"/>
+        </w:rPr>
+        <w:t>librerías “</w:t>
+      </w:r>
+      <w:proofErr w:type="spellStart"/>
+      <w:r>
+        <w:rPr>
+          <w:rFonts w:cstheme="minorHAnsi"/>
+        </w:rPr>
+        <w:t>ESPAsyncWebServer.h</w:t>
+      </w:r>
+      <w:proofErr w:type="spellEnd"/>
+      <w:r>
+        <w:rPr>
+          <w:rFonts w:cstheme="minorHAnsi"/>
+        </w:rPr>
+        <w:t>” y “</w:t>
+      </w:r>
+      <w:proofErr w:type="spellStart"/>
+      <w:r>
+        <w:t>SPIFFS.h</w:t>
+      </w:r>
+      <w:proofErr w:type="spellEnd"/>
+      <w:r>
+        <w:rPr>
+          <w:rFonts w:cstheme="minorHAnsi"/>
+        </w:rPr>
+        <w:t xml:space="preserve">” definiendo el objeto servidor de tipo </w:t>
+      </w:r>
+      <w:proofErr w:type="spellStart"/>
+      <w:r>
+        <w:rPr>
+          <w:rFonts w:cstheme="minorHAnsi"/>
+        </w:rPr>
+        <w:t>AsyncWebServer</w:t>
+      </w:r>
+      <w:proofErr w:type="spellEnd"/>
+      <w:r>
+        <w:rPr>
+          <w:rFonts w:cstheme="minorHAnsi"/>
+        </w:rPr>
+        <w:t xml:space="preserve"> en el puerto 80.</w:t>
+      </w:r>
+    </w:p>
+    <w:p>
+      <w:pPr>
+        <w:jc w:val="both"/>
+      </w:pPr>
+      <w:r>
+        <w:drawing>
+          <wp:inline distT="0" distB="0" distL="0" distR="0" wp14:anchorId="6E20C375" wp14:editId="79F761F3">
+            <wp:extent cx="2408129" cy="144793"/>
+            <wp:effectExtent l="0" t="0" r="0" b="7620"/>
+            <wp:docPr id="4" name="Imagen 4"/>
+            <wp:cNvGraphicFramePr>
+              <a:graphicFrameLocks xmlns:a="http://schemas.openxmlformats.org/drawingml/2006/main" noChangeAspect="1"/>
+            </wp:cNvGraphicFramePr>
+            <a:graphic xmlns:a="http://schemas.openxmlformats.org/drawingml/2006/main">
+              <a:graphicData uri="http://schemas.openxmlformats.org/drawingml/2006/picture">
+                <pic:pic xmlns:pic="http://schemas.openxmlformats.org/drawingml/2006/picture">
+                  <pic:nvPicPr>
+                    <pic:cNvPr id="1" name=""/>
+                    <pic:cNvPicPr/>
+                  </pic:nvPicPr>
+                  <pic:blipFill>
+                    <a:blip r:embed="rId50"/>
+                    <a:stretch>
+                      <a:fillRect/>
+                    </a:stretch>
+                  </pic:blipFill>
+                  <pic:spPr>
+                    <a:xfrm>
+                      <a:off x="0" y="0"/>
+                      <a:ext cx="2408129" cy="144793"/>
+                    </a:xfrm>
+                    <a:prstGeom prst="rect">
+                      <a:avLst/>
+                    </a:prstGeom>
+                  </pic:spPr>
+                </pic:pic>
+              </a:graphicData>
+            </a:graphic>
+          </wp:inline>
+        </w:drawing>
+      </w:r>
+    </w:p>
+    <w:p>
+      <w:r>
+        <w:t xml:space="preserve">Para realizar el proceso de reseteo de la hora se genera una función de tipo </w:t>
+      </w:r>
+      <w:proofErr w:type="spellStart"/>
+      <w:r>
+        <w:t>String</w:t>
+      </w:r>
+      <w:proofErr w:type="spellEnd"/>
+      <w:r>
+        <w:t xml:space="preserve"> “proceso” que posee como argumento un </w:t>
+      </w:r>
+      <w:proofErr w:type="spellStart"/>
+      <w:r>
+        <w:t>String</w:t>
+      </w:r>
+      <w:proofErr w:type="spellEnd"/>
+      <w:r>
+        <w:t xml:space="preserve"> local de tipo </w:t>
+      </w:r>
+      <w:proofErr w:type="spellStart"/>
+      <w:r>
+        <w:t>var</w:t>
+      </w:r>
+      <w:proofErr w:type="spellEnd"/>
+      <w:r>
+        <w:t>.</w:t>
+      </w:r>
+    </w:p>
+    <w:p>
+      <w:r>
+        <w:drawing>
+          <wp:inline distT="0" distB="0" distL="0" distR="0" wp14:anchorId="40F3CBBC" wp14:editId="63DBCBE1">
+            <wp:extent cx="2766300" cy="838273"/>
+            <wp:effectExtent l="0" t="0" r="0" b="0"/>
+            <wp:docPr id="5" name="Imagen 5" descr="Texto, Carta&#10;&#10;Descripción generada automáticamente"/>
+            <wp:cNvGraphicFramePr>
+              <a:graphicFrameLocks xmlns:a="http://schemas.openxmlformats.org/drawingml/2006/main" noChangeAspect="1"/>
+            </wp:cNvGraphicFramePr>
+            <a:graphic xmlns:a="http://schemas.openxmlformats.org/drawingml/2006/main">
+              <a:graphicData uri="http://schemas.openxmlformats.org/drawingml/2006/picture">
+                <pic:pic xmlns:pic="http://schemas.openxmlformats.org/drawingml/2006/picture">
+                  <pic:nvPicPr>
+                    <pic:cNvPr id="5" name="Imagen 5" descr="Texto, Carta&#10;&#10;Descripción generada automáticamente"/>
+                    <pic:cNvPicPr/>
+                  </pic:nvPicPr>
+                  <pic:blipFill>
+                    <a:blip r:embed="rId51"/>
+                    <a:stretch>
+                      <a:fillRect/>
+                    </a:stretch>
+                  </pic:blipFill>
+                  <pic:spPr>
+                    <a:xfrm>
+                      <a:off x="0" y="0"/>
+                      <a:ext cx="2766300" cy="838273"/>
+                    </a:xfrm>
+                    <a:prstGeom prst="rect">
+                      <a:avLst/>
+                    </a:prstGeom>
+                  </pic:spPr>
+                </pic:pic>
+              </a:graphicData>
+            </a:graphic>
+          </wp:inline>
+        </w:drawing>
+      </w:r>
+    </w:p>
+    <w:p>
+      <w:pPr>
+        <w:jc w:val="both"/>
+      </w:pPr>
+      <w:r>
+        <w:t xml:space="preserve">Si este </w:t>
+      </w:r>
+      <w:proofErr w:type="spellStart"/>
+      <w:r>
+        <w:t>string</w:t>
+      </w:r>
+      <w:proofErr w:type="spellEnd"/>
+      <w:r>
+        <w:t xml:space="preserve"> es igual a </w:t>
+      </w:r>
+      <w:proofErr w:type="spellStart"/>
+      <w:r>
+        <w:t>state</w:t>
+      </w:r>
+      <w:proofErr w:type="spellEnd"/>
+      <w:r>
+        <w:t xml:space="preserve"> o a </w:t>
+      </w:r>
+      <w:proofErr w:type="spellStart"/>
+      <w:r>
+        <w:t>reset</w:t>
+      </w:r>
+      <w:proofErr w:type="spellEnd"/>
+      <w:r>
+        <w:t xml:space="preserve">, se utiliza la función </w:t>
+      </w:r>
+      <w:proofErr w:type="spellStart"/>
+      <w:r>
+        <w:t>getLocalTime</w:t>
+      </w:r>
+      <w:proofErr w:type="spellEnd"/>
+      <w:r>
+        <w:t xml:space="preserve"> para transmitir un paquete de solicitud al servidor NTP y se guardan los valores de hora, minuto y segundo en unas variables auxiliares (h, m, s) que se van a utilizar para realizar el posterior reseteo.</w:t>
+      </w:r>
+    </w:p>
+    <w:p>
+      <w:pPr>
+        <w:jc w:val="both"/>
+      </w:pPr>
+      <w:r>
+        <w:lastRenderedPageBreak/>
+        <w:drawing>
+          <wp:inline distT="0" distB="0" distL="0" distR="0" wp14:anchorId="1716280F" wp14:editId="480B72AF">
+            <wp:extent cx="2255715" cy="899238"/>
+            <wp:effectExtent l="0" t="0" r="0" b="0"/>
+            <wp:docPr id="6" name="Imagen 6" descr="Texto&#10;&#10;Descripción generada automáticamente"/>
+            <wp:cNvGraphicFramePr>
+              <a:graphicFrameLocks xmlns:a="http://schemas.openxmlformats.org/drawingml/2006/main" noChangeAspect="1"/>
+            </wp:cNvGraphicFramePr>
+            <a:graphic xmlns:a="http://schemas.openxmlformats.org/drawingml/2006/main">
+              <a:graphicData uri="http://schemas.openxmlformats.org/drawingml/2006/picture">
+                <pic:pic xmlns:pic="http://schemas.openxmlformats.org/drawingml/2006/picture">
+                  <pic:nvPicPr>
+                    <pic:cNvPr id="6" name="Imagen 6" descr="Texto&#10;&#10;Descripción generada automáticamente"/>
+                    <pic:cNvPicPr/>
+                  </pic:nvPicPr>
+                  <pic:blipFill>
+                    <a:blip r:embed="rId52"/>
+                    <a:stretch>
+                      <a:fillRect/>
+                    </a:stretch>
+                  </pic:blipFill>
+                  <pic:spPr>
+                    <a:xfrm>
+                      <a:off x="0" y="0"/>
+                      <a:ext cx="2255715" cy="899238"/>
+                    </a:xfrm>
+                    <a:prstGeom prst="rect">
+                      <a:avLst/>
+                    </a:prstGeom>
+                  </pic:spPr>
+                </pic:pic>
+              </a:graphicData>
+            </a:graphic>
+          </wp:inline>
+        </w:drawing>
+      </w:r>
+    </w:p>
+    <w:p>
+      <w:pPr>
+        <w:jc w:val="both"/>
+      </w:pPr>
+      <w:r>
+        <w:t xml:space="preserve">Cuando se recibe un pulso en </w:t>
+      </w:r>
+      <w:proofErr w:type="spellStart"/>
+      <w:r>
+        <w:t>reset</w:t>
+      </w:r>
+      <w:proofErr w:type="spellEnd"/>
+      <w:r>
+        <w:t xml:space="preserve">, los valores de </w:t>
+      </w:r>
+      <w:proofErr w:type="spellStart"/>
+      <w:r>
+        <w:t>reset</w:t>
+      </w:r>
+      <w:proofErr w:type="spellEnd"/>
+      <w:r>
+        <w:t xml:space="preserve"> de hora, minuto y segundo pasan a ser igual a los que había en la hora actual en el momento de recibir el pulso.</w:t>
+      </w:r>
+    </w:p>
+    <w:p>
+      <w:pPr>
+        <w:jc w:val="both"/>
+      </w:pPr>
+      <w:r>
+        <w:drawing>
+          <wp:inline distT="0" distB="0" distL="0" distR="0" wp14:anchorId="0013A770" wp14:editId="0D0B2BE3">
+            <wp:extent cx="1623201" cy="1196444"/>
+            <wp:effectExtent l="0" t="0" r="0" b="3810"/>
+            <wp:docPr id="22" name="Imagen 22" descr="Texto&#10;&#10;Descripción generada automáticamente"/>
+            <wp:cNvGraphicFramePr>
+              <a:graphicFrameLocks xmlns:a="http://schemas.openxmlformats.org/drawingml/2006/main" noChangeAspect="1"/>
+            </wp:cNvGraphicFramePr>
+            <a:graphic xmlns:a="http://schemas.openxmlformats.org/drawingml/2006/main">
+              <a:graphicData uri="http://schemas.openxmlformats.org/drawingml/2006/picture">
+                <pic:pic xmlns:pic="http://schemas.openxmlformats.org/drawingml/2006/picture">
+                  <pic:nvPicPr>
+                    <pic:cNvPr id="22" name="Imagen 22" descr="Texto&#10;&#10;Descripción generada automáticamente"/>
+                    <pic:cNvPicPr/>
+                  </pic:nvPicPr>
+                  <pic:blipFill>
+                    <a:blip r:embed="rId53"/>
+                    <a:stretch>
+                      <a:fillRect/>
+                    </a:stretch>
+                  </pic:blipFill>
+                  <pic:spPr>
+                    <a:xfrm>
+                      <a:off x="0" y="0"/>
+                      <a:ext cx="1623201" cy="1196444"/>
+                    </a:xfrm>
+                    <a:prstGeom prst="rect">
+                      <a:avLst/>
+                    </a:prstGeom>
+                  </pic:spPr>
+                </pic:pic>
+              </a:graphicData>
+            </a:graphic>
+          </wp:inline>
+        </w:drawing>
+      </w:r>
+    </w:p>
+    <w:p>
+      <w:pPr>
+        <w:jc w:val="both"/>
+      </w:pPr>
+      <w:r>
+        <w:t xml:space="preserve">Ahora es cuando se calcula el tiempo reseteado. Se obtiene de forma que h va a ser igual a la diferencia entre la hora actual y la hora guardada en el momento de realizar el </w:t>
+      </w:r>
+      <w:proofErr w:type="spellStart"/>
+      <w:r>
+        <w:t>reset</w:t>
+      </w:r>
+      <w:proofErr w:type="spellEnd"/>
+      <w:r>
+        <w:t>. Igual ocurre con los minutos y los segundos.</w:t>
+      </w:r>
+    </w:p>
+    <w:p>
+      <w:pPr>
+        <w:jc w:val="both"/>
+      </w:pPr>
+      <w:r>
+        <w:drawing>
+          <wp:inline distT="0" distB="0" distL="0" distR="0" wp14:anchorId="3C3BD6E7" wp14:editId="67DCAB4F">
+            <wp:extent cx="2788920" cy="2814565"/>
+            <wp:effectExtent l="0" t="0" r="0" b="5080"/>
+            <wp:docPr id="30" name="Imagen 30" descr="Tabla&#10;&#10;Descripción generada automáticamente"/>
+            <wp:cNvGraphicFramePr>
+              <a:graphicFrameLocks xmlns:a="http://schemas.openxmlformats.org/drawingml/2006/main" noChangeAspect="1"/>
+            </wp:cNvGraphicFramePr>
+            <a:graphic xmlns:a="http://schemas.openxmlformats.org/drawingml/2006/main">
+              <a:graphicData uri="http://schemas.openxmlformats.org/drawingml/2006/picture">
+                <pic:pic xmlns:pic="http://schemas.openxmlformats.org/drawingml/2006/picture">
+                  <pic:nvPicPr>
+                    <pic:cNvPr id="30" name="Imagen 30" descr="Tabla&#10;&#10;Descripción generada automáticamente"/>
+                    <pic:cNvPicPr/>
+                  </pic:nvPicPr>
+                  <pic:blipFill>
+                    <a:blip r:embed="rId54"/>
+                    <a:stretch>
+                      <a:fillRect/>
+                    </a:stretch>
+                  </pic:blipFill>
+                  <pic:spPr>
+                    <a:xfrm>
+                      <a:off x="0" y="0"/>
+                      <a:ext cx="2791900" cy="2817572"/>
+                    </a:xfrm>
+                    <a:prstGeom prst="rect">
+                      <a:avLst/>
+                    </a:prstGeom>
+                  </pic:spPr>
+                </pic:pic>
+              </a:graphicData>
+            </a:graphic>
+          </wp:inline>
+        </w:drawing>
+      </w:r>
+    </w:p>
+    <w:p>
+      <w:pPr>
+        <w:jc w:val="both"/>
+      </w:pPr>
+      <w:r>
+        <w:t xml:space="preserve">Además, como lo que se manda es un </w:t>
+      </w:r>
+      <w:proofErr w:type="spellStart"/>
+      <w:r>
+        <w:t>String</w:t>
+      </w:r>
+      <w:proofErr w:type="spellEnd"/>
+      <w:r>
+        <w:t xml:space="preserve">, hay que rellenar los ceros a la izquierda que faltan, que se realiza de forma que cuando los segundos son menores a 10 se añade un 0, y lo mismo con los minutos y las horas. Esta función devuelve al </w:t>
+      </w:r>
+      <w:proofErr w:type="spellStart"/>
+      <w:r>
+        <w:t>string</w:t>
+      </w:r>
+      <w:proofErr w:type="spellEnd"/>
+      <w:r>
+        <w:t xml:space="preserve"> la hora total.</w:t>
+      </w:r>
+    </w:p>
+    <w:p>
+      <w:pPr>
+        <w:jc w:val="both"/>
+      </w:pPr>
+      <w:r>
+        <w:t xml:space="preserve">En el </w:t>
+      </w:r>
+      <w:proofErr w:type="spellStart"/>
+      <w:r>
+        <w:t>setup</w:t>
+      </w:r>
+      <w:proofErr w:type="spellEnd"/>
+      <w:r>
+        <w:t xml:space="preserve"> se inicializa el </w:t>
+      </w:r>
+      <w:r>
+        <w:t>protocolo</w:t>
+      </w:r>
+      <w:r>
+        <w:t xml:space="preserve"> SPIFFS, el </w:t>
+      </w:r>
+      <w:proofErr w:type="spellStart"/>
+      <w:r>
+        <w:t>WiFi</w:t>
+      </w:r>
+      <w:proofErr w:type="spellEnd"/>
+      <w:r>
+        <w:t xml:space="preserve"> y el servidor NTP con </w:t>
+      </w:r>
+      <w:proofErr w:type="spellStart"/>
+      <w:r>
+        <w:t>configTime</w:t>
+      </w:r>
+      <w:proofErr w:type="spellEnd"/>
+      <w:r>
+        <w:t>.</w:t>
+      </w:r>
+    </w:p>
+    <w:p>
+      <w:pPr>
+        <w:jc w:val="both"/>
+      </w:pPr>
+      <w:r>
+        <w:t xml:space="preserve">La </w:t>
+      </w:r>
+      <w:r>
+        <w:t>librería</w:t>
+      </w:r>
+      <w:r>
+        <w:t xml:space="preserve"> que hemos incluido</w:t>
+      </w:r>
+      <w:r>
+        <w:t>,</w:t>
+      </w:r>
+      <w:r>
+        <w:t xml:space="preserve"> </w:t>
+      </w:r>
+      <w:proofErr w:type="spellStart"/>
+      <w:r>
+        <w:t>ESPAsyncWebServer</w:t>
+      </w:r>
+      <w:proofErr w:type="spellEnd"/>
+      <w:r>
+        <w:t xml:space="preserve">, permite configurar las rutas donde el servidor escuchará las solicitudes HTTP entrantes y ejecutará funciones cuando se reciba una solicitud en esa ruta. Para eso se utiliza el método </w:t>
+      </w:r>
+      <w:r>
+        <w:t>“</w:t>
+      </w:r>
+      <w:proofErr w:type="spellStart"/>
+      <w:r>
+        <w:t>on</w:t>
+      </w:r>
+      <w:proofErr w:type="spellEnd"/>
+      <w:r>
+        <w:t>”</w:t>
+      </w:r>
+      <w:r>
+        <w:t xml:space="preserve"> en el objeto del servidor. </w:t>
+      </w:r>
+      <w:r>
+        <w:t xml:space="preserve"> </w:t>
+      </w:r>
+    </w:p>
+    <w:p>
+      <w:pPr>
+        <w:jc w:val="both"/>
+      </w:pPr>
+      <w:r>
+        <w:lastRenderedPageBreak/>
+        <w:drawing>
+          <wp:inline distT="0" distB="0" distL="0" distR="0" wp14:anchorId="285BE888" wp14:editId="6E93CFD8">
+            <wp:extent cx="3267278" cy="1379220"/>
+            <wp:effectExtent l="0" t="0" r="9525" b="0"/>
+            <wp:docPr id="41" name="Imagen 41" descr="Texto&#10;&#10;Descripción generada automáticamente"/>
+            <wp:cNvGraphicFramePr>
+              <a:graphicFrameLocks xmlns:a="http://schemas.openxmlformats.org/drawingml/2006/main" noChangeAspect="1"/>
+            </wp:cNvGraphicFramePr>
+            <a:graphic xmlns:a="http://schemas.openxmlformats.org/drawingml/2006/main">
+              <a:graphicData uri="http://schemas.openxmlformats.org/drawingml/2006/picture">
+                <pic:pic xmlns:pic="http://schemas.openxmlformats.org/drawingml/2006/picture">
+                  <pic:nvPicPr>
+                    <pic:cNvPr id="41" name="Imagen 41" descr="Texto&#10;&#10;Descripción generada automáticamente"/>
+                    <pic:cNvPicPr/>
+                  </pic:nvPicPr>
+                  <pic:blipFill>
+                    <a:blip r:embed="rId55"/>
+                    <a:stretch>
+                      <a:fillRect/>
+                    </a:stretch>
+                  </pic:blipFill>
+                  <pic:spPr>
+                    <a:xfrm>
+                      <a:off x="0" y="0"/>
+                      <a:ext cx="3269248" cy="1380052"/>
+                    </a:xfrm>
+                    <a:prstGeom prst="rect">
+                      <a:avLst/>
+                    </a:prstGeom>
+                  </pic:spPr>
+                </pic:pic>
+              </a:graphicData>
+            </a:graphic>
+          </wp:inline>
+        </w:drawing>
+      </w:r>
+      <w:r>
+        <w:rPr>
+          <w:noProof/>
+        </w:rPr>
+        <w:t xml:space="preserve"> </w:t>
+      </w:r>
+      <w:r>
+        <w:rPr>
+          <w:noProof/>
+        </w:rPr>
+        <w:t xml:space="preserve">        </w:t>
+      </w:r>
+      <w:r>
+        <w:drawing>
+          <wp:inline distT="0" distB="0" distL="0" distR="0" wp14:anchorId="53D3AFF2" wp14:editId="3816078A">
+            <wp:extent cx="1295598" cy="2156460"/>
+            <wp:effectExtent l="0" t="0" r="0" b="0"/>
+            <wp:docPr id="42" name="Imagen 42" descr="Interfaz de usuario gráfica, Texto, Aplicación&#10;&#10;Descripción generada automáticamente"/>
+            <wp:cNvGraphicFramePr>
+              <a:graphicFrameLocks xmlns:a="http://schemas.openxmlformats.org/drawingml/2006/main" noChangeAspect="1"/>
+            </wp:cNvGraphicFramePr>
+            <a:graphic xmlns:a="http://schemas.openxmlformats.org/drawingml/2006/main">
+              <a:graphicData uri="http://schemas.openxmlformats.org/drawingml/2006/picture">
+                <pic:pic xmlns:pic="http://schemas.openxmlformats.org/drawingml/2006/picture">
+                  <pic:nvPicPr>
+                    <pic:cNvPr id="42" name="Imagen 42" descr="Interfaz de usuario gráfica, Texto, Aplicación&#10;&#10;Descripción generada automáticamente"/>
+                    <pic:cNvPicPr/>
+                  </pic:nvPicPr>
+                  <pic:blipFill>
+                    <a:blip r:embed="rId56"/>
+                    <a:stretch>
+                      <a:fillRect/>
+                    </a:stretch>
+                  </pic:blipFill>
+                  <pic:spPr>
+                    <a:xfrm>
+                      <a:off x="0" y="0"/>
+                      <a:ext cx="1299690" cy="2163270"/>
+                    </a:xfrm>
+                    <a:prstGeom prst="rect">
+                      <a:avLst/>
+                    </a:prstGeom>
+                  </pic:spPr>
+                </pic:pic>
+              </a:graphicData>
+            </a:graphic>
+          </wp:inline>
+        </w:drawing>
+      </w:r>
+    </w:p>
+    <w:p>
+      <w:pPr>
+        <w:jc w:val="both"/>
+      </w:pPr>
+      <w:r>
+        <w:t>Para poder configurar las rutas es necesario crear los archivos index.html y sytle.css que contienen un título, un botón y un marcador de posición, y el tamaño de fuente, estilo, color del botón y la alineación de la página, respectivamente</w:t>
+      </w:r>
+      <w:r>
+        <w:t xml:space="preserve">, y subirlos pulsando Herramientas/ESP32 Sketch Data </w:t>
+      </w:r>
+      <w:proofErr w:type="spellStart"/>
+      <w:r>
+        <w:t>Upload</w:t>
+      </w:r>
+      <w:proofErr w:type="spellEnd"/>
+      <w:r>
+        <w:t>.</w:t>
+      </w:r>
+    </w:p>
+    <w:p>
+      <w:pPr>
+        <w:jc w:val="both"/>
+      </w:pPr>
+      <w:r>
+        <w:drawing>
+          <wp:inline distT="0" distB="0" distL="0" distR="0" wp14:anchorId="2D6D2431" wp14:editId="2C00F4A9">
+            <wp:extent cx="4381500" cy="1233561"/>
+            <wp:effectExtent l="0" t="0" r="0" b="5080"/>
+            <wp:docPr id="46" name="Imagen 46" descr="Texto&#10;&#10;Descripción generada automáticamente"/>
+            <wp:cNvGraphicFramePr>
+              <a:graphicFrameLocks xmlns:a="http://schemas.openxmlformats.org/drawingml/2006/main" noChangeAspect="1"/>
+            </wp:cNvGraphicFramePr>
+            <a:graphic xmlns:a="http://schemas.openxmlformats.org/drawingml/2006/main">
+              <a:graphicData uri="http://schemas.openxmlformats.org/drawingml/2006/picture">
+                <pic:pic xmlns:pic="http://schemas.openxmlformats.org/drawingml/2006/picture">
+                  <pic:nvPicPr>
+                    <pic:cNvPr id="46" name="Imagen 46" descr="Texto&#10;&#10;Descripción generada automáticamente"/>
+                    <pic:cNvPicPr/>
+                  </pic:nvPicPr>
+                  <pic:blipFill>
+                    <a:blip r:embed="rId57"/>
+                    <a:stretch>
+                      <a:fillRect/>
+                    </a:stretch>
+                  </pic:blipFill>
+                  <pic:spPr>
+                    <a:xfrm>
+                      <a:off x="0" y="0"/>
+                      <a:ext cx="4391772" cy="1236453"/>
+                    </a:xfrm>
+                    <a:prstGeom prst="rect">
+                      <a:avLst/>
+                    </a:prstGeom>
+                  </pic:spPr>
+                </pic:pic>
+              </a:graphicData>
+            </a:graphic>
+          </wp:inline>
+        </w:drawing>
+      </w:r>
+    </w:p>
+    <w:p>
+      <w:pPr>
+        <w:jc w:val="both"/>
+      </w:pPr>
+      <w:r>
+        <w:t xml:space="preserve">Cuando el servidor recibe una solicitud en la URL raíz, </w:t>
+      </w:r>
+      <w:r>
+        <w:t>envía</w:t>
+      </w:r>
+      <w:r>
+        <w:t xml:space="preserve"> el archivo index.html configurado al cliente. Además, el cliente realizará también una solicitud para el archivo CSS.</w:t>
+      </w:r>
+    </w:p>
+    <w:p>
+      <w:pPr>
+        <w:jc w:val="both"/>
+      </w:pPr>
+      <w:r>
+        <w:drawing>
+          <wp:inline distT="0" distB="0" distL="0" distR="0" wp14:anchorId="7FE70586" wp14:editId="7FD790C4">
+            <wp:extent cx="4282440" cy="835767"/>
+            <wp:effectExtent l="0" t="0" r="3810" b="2540"/>
+            <wp:docPr id="54" name="Imagen 54" descr="Texto&#10;&#10;Descripción generada automáticamente con confianza media"/>
+            <wp:cNvGraphicFramePr>
+              <a:graphicFrameLocks xmlns:a="http://schemas.openxmlformats.org/drawingml/2006/main" noChangeAspect="1"/>
+            </wp:cNvGraphicFramePr>
+            <a:graphic xmlns:a="http://schemas.openxmlformats.org/drawingml/2006/main">
+              <a:graphicData uri="http://schemas.openxmlformats.org/drawingml/2006/picture">
+                <pic:pic xmlns:pic="http://schemas.openxmlformats.org/drawingml/2006/picture">
+                  <pic:nvPicPr>
+                    <pic:cNvPr id="54" name="Imagen 54" descr="Texto&#10;&#10;Descripción generada automáticamente con confianza media"/>
+                    <pic:cNvPicPr/>
+                  </pic:nvPicPr>
+                  <pic:blipFill>
+                    <a:blip r:embed="rId58"/>
+                    <a:stretch>
+                      <a:fillRect/>
+                    </a:stretch>
+                  </pic:blipFill>
+                  <pic:spPr>
+                    <a:xfrm>
+                      <a:off x="0" y="0"/>
+                      <a:ext cx="4292382" cy="837707"/>
+                    </a:xfrm>
+                    <a:prstGeom prst="rect">
+                      <a:avLst/>
+                    </a:prstGeom>
+                  </pic:spPr>
+                </pic:pic>
+              </a:graphicData>
+            </a:graphic>
+          </wp:inline>
+        </w:drawing>
+      </w:r>
+    </w:p>
+    <w:p>
+      <w:pPr>
+        <w:jc w:val="both"/>
+      </w:pPr>
+      <w:r>
+        <w:t xml:space="preserve">Finalmente, se necesita definir lo que sucede en las rutas </w:t>
+      </w:r>
+      <w:proofErr w:type="spellStart"/>
+      <w:r>
+        <w:t>reset</w:t>
+      </w:r>
+      <w:proofErr w:type="spellEnd"/>
+      <w:r>
+        <w:t xml:space="preserve">. Cuando se realiza esta solicitud, (al pulsar </w:t>
+      </w:r>
+      <w:proofErr w:type="spellStart"/>
+      <w:r>
+        <w:t>reset</w:t>
+      </w:r>
+      <w:proofErr w:type="spellEnd"/>
+      <w:r>
+        <w:t>) la hora se pone a cero y no es hasta que se vuelve a la ruta raíz cuando empieza a contar la hora de nuevo.</w:t>
+      </w:r>
+    </w:p>
+    <w:p>
+      <w:r>
+        <w:t xml:space="preserve">Al lanzar el código </w:t>
+      </w:r>
+      <w:r>
+        <w:t>observamos por consola:</w:t>
+      </w:r>
+    </w:p>
+    <w:p>
+      <w:r>
+        <w:drawing>
+          <wp:inline distT="0" distB="0" distL="0" distR="0" wp14:anchorId="7BFEF10E" wp14:editId="4DEC347E">
+            <wp:extent cx="4615170" cy="2034540"/>
+            <wp:effectExtent l="0" t="0" r="0" b="3810"/>
+            <wp:docPr id="55" name="Imagen 55" descr="Interfaz de usuario gráfica, Texto, Aplicación, Word&#10;&#10;Descripción generada automáticamente"/>
+            <wp:cNvGraphicFramePr>
+              <a:graphicFrameLocks xmlns:a="http://schemas.openxmlformats.org/drawingml/2006/main" noChangeAspect="1"/>
+            </wp:cNvGraphicFramePr>
+            <a:graphic xmlns:a="http://schemas.openxmlformats.org/drawingml/2006/main">
+              <a:graphicData uri="http://schemas.openxmlformats.org/drawingml/2006/picture">
+                <pic:pic xmlns:pic="http://schemas.openxmlformats.org/drawingml/2006/picture">
+                  <pic:nvPicPr>
+                    <pic:cNvPr id="55" name="Imagen 55" descr="Interfaz de usuario gráfica, Texto, Aplicación, Word&#10;&#10;Descripción generada automáticamente"/>
+                    <pic:cNvPicPr/>
+                  </pic:nvPicPr>
+                  <pic:blipFill>
+                    <a:blip r:embed="rId59"/>
+                    <a:stretch>
+                      <a:fillRect/>
+                    </a:stretch>
+                  </pic:blipFill>
+                  <pic:spPr>
+                    <a:xfrm>
+                      <a:off x="0" y="0"/>
+                      <a:ext cx="4623370" cy="2038155"/>
+                    </a:xfrm>
+                    <a:prstGeom prst="rect">
+                      <a:avLst/>
+                    </a:prstGeom>
+                  </pic:spPr>
+                </pic:pic>
+              </a:graphicData>
+            </a:graphic>
+          </wp:inline>
+        </w:drawing>
+      </w:r>
+    </w:p>
+    <w:p>
+      <w:r>
+        <w:lastRenderedPageBreak/>
+        <w:t>Por lo que nos vamos a conectar a esa dirección IP.</w:t>
+      </w:r>
+    </w:p>
+    <w:p>
+      <w:r>
+        <w:drawing>
+          <wp:inline distT="0" distB="0" distL="0" distR="0" wp14:anchorId="556A083A" wp14:editId="55BBFE30">
+            <wp:extent cx="5731510" cy="2313305"/>
+            <wp:effectExtent l="0" t="0" r="2540" b="0"/>
+            <wp:docPr id="56" name="Imagen 56" descr="Interfaz de usuario gráfica, Texto, Aplicación&#10;&#10;Descripción generada automáticamente"/>
+            <wp:cNvGraphicFramePr>
+              <a:graphicFrameLocks xmlns:a="http://schemas.openxmlformats.org/drawingml/2006/main" noChangeAspect="1"/>
+            </wp:cNvGraphicFramePr>
+            <a:graphic xmlns:a="http://schemas.openxmlformats.org/drawingml/2006/main">
+              <a:graphicData uri="http://schemas.openxmlformats.org/drawingml/2006/picture">
+                <pic:pic xmlns:pic="http://schemas.openxmlformats.org/drawingml/2006/picture">
+                  <pic:nvPicPr>
+                    <pic:cNvPr id="56" name="Imagen 56" descr="Interfaz de usuario gráfica, Texto, Aplicación&#10;&#10;Descripción generada automáticamente"/>
+                    <pic:cNvPicPr/>
+                  </pic:nvPicPr>
+                  <pic:blipFill>
+                    <a:blip r:embed="rId60"/>
+                    <a:stretch>
+                      <a:fillRect/>
+                    </a:stretch>
+                  </pic:blipFill>
+                  <pic:spPr>
+                    <a:xfrm>
+                      <a:off x="0" y="0"/>
+                      <a:ext cx="5731510" cy="2313305"/>
+                    </a:xfrm>
+                    <a:prstGeom prst="rect">
+                      <a:avLst/>
+                    </a:prstGeom>
+                  </pic:spPr>
+                </pic:pic>
+              </a:graphicData>
+            </a:graphic>
+          </wp:inline>
+        </w:drawing>
+      </w:r>
+    </w:p>
+    <w:p>
+      <w:r>
+        <w:t xml:space="preserve">En ella observamos la hora en tiempo real. Si pulsamos </w:t>
+      </w:r>
+      <w:proofErr w:type="spellStart"/>
+      <w:r>
+        <w:t>reset</w:t>
+      </w:r>
+      <w:proofErr w:type="spellEnd"/>
+      <w:r>
+        <w:t>, observaremos:</w:t>
+      </w:r>
+    </w:p>
+    <w:p>
+      <w:r>
+        <w:drawing>
+          <wp:inline distT="0" distB="0" distL="0" distR="0" wp14:anchorId="13DB2A0F" wp14:editId="1ECDEDDB">
+            <wp:extent cx="5731510" cy="1960880"/>
+            <wp:effectExtent l="0" t="0" r="2540" b="1270"/>
+            <wp:docPr id="57" name="Imagen 57" descr="Interfaz de usuario gráfica, Texto, Aplicación&#10;&#10;Descripción generada automáticamente"/>
+            <wp:cNvGraphicFramePr>
+              <a:graphicFrameLocks xmlns:a="http://schemas.openxmlformats.org/drawingml/2006/main" noChangeAspect="1"/>
+            </wp:cNvGraphicFramePr>
+            <a:graphic xmlns:a="http://schemas.openxmlformats.org/drawingml/2006/main">
+              <a:graphicData uri="http://schemas.openxmlformats.org/drawingml/2006/picture">
+                <pic:pic xmlns:pic="http://schemas.openxmlformats.org/drawingml/2006/picture">
+                  <pic:nvPicPr>
+                    <pic:cNvPr id="57" name="Imagen 57" descr="Interfaz de usuario gráfica, Texto, Aplicación&#10;&#10;Descripción generada automáticamente"/>
+                    <pic:cNvPicPr/>
+                  </pic:nvPicPr>
+                  <pic:blipFill>
+                    <a:blip r:embed="rId61"/>
+                    <a:stretch>
+                      <a:fillRect/>
+                    </a:stretch>
+                  </pic:blipFill>
+                  <pic:spPr>
+                    <a:xfrm>
+                      <a:off x="0" y="0"/>
+                      <a:ext cx="5731510" cy="1960880"/>
+                    </a:xfrm>
+                    <a:prstGeom prst="rect">
+                      <a:avLst/>
+                    </a:prstGeom>
+                  </pic:spPr>
+                </pic:pic>
+              </a:graphicData>
+            </a:graphic>
+          </wp:inline>
+        </w:drawing>
+      </w:r>
+    </w:p>
+    <w:p>
+      <w:r>
+        <w:t>Vemos que el tiempo se ha reseteado, pero no corre, esto es porque en la ruta 192.168.0.12 aparece /</w:t>
+      </w:r>
+      <w:proofErr w:type="spellStart"/>
+      <w:r>
+        <w:t>reset</w:t>
+      </w:r>
+      <w:proofErr w:type="spellEnd"/>
+      <w:r>
+        <w:t>. Debemos volver a la ruta raíz para que la hora reseteada comience a correr de nuevo.</w:t>
+      </w:r>
+    </w:p>
+    <w:p>
+      <w:r>
+        <w:drawing>
+          <wp:inline distT="0" distB="0" distL="0" distR="0" wp14:anchorId="18090BCA" wp14:editId="516FE6D3">
+            <wp:extent cx="5731510" cy="2218055"/>
+            <wp:effectExtent l="0" t="0" r="2540" b="0"/>
+            <wp:docPr id="58" name="Imagen 58" descr="Interfaz de usuario gráfica, Texto, Aplicación&#10;&#10;Descripción generada automáticamente"/>
+            <wp:cNvGraphicFramePr>
+              <a:graphicFrameLocks xmlns:a="http://schemas.openxmlformats.org/drawingml/2006/main" noChangeAspect="1"/>
+            </wp:cNvGraphicFramePr>
+            <a:graphic xmlns:a="http://schemas.openxmlformats.org/drawingml/2006/main">
+              <a:graphicData uri="http://schemas.openxmlformats.org/drawingml/2006/picture">
+                <pic:pic xmlns:pic="http://schemas.openxmlformats.org/drawingml/2006/picture">
+                  <pic:nvPicPr>
+                    <pic:cNvPr id="58" name="Imagen 58" descr="Interfaz de usuario gráfica, Texto, Aplicación&#10;&#10;Descripción generada automáticamente"/>
+                    <pic:cNvPicPr/>
+                  </pic:nvPicPr>
+                  <pic:blipFill>
+                    <a:blip r:embed="rId62"/>
+                    <a:stretch>
+                      <a:fillRect/>
+                    </a:stretch>
+                  </pic:blipFill>
+                  <pic:spPr>
+                    <a:xfrm>
+                      <a:off x="0" y="0"/>
+                      <a:ext cx="5731510" cy="2218055"/>
+                    </a:xfrm>
+                    <a:prstGeom prst="rect">
+                      <a:avLst/>
+                    </a:prstGeom>
+                  </pic:spPr>
+                </pic:pic>
+              </a:graphicData>
+            </a:graphic>
+          </wp:inline>
+        </w:drawing>
+      </w:r>
+    </w:p>
+    <w:p>
+      <w:r>
+        <w:br w:type="page"/>
+      </w:r>
+    </w:p>
+    <w:p>
+      <w:pPr>
+        <w:pStyle w:val="Ttulo2"/>
+      </w:pPr>
+      <w:bookmarkStart w:id="15" w:name="_Toc88508565"/>
+      <w:r>
+        <w:lastRenderedPageBreak/>
+        <w:t>Subir fichero JSON a un servidor FTP</w:t>
+      </w:r>
+      <w:bookmarkEnd w:id="15"/>
+    </w:p>
+    <w:p>
+      <w:pPr>
+        <w:jc w:val="both"/>
+      </w:pPr>
+      <w:r>
+        <w:t>El siguiente apartado de la práctica consiste en</w:t>
+      </w:r>
+      <w:r>
+        <w:t xml:space="preserve"> implementar un programa para aprender a manejar el </w:t>
+      </w:r>
+      <w:r>
+        <w:t>servidor</w:t>
+      </w:r>
+      <w:r>
+        <w:t xml:space="preserve"> </w:t>
+      </w:r>
+      <w:r>
+        <w:t>TCP</w:t>
+      </w:r>
+      <w:r>
+        <w:t xml:space="preserve">. El objetivo que se persigue es conseguir </w:t>
+      </w:r>
+      <w:r>
+        <w:t xml:space="preserve">generar un fichero </w:t>
+      </w:r>
+      <w:proofErr w:type="spellStart"/>
+      <w:r>
+        <w:t>json</w:t>
+      </w:r>
+      <w:proofErr w:type="spellEnd"/>
+      <w:r>
+        <w:t xml:space="preserve"> que se suba al servidor cada 10 segundos y contenga una temperatura aleatoria y la marca temporal.</w:t>
+      </w:r>
+    </w:p>
+    <w:p>
+      <w:pPr>
+        <w:jc w:val="both"/>
+      </w:pPr>
+      <w:r>
+        <w:t>Para este apartado es necesario incluir las librerías “</w:t>
+      </w:r>
+      <w:proofErr w:type="spellStart"/>
+      <w:r>
+        <w:t>arduinojson.h</w:t>
+      </w:r>
+      <w:proofErr w:type="spellEnd"/>
+      <w:r>
+        <w:t>” y “esp32_ftpClient”, además de las utilizadas anteriormente.</w:t>
+      </w:r>
+    </w:p>
+    <w:p>
+      <w:pPr>
+        <w:jc w:val="both"/>
+      </w:pPr>
+      <w:r>
+        <w:drawing>
+          <wp:inline distT="0" distB="0" distL="0" distR="0" wp14:anchorId="06A39AA4" wp14:editId="363CAE56">
+            <wp:extent cx="3352800" cy="469744"/>
+            <wp:effectExtent l="0" t="0" r="0" b="6985"/>
+            <wp:docPr id="59" name="Imagen 59" descr="Texto&#10;&#10;Descripción generada automáticamente con confianza media"/>
+            <wp:cNvGraphicFramePr>
+              <a:graphicFrameLocks xmlns:a="http://schemas.openxmlformats.org/drawingml/2006/main" noChangeAspect="1"/>
+            </wp:cNvGraphicFramePr>
+            <a:graphic xmlns:a="http://schemas.openxmlformats.org/drawingml/2006/main">
+              <a:graphicData uri="http://schemas.openxmlformats.org/drawingml/2006/picture">
+                <pic:pic xmlns:pic="http://schemas.openxmlformats.org/drawingml/2006/picture">
+                  <pic:nvPicPr>
+                    <pic:cNvPr id="59" name="Imagen 59" descr="Texto&#10;&#10;Descripción generada automáticamente con confianza media"/>
+                    <pic:cNvPicPr/>
+                  </pic:nvPicPr>
+                  <pic:blipFill>
+                    <a:blip r:embed="rId63"/>
+                    <a:stretch>
+                      <a:fillRect/>
+                    </a:stretch>
+                  </pic:blipFill>
+                  <pic:spPr>
+                    <a:xfrm>
+                      <a:off x="0" y="0"/>
+                      <a:ext cx="3376514" cy="473066"/>
+                    </a:xfrm>
+                    <a:prstGeom prst="rect">
+                      <a:avLst/>
+                    </a:prstGeom>
+                  </pic:spPr>
+                </pic:pic>
+              </a:graphicData>
+            </a:graphic>
+          </wp:inline>
+        </w:drawing>
+      </w:r>
+    </w:p>
+    <w:p>
+      <w:pPr>
+        <w:jc w:val="both"/>
+      </w:pPr>
+      <w:r>
+        <w:t xml:space="preserve">Como en los apartados anteriores, será necesario definir el usuario y la contraseña del </w:t>
+      </w:r>
+      <w:proofErr w:type="spellStart"/>
+      <w:r>
+        <w:t>WiFi</w:t>
+      </w:r>
+      <w:proofErr w:type="spellEnd"/>
+      <w:r>
+        <w:t xml:space="preserve"> y, para este caso, incluir la información necesaria para poder conectarse al servidor FTP de la universidad.</w:t>
+      </w:r>
+    </w:p>
+    <w:p>
+      <w:pPr>
+        <w:jc w:val="both"/>
+      </w:pPr>
+      <w:r>
+        <w:t xml:space="preserve">También se crean variables para el </w:t>
+      </w:r>
+      <w:proofErr w:type="spellStart"/>
+      <w:r>
+        <w:t>json</w:t>
+      </w:r>
+      <w:proofErr w:type="spellEnd"/>
+      <w:r>
+        <w:t>, definiendo el documento que se guarda en la memoria estática, con una capacidad de memoria definida en función del tamaño del array y del tamaño del objeto.</w:t>
+      </w:r>
+    </w:p>
+    <w:p>
+      <w:pPr>
+        <w:jc w:val="both"/>
+      </w:pPr>
+      <w:r>
+        <w:drawing>
+          <wp:inline distT="0" distB="0" distL="0" distR="0" wp14:anchorId="1498DE39" wp14:editId="42ED103C">
+            <wp:extent cx="3749040" cy="1449872"/>
+            <wp:effectExtent l="0" t="0" r="3810" b="0"/>
+            <wp:docPr id="60" name="Imagen 60" descr="Interfaz de usuario gráfica, Texto, Aplicación&#10;&#10;Descripción generada automáticamente"/>
+            <wp:cNvGraphicFramePr>
+              <a:graphicFrameLocks xmlns:a="http://schemas.openxmlformats.org/drawingml/2006/main" noChangeAspect="1"/>
+            </wp:cNvGraphicFramePr>
+            <a:graphic xmlns:a="http://schemas.openxmlformats.org/drawingml/2006/main">
+              <a:graphicData uri="http://schemas.openxmlformats.org/drawingml/2006/picture">
+                <pic:pic xmlns:pic="http://schemas.openxmlformats.org/drawingml/2006/picture">
+                  <pic:nvPicPr>
+                    <pic:cNvPr id="60" name="Imagen 60" descr="Interfaz de usuario gráfica, Texto, Aplicación&#10;&#10;Descripción generada automáticamente"/>
+                    <pic:cNvPicPr/>
+                  </pic:nvPicPr>
+                  <pic:blipFill>
+                    <a:blip r:embed="rId64"/>
+                    <a:stretch>
+                      <a:fillRect/>
+                    </a:stretch>
+                  </pic:blipFill>
+                  <pic:spPr>
+                    <a:xfrm>
+                      <a:off x="0" y="0"/>
+                      <a:ext cx="3751564" cy="1450848"/>
+                    </a:xfrm>
+                    <a:prstGeom prst="rect">
+                      <a:avLst/>
+                    </a:prstGeom>
+                  </pic:spPr>
+                </pic:pic>
+              </a:graphicData>
+            </a:graphic>
+          </wp:inline>
+        </w:drawing>
+      </w:r>
+    </w:p>
+    <w:p>
+      <w:pPr>
+        <w:jc w:val="both"/>
+      </w:pPr>
+      <w:r>
+        <w:t xml:space="preserve">Se crea la función </w:t>
+      </w:r>
+      <w:proofErr w:type="spellStart"/>
+      <w:r>
+        <w:t>almacenaDatos</w:t>
+      </w:r>
+      <w:proofErr w:type="spellEnd"/>
+      <w:r>
+        <w:t xml:space="preserve"> en la que se crea una variable, obj1, de tipo </w:t>
+      </w:r>
+      <w:proofErr w:type="spellStart"/>
+      <w:r>
+        <w:t>JsonObject</w:t>
+      </w:r>
+      <w:proofErr w:type="spellEnd"/>
+      <w:r>
+        <w:t xml:space="preserve"> que posee los datos del </w:t>
+      </w:r>
+      <w:proofErr w:type="spellStart"/>
+      <w:r>
+        <w:t>JsonDocument</w:t>
+      </w:r>
+      <w:proofErr w:type="spellEnd"/>
+      <w:r>
+        <w:t xml:space="preserve"> asignado, doc.</w:t>
+      </w:r>
+      <w:r>
+        <w:t xml:space="preserve"> Todo ello se hace con </w:t>
+      </w:r>
+      <w:proofErr w:type="spellStart"/>
+      <w:r>
+        <w:t>createNestedObject</w:t>
+      </w:r>
+      <w:proofErr w:type="spellEnd"/>
+      <w:r>
+        <w:t xml:space="preserve">. </w:t>
+      </w:r>
+      <w:r>
+        <w:t>La información que almacena es una temperatura aleatoria entre 10 y 30, sus unidades, la hora, el min</w:t>
+      </w:r>
+      <w:r>
+        <w:t xml:space="preserve">uto </w:t>
+      </w:r>
+      <w:r>
+        <w:t>y el seg</w:t>
+      </w:r>
+      <w:r>
+        <w:t xml:space="preserve">undo </w:t>
+      </w:r>
+      <w:r>
+        <w:t>del momento en el que se almacena.</w:t>
+      </w:r>
+    </w:p>
+    <w:p>
+      <w:pPr>
+        <w:jc w:val="both"/>
+      </w:pPr>
+      <w:r>
+        <w:t xml:space="preserve"> </w:t>
+      </w:r>
+      <w:r>
+        <w:drawing>
+          <wp:inline distT="0" distB="0" distL="0" distR="0" wp14:anchorId="61684C71" wp14:editId="79496A7F">
+            <wp:extent cx="2263336" cy="563929"/>
+            <wp:effectExtent l="0" t="0" r="3810" b="7620"/>
+            <wp:docPr id="61" name="Imagen 61" descr="Texto&#10;&#10;Descripción generada automáticamente"/>
+            <wp:cNvGraphicFramePr>
+              <a:graphicFrameLocks xmlns:a="http://schemas.openxmlformats.org/drawingml/2006/main" noChangeAspect="1"/>
+            </wp:cNvGraphicFramePr>
+            <a:graphic xmlns:a="http://schemas.openxmlformats.org/drawingml/2006/main">
+              <a:graphicData uri="http://schemas.openxmlformats.org/drawingml/2006/picture">
+                <pic:pic xmlns:pic="http://schemas.openxmlformats.org/drawingml/2006/picture">
+                  <pic:nvPicPr>
+                    <pic:cNvPr id="61" name="Imagen 61" descr="Texto&#10;&#10;Descripción generada automáticamente"/>
+                    <pic:cNvPicPr/>
+                  </pic:nvPicPr>
+                  <pic:blipFill>
+                    <a:blip r:embed="rId65"/>
+                    <a:stretch>
+                      <a:fillRect/>
+                    </a:stretch>
+                  </pic:blipFill>
+                  <pic:spPr>
+                    <a:xfrm>
+                      <a:off x="0" y="0"/>
+                      <a:ext cx="2263336" cy="563929"/>
+                    </a:xfrm>
+                    <a:prstGeom prst="rect">
+                      <a:avLst/>
+                    </a:prstGeom>
+                  </pic:spPr>
+                </pic:pic>
+              </a:graphicData>
+            </a:graphic>
+          </wp:inline>
+        </w:drawing>
+      </w:r>
+    </w:p>
+    <w:p>
+      <w:pPr>
+        <w:jc w:val="both"/>
+      </w:pPr>
+      <w:r>
+        <w:t xml:space="preserve">Se crea </w:t>
+      </w:r>
+      <w:r>
+        <w:t xml:space="preserve">también, </w:t>
+      </w:r>
+      <w:r>
+        <w:t xml:space="preserve">la función </w:t>
+      </w:r>
+      <w:proofErr w:type="spellStart"/>
+      <w:r>
+        <w:t>escribeFichero</w:t>
+      </w:r>
+      <w:proofErr w:type="spellEnd"/>
+      <w:r>
+        <w:t xml:space="preserve"> para serializar un </w:t>
+      </w:r>
+      <w:proofErr w:type="spellStart"/>
+      <w:r>
+        <w:t>j</w:t>
+      </w:r>
+      <w:r>
+        <w:t>son</w:t>
+      </w:r>
+      <w:proofErr w:type="spellEnd"/>
+      <w:r>
+        <w:t xml:space="preserve"> </w:t>
+      </w:r>
+      <w:proofErr w:type="spellStart"/>
+      <w:r>
+        <w:t>document</w:t>
+      </w:r>
+      <w:proofErr w:type="spellEnd"/>
+      <w:r>
+        <w:t xml:space="preserve"> (</w:t>
+      </w:r>
+      <w:proofErr w:type="spellStart"/>
+      <w:r>
+        <w:t>doc</w:t>
+      </w:r>
+      <w:proofErr w:type="spellEnd"/>
+      <w:r>
+        <w:t xml:space="preserve">) </w:t>
+      </w:r>
+      <w:r>
+        <w:t>y crear</w:t>
+      </w:r>
+      <w:r>
+        <w:t xml:space="preserve"> un documento </w:t>
+      </w:r>
+      <w:proofErr w:type="spellStart"/>
+      <w:r>
+        <w:t>json</w:t>
+      </w:r>
+      <w:proofErr w:type="spellEnd"/>
+      <w:r>
+        <w:t xml:space="preserve"> son espacios ni saltos de línea entre valores (</w:t>
+      </w:r>
+      <w:proofErr w:type="spellStart"/>
+      <w:r>
+        <w:t>datosChar</w:t>
+      </w:r>
+      <w:proofErr w:type="spellEnd"/>
+      <w:r>
+        <w:t>).</w:t>
+      </w:r>
+    </w:p>
+    <w:p>
+      <w:pPr>
+        <w:jc w:val="both"/>
+      </w:pPr>
+      <w:r>
+        <w:drawing>
+          <wp:inline distT="0" distB="0" distL="0" distR="0" wp14:anchorId="5469EFF2" wp14:editId="7F2708F4">
+            <wp:extent cx="2560542" cy="1341236"/>
+            <wp:effectExtent l="0" t="0" r="0" b="0"/>
+            <wp:docPr id="62" name="Imagen 62" descr="Imagen de la pantalla de un celular de un mensaje en letras blancas&#10;&#10;Descripción generada automáticamente con confianza baja"/>
+            <wp:cNvGraphicFramePr>
+              <a:graphicFrameLocks xmlns:a="http://schemas.openxmlformats.org/drawingml/2006/main" noChangeAspect="1"/>
+            </wp:cNvGraphicFramePr>
+            <a:graphic xmlns:a="http://schemas.openxmlformats.org/drawingml/2006/main">
+              <a:graphicData uri="http://schemas.openxmlformats.org/drawingml/2006/picture">
+                <pic:pic xmlns:pic="http://schemas.openxmlformats.org/drawingml/2006/picture">
+                  <pic:nvPicPr>
+                    <pic:cNvPr id="62" name="Imagen 62" descr="Imagen de la pantalla de un celular de un mensaje en letras blancas&#10;&#10;Descripción generada automáticamente con confianza baja"/>
+                    <pic:cNvPicPr/>
+                  </pic:nvPicPr>
+                  <pic:blipFill>
+                    <a:blip r:embed="rId66"/>
+                    <a:stretch>
+                      <a:fillRect/>
+                    </a:stretch>
+                  </pic:blipFill>
+                  <pic:spPr>
+                    <a:xfrm>
+                      <a:off x="0" y="0"/>
+                      <a:ext cx="2560542" cy="1341236"/>
+                    </a:xfrm>
+                    <a:prstGeom prst="rect">
+                      <a:avLst/>
+                    </a:prstGeom>
+                  </pic:spPr>
+                </pic:pic>
+              </a:graphicData>
+            </a:graphic>
+          </wp:inline>
+        </w:drawing>
+      </w:r>
+    </w:p>
+    <w:p>
+      <w:pPr>
+        <w:jc w:val="both"/>
+      </w:pPr>
+      <w:r>
+        <w:t>Finalmente,</w:t>
+      </w:r>
+      <w:r>
+        <w:t xml:space="preserve"> crea la función </w:t>
+      </w:r>
+      <w:proofErr w:type="spellStart"/>
+      <w:r>
+        <w:t>mandaFichero</w:t>
+      </w:r>
+      <w:proofErr w:type="spellEnd"/>
+      <w:r>
+        <w:t>. En esta función se abre la conexión con e</w:t>
+      </w:r>
+      <w:r>
+        <w:t xml:space="preserve">l </w:t>
+      </w:r>
+      <w:r>
+        <w:t xml:space="preserve">servidor </w:t>
+      </w:r>
+      <w:r>
+        <w:t xml:space="preserve">FTP </w:t>
+      </w:r>
+      <w:r>
+        <w:t xml:space="preserve">definido anteriormente, se cambia de directorio para abrir el que nosotros queremos, se inicia el </w:t>
+      </w:r>
+      <w:r>
+        <w:lastRenderedPageBreak/>
+        <w:t xml:space="preserve">archivo con el tipo que queremos, se crea el archivo, se escriben en </w:t>
+      </w:r>
+      <w:r>
+        <w:t>é</w:t>
+      </w:r>
+      <w:r>
+        <w:t>l los datos que queremos pasarle (</w:t>
+      </w:r>
+      <w:proofErr w:type="spellStart"/>
+      <w:r>
+        <w:t>dat</w:t>
+      </w:r>
+      <w:r>
+        <w:t>os</w:t>
+      </w:r>
+      <w:r>
+        <w:t>C</w:t>
+      </w:r>
+      <w:r>
+        <w:t>h</w:t>
+      </w:r>
+      <w:r>
+        <w:t>ar</w:t>
+      </w:r>
+      <w:proofErr w:type="spellEnd"/>
+      <w:r>
+        <w:t>), se cierra el archivo y se cierra la conexión</w:t>
+      </w:r>
+      <w:r>
+        <w:t>.</w:t>
+      </w:r>
+    </w:p>
+    <w:p>
+      <w:pPr>
+        <w:jc w:val="both"/>
+      </w:pPr>
+      <w:r>
+        <w:t xml:space="preserve">Como en apartados anteriores, se debe inicializar tanto el puerto serie, como las interrupciones, el </w:t>
+      </w:r>
+      <w:proofErr w:type="spellStart"/>
+      <w:r>
+        <w:t>WiFi</w:t>
+      </w:r>
+      <w:proofErr w:type="spellEnd"/>
+      <w:r>
+        <w:t xml:space="preserve"> y la configuración de la hora obtenida del servidor NTP.</w:t>
+      </w:r>
+    </w:p>
+    <w:p>
+      <w:pPr>
+        <w:jc w:val="both"/>
+      </w:pPr>
+      <w:r>
+        <w:t>Además, en el bucle principal se llama a las funciones generadas anteriormente con una periodicidad de 10 segundos, momento en el cual se realiza la interrupción.</w:t>
+      </w:r>
+    </w:p>
+    <w:p>
+      <w:pPr>
+        <w:jc w:val="both"/>
+      </w:pPr>
+      <w:r>
+        <w:t xml:space="preserve">Para comprobar que todo ello funciona correctamente debemos entrar en el servidor de la universidad, en la carpeta </w:t>
+      </w:r>
+      <w:proofErr w:type="spellStart"/>
+      <w:r>
+        <w:t>rsense</w:t>
+      </w:r>
+      <w:proofErr w:type="spellEnd"/>
+      <w:r>
+        <w:t xml:space="preserve">/720251 que es la que hemos definido para guardar nuestro archivo. </w:t>
+      </w:r>
+      <w:proofErr w:type="spellStart"/>
+      <w:r>
+        <w:t>json</w:t>
+      </w:r>
+      <w:proofErr w:type="spellEnd"/>
+      <w:r>
+        <w:t>.</w:t>
+      </w:r>
+    </w:p>
+    <w:p>
+      <w:pPr>
+        <w:jc w:val="both"/>
+      </w:pPr>
+      <w:r>
+        <w:drawing>
+          <wp:inline distT="0" distB="0" distL="0" distR="0" wp14:anchorId="16FE2A16" wp14:editId="7503694B">
+            <wp:extent cx="4221480" cy="3371665"/>
+            <wp:effectExtent l="0" t="0" r="7620" b="635"/>
+            <wp:docPr id="63" name="Imagen 63" descr="Interfaz de usuario gráfica, Texto, Aplicación&#10;&#10;Descripción generada automáticamente"/>
+            <wp:cNvGraphicFramePr>
+              <a:graphicFrameLocks xmlns:a="http://schemas.openxmlformats.org/drawingml/2006/main" noChangeAspect="1"/>
+            </wp:cNvGraphicFramePr>
+            <a:graphic xmlns:a="http://schemas.openxmlformats.org/drawingml/2006/main">
+              <a:graphicData uri="http://schemas.openxmlformats.org/drawingml/2006/picture">
+                <pic:pic xmlns:pic="http://schemas.openxmlformats.org/drawingml/2006/picture">
+                  <pic:nvPicPr>
+                    <pic:cNvPr id="63" name="Imagen 63" descr="Interfaz de usuario gráfica, Texto, Aplicación&#10;&#10;Descripción generada automáticamente"/>
+                    <pic:cNvPicPr/>
+                  </pic:nvPicPr>
+                  <pic:blipFill>
+                    <a:blip r:embed="rId67"/>
+                    <a:stretch>
+                      <a:fillRect/>
+                    </a:stretch>
+                  </pic:blipFill>
+                  <pic:spPr>
+                    <a:xfrm>
+                      <a:off x="0" y="0"/>
+                      <a:ext cx="4226526" cy="3375696"/>
+                    </a:xfrm>
+                    <a:prstGeom prst="rect">
+                      <a:avLst/>
+                    </a:prstGeom>
+                  </pic:spPr>
+                </pic:pic>
+              </a:graphicData>
+            </a:graphic>
+          </wp:inline>
+        </w:drawing>
+      </w:r>
+    </w:p>
+    <w:p>
+      <w:pPr>
+        <w:jc w:val="both"/>
+      </w:pPr>
+      <w:r>
+        <w:t>Al cargar el código observamos por consola lo siguiente y donde, cada 10 segundos, nos muestra un nuevo dato en el fichero JSON, que se envía al servidor FTP.</w:t>
+      </w:r>
+    </w:p>
+    <w:p>
+      <w:pPr>
+        <w:jc w:val="both"/>
+      </w:pPr>
+      <w:r>
+        <w:drawing>
+          <wp:inline distT="0" distB="0" distL="0" distR="0" wp14:anchorId="38C8D0DB" wp14:editId="3EA13435">
+            <wp:extent cx="5731510" cy="2344420"/>
+            <wp:effectExtent l="0" t="0" r="2540" b="0"/>
+            <wp:docPr id="64" name="Imagen 64" descr="Interfaz de usuario gráfica, Texto, Aplicación, Correo electrónico&#10;&#10;Descripción generada automáticamente"/>
+            <wp:cNvGraphicFramePr>
+              <a:graphicFrameLocks xmlns:a="http://schemas.openxmlformats.org/drawingml/2006/main" noChangeAspect="1"/>
+            </wp:cNvGraphicFramePr>
+            <a:graphic xmlns:a="http://schemas.openxmlformats.org/drawingml/2006/main">
+              <a:graphicData uri="http://schemas.openxmlformats.org/drawingml/2006/picture">
+                <pic:pic xmlns:pic="http://schemas.openxmlformats.org/drawingml/2006/picture">
+                  <pic:nvPicPr>
+                    <pic:cNvPr id="64" name="Imagen 64" descr="Interfaz de usuario gráfica, Texto, Aplicación, Correo electrónico&#10;&#10;Descripción generada automáticamente"/>
+                    <pic:cNvPicPr/>
+                  </pic:nvPicPr>
+                  <pic:blipFill>
+                    <a:blip r:embed="rId68"/>
+                    <a:stretch>
+                      <a:fillRect/>
+                    </a:stretch>
+                  </pic:blipFill>
+                  <pic:spPr>
+                    <a:xfrm>
+                      <a:off x="0" y="0"/>
+                      <a:ext cx="5731510" cy="2344420"/>
+                    </a:xfrm>
+                    <a:prstGeom prst="rect">
+                      <a:avLst/>
+                    </a:prstGeom>
+                  </pic:spPr>
+                </pic:pic>
+              </a:graphicData>
+            </a:graphic>
+          </wp:inline>
+        </w:drawing>
+      </w:r>
+    </w:p>
+    <w:p>
+      <w:pPr>
+        <w:jc w:val="both"/>
+      </w:pPr>
+      <w:r>
+        <w:lastRenderedPageBreak/>
+        <w:drawing>
+          <wp:inline distT="0" distB="0" distL="0" distR="0" wp14:anchorId="6B202C79" wp14:editId="3FD596E9">
+            <wp:extent cx="5731510" cy="4559935"/>
+            <wp:effectExtent l="0" t="0" r="2540" b="0"/>
+            <wp:docPr id="65" name="Imagen 65" descr="Interfaz de usuario gráfica, Texto, Aplicación, Correo electrónico&#10;&#10;Descripción generada automáticamente"/>
+            <wp:cNvGraphicFramePr>
+              <a:graphicFrameLocks xmlns:a="http://schemas.openxmlformats.org/drawingml/2006/main" noChangeAspect="1"/>
+            </wp:cNvGraphicFramePr>
+            <a:graphic xmlns:a="http://schemas.openxmlformats.org/drawingml/2006/main">
+              <a:graphicData uri="http://schemas.openxmlformats.org/drawingml/2006/picture">
+                <pic:pic xmlns:pic="http://schemas.openxmlformats.org/drawingml/2006/picture">
+                  <pic:nvPicPr>
+                    <pic:cNvPr id="65" name="Imagen 65" descr="Interfaz de usuario gráfica, Texto, Aplicación, Correo electrónico&#10;&#10;Descripción generada automáticamente"/>
+                    <pic:cNvPicPr/>
+                  </pic:nvPicPr>
+                  <pic:blipFill>
+                    <a:blip r:embed="rId69"/>
+                    <a:stretch>
+                      <a:fillRect/>
+                    </a:stretch>
+                  </pic:blipFill>
+                  <pic:spPr>
+                    <a:xfrm>
+                      <a:off x="0" y="0"/>
+                      <a:ext cx="5731510" cy="4559935"/>
+                    </a:xfrm>
+                    <a:prstGeom prst="rect">
+                      <a:avLst/>
+                    </a:prstGeom>
+                  </pic:spPr>
+                </pic:pic>
+              </a:graphicData>
+            </a:graphic>
+          </wp:inline>
+        </w:drawing>
+      </w:r>
+    </w:p>
+    <w:p>
+      <w:pPr>
+        <w:jc w:val="both"/>
+      </w:pPr>
+      <w:r>
+        <w:t>Comprobamos que el archivo enviado es el mismo que el que nos ha mostrado por consola.</w:t>
+      </w:r>
+    </w:p>
+    <w:p>
+      <w:pPr>
+        <w:jc w:val="both"/>
+      </w:pPr>
+      <w:r>
+        <w:drawing>
+          <wp:inline distT="0" distB="0" distL="0" distR="0" wp14:anchorId="7B211E6D" wp14:editId="40992B17">
+            <wp:extent cx="3414056" cy="213378"/>
+            <wp:effectExtent l="0" t="0" r="0" b="0"/>
+            <wp:docPr id="66" name="Imagen 66"/>
+            <wp:cNvGraphicFramePr>
+              <a:graphicFrameLocks xmlns:a="http://schemas.openxmlformats.org/drawingml/2006/main" noChangeAspect="1"/>
+            </wp:cNvGraphicFramePr>
+            <a:graphic xmlns:a="http://schemas.openxmlformats.org/drawingml/2006/main">
+              <a:graphicData uri="http://schemas.openxmlformats.org/drawingml/2006/picture">
+                <pic:pic xmlns:pic="http://schemas.openxmlformats.org/drawingml/2006/picture">
+                  <pic:nvPicPr>
+                    <pic:cNvPr id="1" name=""/>
+                    <pic:cNvPicPr/>
+                  </pic:nvPicPr>
+                  <pic:blipFill>
+                    <a:blip r:embed="rId70"/>
+                    <a:stretch>
+                      <a:fillRect/>
+                    </a:stretch>
+                  </pic:blipFill>
+                  <pic:spPr>
+                    <a:xfrm>
+                      <a:off x="0" y="0"/>
+                      <a:ext cx="3414056" cy="213378"/>
+                    </a:xfrm>
+                    <a:prstGeom prst="rect">
+                      <a:avLst/>
+                    </a:prstGeom>
+                  </pic:spPr>
+                </pic:pic>
+              </a:graphicData>
+            </a:graphic>
+          </wp:inline>
+        </w:drawing>
+      </w:r>
+    </w:p>
+    <w:p>
+      <w:pPr>
+        <w:pStyle w:val="Ttulo2"/>
+        <w:jc w:val="both"/>
+      </w:pPr>
+      <w:bookmarkStart w:id="16" w:name="_Toc88508566"/>
+      <w:r>
+        <w:t>Subir datos usando MQTT</w:t>
+      </w:r>
+      <w:bookmarkEnd w:id="16"/>
+    </w:p>
+    <w:p>
+      <w:pPr>
+        <w:jc w:val="both"/>
+      </w:pPr>
+      <w:r>
+        <w:t xml:space="preserve">Finalmente, el último apartado de la práctica consiste en utilizar uno de los ejemplos de </w:t>
+      </w:r>
+      <w:proofErr w:type="spellStart"/>
+      <w:r>
+        <w:t>Adafruit</w:t>
+      </w:r>
+      <w:proofErr w:type="spellEnd"/>
+      <w:r>
+        <w:t xml:space="preserve"> donde se utiliza </w:t>
+      </w:r>
+      <w:proofErr w:type="spellStart"/>
+      <w:r>
+        <w:t>mqtt</w:t>
+      </w:r>
+      <w:proofErr w:type="spellEnd"/>
+      <w:r>
+        <w:t xml:space="preserve"> para realizar un contador y poder visualizarlo en la web de </w:t>
+      </w:r>
+      <w:proofErr w:type="spellStart"/>
+      <w:r>
+        <w:t>adafruitIO</w:t>
+      </w:r>
+      <w:proofErr w:type="spellEnd"/>
+      <w:r>
+        <w:t xml:space="preserve">, en un </w:t>
+      </w:r>
+      <w:proofErr w:type="spellStart"/>
+      <w:r>
+        <w:t>feed</w:t>
+      </w:r>
+      <w:proofErr w:type="spellEnd"/>
+      <w:r>
+        <w:t xml:space="preserve"> asignado de </w:t>
+      </w:r>
+      <w:proofErr w:type="spellStart"/>
+      <w:r>
+        <w:t>Adafruit</w:t>
+      </w:r>
+      <w:proofErr w:type="spellEnd"/>
+      <w:r>
+        <w:t>.</w:t>
+      </w:r>
+    </w:p>
+    <w:p>
+      <w:pPr>
+        <w:jc w:val="both"/>
+      </w:pPr>
+      <w:r>
+        <w:t xml:space="preserve">En este caso, en vez de configurar los parámetros en el código principal de Arduino, se configuran dentro de la librería </w:t>
+      </w:r>
+      <w:proofErr w:type="spellStart"/>
+      <w:r>
+        <w:t>config.h</w:t>
+      </w:r>
+      <w:proofErr w:type="spellEnd"/>
+      <w:r>
+        <w:t xml:space="preserve">. Estos parámetros son el usuario y la contraseña del </w:t>
+      </w:r>
+      <w:proofErr w:type="spellStart"/>
+      <w:r>
+        <w:t>WiFi</w:t>
+      </w:r>
+      <w:proofErr w:type="spellEnd"/>
+      <w:r>
+        <w:t xml:space="preserve"> que se va a utilizar, el usuario y la </w:t>
+      </w:r>
+      <w:proofErr w:type="spellStart"/>
+      <w:r>
+        <w:t>key</w:t>
+      </w:r>
+      <w:proofErr w:type="spellEnd"/>
+      <w:r>
+        <w:t xml:space="preserve"> de </w:t>
+      </w:r>
+      <w:proofErr w:type="spellStart"/>
+      <w:r>
+        <w:t>Adafruit</w:t>
+      </w:r>
+      <w:proofErr w:type="spellEnd"/>
+      <w:r>
+        <w:t xml:space="preserve"> IO y otro conjunto de parámetros que nos permiten trabajar con esta aplicación.</w:t>
+      </w:r>
+    </w:p>
+    <w:p>
+      <w:pPr>
+        <w:jc w:val="both"/>
+      </w:pPr>
+      <w:r>
+        <w:t xml:space="preserve">En el código principal se crea un puntero “contador” que va a estar asociado al </w:t>
+      </w:r>
+      <w:proofErr w:type="spellStart"/>
+      <w:r>
+        <w:t>feed</w:t>
+      </w:r>
+      <w:proofErr w:type="spellEnd"/>
+      <w:r>
+        <w:t xml:space="preserve"> de </w:t>
+      </w:r>
+      <w:proofErr w:type="spellStart"/>
+      <w:r>
+        <w:t>adafruit</w:t>
+      </w:r>
+      <w:proofErr w:type="spellEnd"/>
+      <w:r>
+        <w:t xml:space="preserve"> </w:t>
+      </w:r>
+      <w:proofErr w:type="spellStart"/>
+      <w:r>
+        <w:t>io</w:t>
+      </w:r>
+      <w:proofErr w:type="spellEnd"/>
+      <w:r>
+        <w:t>.</w:t>
+      </w:r>
+    </w:p>
+    <w:p>
+      <w:pPr>
+        <w:jc w:val="both"/>
+      </w:pPr>
+      <w:r>
+        <w:drawing>
+          <wp:inline distT="0" distB="0" distL="0" distR="0" wp14:anchorId="3BF43E1F" wp14:editId="23FFFCDC">
+            <wp:extent cx="1912786" cy="160034"/>
+            <wp:effectExtent l="0" t="0" r="0" b="0"/>
+            <wp:docPr id="69" name="Imagen 69"/>
+            <wp:cNvGraphicFramePr>
+              <a:graphicFrameLocks xmlns:a="http://schemas.openxmlformats.org/drawingml/2006/main" noChangeAspect="1"/>
+            </wp:cNvGraphicFramePr>
+            <a:graphic xmlns:a="http://schemas.openxmlformats.org/drawingml/2006/main">
+              <a:graphicData uri="http://schemas.openxmlformats.org/drawingml/2006/picture">
+                <pic:pic xmlns:pic="http://schemas.openxmlformats.org/drawingml/2006/picture">
+                  <pic:nvPicPr>
+                    <pic:cNvPr id="1" name=""/>
+                    <pic:cNvPicPr/>
+                  </pic:nvPicPr>
+                  <pic:blipFill>
+                    <a:blip r:embed="rId71"/>
+                    <a:stretch>
+                      <a:fillRect/>
+                    </a:stretch>
+                  </pic:blipFill>
+                  <pic:spPr>
+                    <a:xfrm>
+                      <a:off x="0" y="0"/>
+                      <a:ext cx="1912786" cy="160034"/>
+                    </a:xfrm>
+                    <a:prstGeom prst="rect">
+                      <a:avLst/>
+                    </a:prstGeom>
+                  </pic:spPr>
+                </pic:pic>
+              </a:graphicData>
+            </a:graphic>
+          </wp:inline>
+        </w:drawing>
+      </w:r>
+    </w:p>
+    <w:p>
+      <w:pPr>
+        <w:jc w:val="both"/>
+      </w:pPr>
+      <w:r>
+        <w:t xml:space="preserve">Como siempre, en el </w:t>
+      </w:r>
+      <w:proofErr w:type="spellStart"/>
+      <w:r>
+        <w:t>setup</w:t>
+      </w:r>
+      <w:proofErr w:type="spellEnd"/>
+      <w:r>
+        <w:t xml:space="preserve"> inicializamos el puerto serie y el </w:t>
+      </w:r>
+      <w:proofErr w:type="spellStart"/>
+      <w:r>
+        <w:t>WiFi</w:t>
+      </w:r>
+      <w:proofErr w:type="spellEnd"/>
+      <w:r>
+        <w:t>.</w:t>
+      </w:r>
+      <w:r>
+        <w:t xml:space="preserve"> También se asignará a contador la función interna </w:t>
+      </w:r>
+      <w:proofErr w:type="spellStart"/>
+      <w:r>
+        <w:t>OnMenssage</w:t>
+      </w:r>
+      <w:proofErr w:type="spellEnd"/>
+      <w:r>
+        <w:t xml:space="preserve"> a la que se le pasa como argumento nuestra propia función Mensaje, encargada de pasar el puntero data de </w:t>
+      </w:r>
+      <w:proofErr w:type="spellStart"/>
+      <w:r>
+        <w:t>AdrafruitIo</w:t>
+      </w:r>
+      <w:proofErr w:type="spellEnd"/>
+      <w:r>
+        <w:t xml:space="preserve"> de forma que recibamos el valor que se envía desde el </w:t>
+      </w:r>
+      <w:proofErr w:type="spellStart"/>
+      <w:r>
+        <w:t>feed</w:t>
+      </w:r>
+      <w:proofErr w:type="spellEnd"/>
+      <w:r>
+        <w:t xml:space="preserve"> y lo imprima por pantalla.</w:t>
+      </w:r>
+    </w:p>
+    <w:p>
+      <w:pPr>
+        <w:jc w:val="both"/>
+      </w:pPr>
+      <w:r>
+        <w:lastRenderedPageBreak/>
+        <w:drawing>
+          <wp:inline distT="0" distB="0" distL="0" distR="0" wp14:anchorId="4F468DAF" wp14:editId="60B659AD">
+            <wp:extent cx="2507197" cy="899238"/>
+            <wp:effectExtent l="0" t="0" r="7620" b="0"/>
+            <wp:docPr id="67" name="Imagen 67" descr="Texto&#10;&#10;Descripción generada automáticamente"/>
+            <wp:cNvGraphicFramePr>
+              <a:graphicFrameLocks xmlns:a="http://schemas.openxmlformats.org/drawingml/2006/main" noChangeAspect="1"/>
+            </wp:cNvGraphicFramePr>
+            <a:graphic xmlns:a="http://schemas.openxmlformats.org/drawingml/2006/main">
+              <a:graphicData uri="http://schemas.openxmlformats.org/drawingml/2006/picture">
+                <pic:pic xmlns:pic="http://schemas.openxmlformats.org/drawingml/2006/picture">
+                  <pic:nvPicPr>
+                    <pic:cNvPr id="67" name="Imagen 67" descr="Texto&#10;&#10;Descripción generada automáticamente"/>
+                    <pic:cNvPicPr/>
+                  </pic:nvPicPr>
+                  <pic:blipFill>
+                    <a:blip r:embed="rId72"/>
+                    <a:stretch>
+                      <a:fillRect/>
+                    </a:stretch>
+                  </pic:blipFill>
+                  <pic:spPr>
+                    <a:xfrm>
+                      <a:off x="0" y="0"/>
+                      <a:ext cx="2507197" cy="899238"/>
+                    </a:xfrm>
+                    <a:prstGeom prst="rect">
+                      <a:avLst/>
+                    </a:prstGeom>
+                  </pic:spPr>
+                </pic:pic>
+              </a:graphicData>
+            </a:graphic>
+          </wp:inline>
+        </w:drawing>
+      </w:r>
+    </w:p>
+    <w:p>
+      <w:pPr>
+        <w:jc w:val="both"/>
+      </w:pPr>
+      <w:r>
+        <w:t xml:space="preserve">En el bucle principal se utiliza la función </w:t>
+      </w:r>
+      <w:proofErr w:type="spellStart"/>
+      <w:r>
+        <w:t>millis</w:t>
+      </w:r>
+      <w:proofErr w:type="spellEnd"/>
+      <w:r>
+        <w:t xml:space="preserve"> para actualizar el valor del contador cada 5 segundos, evitando, de esta forma, producir interrupciones, asignando a contador el contador guardado y aumentando la unidad.</w:t>
+      </w:r>
+    </w:p>
+    <w:p>
+      <w:pPr>
+        <w:jc w:val="both"/>
+      </w:pPr>
+      <w:r>
+        <w:drawing>
+          <wp:inline distT="0" distB="0" distL="0" distR="0" wp14:anchorId="646E00D5" wp14:editId="6B22E090">
+            <wp:extent cx="3497883" cy="1318374"/>
+            <wp:effectExtent l="0" t="0" r="7620" b="0"/>
+            <wp:docPr id="68" name="Imagen 68" descr="Texto&#10;&#10;Descripción generada automáticamente"/>
+            <wp:cNvGraphicFramePr>
+              <a:graphicFrameLocks xmlns:a="http://schemas.openxmlformats.org/drawingml/2006/main" noChangeAspect="1"/>
+            </wp:cNvGraphicFramePr>
+            <a:graphic xmlns:a="http://schemas.openxmlformats.org/drawingml/2006/main">
+              <a:graphicData uri="http://schemas.openxmlformats.org/drawingml/2006/picture">
+                <pic:pic xmlns:pic="http://schemas.openxmlformats.org/drawingml/2006/picture">
+                  <pic:nvPicPr>
+                    <pic:cNvPr id="68" name="Imagen 68" descr="Texto&#10;&#10;Descripción generada automáticamente"/>
+                    <pic:cNvPicPr/>
+                  </pic:nvPicPr>
+                  <pic:blipFill>
+                    <a:blip r:embed="rId73"/>
+                    <a:stretch>
+                      <a:fillRect/>
+                    </a:stretch>
+                  </pic:blipFill>
+                  <pic:spPr>
+                    <a:xfrm>
+                      <a:off x="0" y="0"/>
+                      <a:ext cx="3497883" cy="1318374"/>
+                    </a:xfrm>
+                    <a:prstGeom prst="rect">
+                      <a:avLst/>
+                    </a:prstGeom>
+                  </pic:spPr>
+                </pic:pic>
+              </a:graphicData>
+            </a:graphic>
+          </wp:inline>
+        </w:drawing>
+      </w:r>
+    </w:p>
+    <w:p>
+      <w:pPr>
+        <w:jc w:val="both"/>
+      </w:pPr>
+      <w:r>
+        <w:t>Al comprobar el código observamos lo siguiente:</w:t>
+      </w:r>
+    </w:p>
+    <w:p>
+      <w:pPr>
+        <w:jc w:val="both"/>
+      </w:pPr>
+      <w:r>
+        <w:drawing>
+          <wp:inline distT="0" distB="0" distL="0" distR="0" wp14:anchorId="5AC9EB68" wp14:editId="3BC752AE">
+            <wp:extent cx="5731510" cy="2508250"/>
+            <wp:effectExtent l="0" t="0" r="2540" b="6350"/>
+            <wp:docPr id="71" name="Imagen 71" descr="Interfaz de usuario gráfica, Texto, Aplicación, Correo electrónico&#10;&#10;Descripción generada automáticamente"/>
+            <wp:cNvGraphicFramePr>
+              <a:graphicFrameLocks xmlns:a="http://schemas.openxmlformats.org/drawingml/2006/main" noChangeAspect="1"/>
+            </wp:cNvGraphicFramePr>
+            <a:graphic xmlns:a="http://schemas.openxmlformats.org/drawingml/2006/main">
+              <a:graphicData uri="http://schemas.openxmlformats.org/drawingml/2006/picture">
+                <pic:pic xmlns:pic="http://schemas.openxmlformats.org/drawingml/2006/picture">
+                  <pic:nvPicPr>
+                    <pic:cNvPr id="71" name="Imagen 71" descr="Interfaz de usuario gráfica, Texto, Aplicación, Correo electrónico&#10;&#10;Descripción generada automáticamente"/>
+                    <pic:cNvPicPr/>
+                  </pic:nvPicPr>
+                  <pic:blipFill>
+                    <a:blip r:embed="rId74"/>
+                    <a:stretch>
+                      <a:fillRect/>
+                    </a:stretch>
+                  </pic:blipFill>
+                  <pic:spPr>
+                    <a:xfrm>
+                      <a:off x="0" y="0"/>
+                      <a:ext cx="5731510" cy="2508250"/>
+                    </a:xfrm>
+                    <a:prstGeom prst="rect">
+                      <a:avLst/>
+                    </a:prstGeom>
+                  </pic:spPr>
+                </pic:pic>
+              </a:graphicData>
+            </a:graphic>
+          </wp:inline>
+        </w:drawing>
+      </w:r>
+    </w:p>
+    <w:p>
+      <w:pPr>
+        <w:jc w:val="both"/>
+      </w:pPr>
+      <w:r>
+        <w:t>Podemos visualizar como el número que enviamos es el que recibimos, realizando un contador desde cero.</w:t>
+      </w:r>
+    </w:p>
+    <w:p>
+      <w:pPr>
+        <w:jc w:val="both"/>
+      </w:pPr>
+      <w:r>
+        <w:drawing>
+          <wp:inline distT="0" distB="0" distL="0" distR="0" wp14:anchorId="66768AEA" wp14:editId="5147EFB5">
+            <wp:extent cx="3893820" cy="2070722"/>
+            <wp:effectExtent l="0" t="0" r="0" b="6350"/>
+            <wp:docPr id="76" name="Imagen 76" descr="Imagen que contiene Interfaz de usuario gráfica&#10;&#10;Descripción generada automáticamente"/>
+            <wp:cNvGraphicFramePr>
+              <a:graphicFrameLocks xmlns:a="http://schemas.openxmlformats.org/drawingml/2006/main" noChangeAspect="1"/>
+            </wp:cNvGraphicFramePr>
+            <a:graphic xmlns:a="http://schemas.openxmlformats.org/drawingml/2006/main">
+              <a:graphicData uri="http://schemas.openxmlformats.org/drawingml/2006/picture">
+                <pic:pic xmlns:pic="http://schemas.openxmlformats.org/drawingml/2006/picture">
+                  <pic:nvPicPr>
+                    <pic:cNvPr id="72" name="Imagen 72" descr="Imagen que contiene Interfaz de usuario gráfica&#10;&#10;Descripción generada automáticamente"/>
+                    <pic:cNvPicPr/>
+                  </pic:nvPicPr>
+                  <pic:blipFill rotWithShape="1">
+                    <a:blip r:embed="rId75"/>
+                    <a:srcRect b="46224"/>
+                    <a:stretch/>
+                  </pic:blipFill>
+                  <pic:spPr bwMode="auto">
+                    <a:xfrm>
+                      <a:off x="0" y="0"/>
+                      <a:ext cx="3897441" cy="2072648"/>
+                    </a:xfrm>
+                    <a:prstGeom prst="rect">
+                      <a:avLst/>
+                    </a:prstGeom>
+                    <a:ln>
+                      <a:noFill/>
+                    </a:ln>
+                    <a:extLst>
+                      <a:ext uri="{53640926-AAD7-44D8-BBD7-CCE9431645EC}">
+                        <a14:shadowObscured xmlns:a14="http://schemas.microsoft.com/office/drawing/2010/main"/>
+                      </a:ext>
+                    </a:extLst>
+                  </pic:spPr>
+                </pic:pic>
+              </a:graphicData>
+            </a:graphic>
+          </wp:inline>
+        </w:drawing>
+      </w:r>
+    </w:p>
+    <w:p>
+      <w:pPr>
+        <w:jc w:val="both"/>
+      </w:pPr>
+      <w:r>
+        <w:lastRenderedPageBreak/>
+        <w:drawing>
+          <wp:inline distT="0" distB="0" distL="0" distR="0" wp14:anchorId="6DA1C424" wp14:editId="7B899FF9">
+            <wp:extent cx="4655820" cy="2084957"/>
+            <wp:effectExtent l="0" t="0" r="0" b="0"/>
+            <wp:docPr id="72" name="Imagen 72" descr="Imagen que contiene Interfaz de usuario gráfica&#10;&#10;Descripción generada automáticamente"/>
+            <wp:cNvGraphicFramePr>
+              <a:graphicFrameLocks xmlns:a="http://schemas.openxmlformats.org/drawingml/2006/main" noChangeAspect="1"/>
+            </wp:cNvGraphicFramePr>
+            <a:graphic xmlns:a="http://schemas.openxmlformats.org/drawingml/2006/main">
+              <a:graphicData uri="http://schemas.openxmlformats.org/drawingml/2006/picture">
+                <pic:pic xmlns:pic="http://schemas.openxmlformats.org/drawingml/2006/picture">
+                  <pic:nvPicPr>
+                    <pic:cNvPr id="72" name="Imagen 72" descr="Imagen que contiene Interfaz de usuario gráfica&#10;&#10;Descripción generada automáticamente"/>
+                    <pic:cNvPicPr/>
+                  </pic:nvPicPr>
+                  <pic:blipFill rotWithShape="1">
+                    <a:blip r:embed="rId75"/>
+                    <a:srcRect t="54717"/>
+                    <a:stretch/>
+                  </pic:blipFill>
+                  <pic:spPr bwMode="auto">
+                    <a:xfrm>
+                      <a:off x="0" y="0"/>
+                      <a:ext cx="4657374" cy="2085653"/>
+                    </a:xfrm>
+                    <a:prstGeom prst="rect">
+                      <a:avLst/>
+                    </a:prstGeom>
+                    <a:ln>
+                      <a:noFill/>
+                    </a:ln>
+                    <a:extLst>
+                      <a:ext uri="{53640926-AAD7-44D8-BBD7-CCE9431645EC}">
+                        <a14:shadowObscured xmlns:a14="http://schemas.microsoft.com/office/drawing/2010/main"/>
+                      </a:ext>
+                    </a:extLst>
+                  </pic:spPr>
+                </pic:pic>
+              </a:graphicData>
+            </a:graphic>
+          </wp:inline>
+        </w:drawing>
+      </w:r>
+    </w:p>
+    <w:p>
+      <w:pPr>
+        <w:jc w:val="both"/>
+      </w:pPr>
+      <w:r>
+        <w:t xml:space="preserve">Además, si enviamos un número desde el terminal de </w:t>
+      </w:r>
+      <w:proofErr w:type="spellStart"/>
+      <w:r>
+        <w:t>adafruit</w:t>
+      </w:r>
+      <w:proofErr w:type="spellEnd"/>
+      <w:r>
+        <w:t>, veremos como este lo recibimos en nuestra consola.</w:t>
+      </w:r>
+      <w:r>
+        <w:t xml:space="preserve">  </w:t>
+      </w:r>
+      <w:r>
+        <w:t xml:space="preserve"> </w:t>
+      </w:r>
+      <w:r>
+        <w:drawing>
+          <wp:inline distT="0" distB="0" distL="0" distR="0" wp14:anchorId="7C4005BD" wp14:editId="3F291660">
+            <wp:extent cx="1714649" cy="213378"/>
+            <wp:effectExtent l="0" t="0" r="0" b="0"/>
+            <wp:docPr id="74" name="Imagen 74"/>
+            <wp:cNvGraphicFramePr>
+              <a:graphicFrameLocks xmlns:a="http://schemas.openxmlformats.org/drawingml/2006/main" noChangeAspect="1"/>
+            </wp:cNvGraphicFramePr>
+            <a:graphic xmlns:a="http://schemas.openxmlformats.org/drawingml/2006/main">
+              <a:graphicData uri="http://schemas.openxmlformats.org/drawingml/2006/picture">
+                <pic:pic xmlns:pic="http://schemas.openxmlformats.org/drawingml/2006/picture">
+                  <pic:nvPicPr>
+                    <pic:cNvPr id="1" name=""/>
+                    <pic:cNvPicPr/>
+                  </pic:nvPicPr>
+                  <pic:blipFill>
+                    <a:blip r:embed="rId76"/>
+                    <a:stretch>
+                      <a:fillRect/>
+                    </a:stretch>
+                  </pic:blipFill>
+                  <pic:spPr>
+                    <a:xfrm>
+                      <a:off x="0" y="0"/>
+                      <a:ext cx="1714649" cy="213378"/>
+                    </a:xfrm>
+                    <a:prstGeom prst="rect">
+                      <a:avLst/>
+                    </a:prstGeom>
+                  </pic:spPr>
+                </pic:pic>
+              </a:graphicData>
+            </a:graphic>
+          </wp:inline>
+        </w:drawing>
+      </w:r>
+    </w:p>
+    <w:p>
+      <w:pPr>
+        <w:jc w:val="both"/>
+      </w:pPr>
+      <w:r>
+        <w:rPr>
+          <w:noProof/>
+        </w:rPr>
+        <mc:AlternateContent>
+          <mc:Choice Requires="wps">
+            <w:drawing>
+              <wp:anchor distT="0" distB="0" distL="114300" distR="114300" simplePos="0" relativeHeight="251659264" behindDoc="0" locked="0" layoutInCell="1" allowOverlap="1" wp14:anchorId="42D7A9E8" wp14:editId="098B4D3B">
+                <wp:simplePos x="0" y="0"/>
+                <wp:positionH relativeFrom="column">
+                  <wp:posOffset>-7620</wp:posOffset>
+                </wp:positionH>
+                <wp:positionV relativeFrom="paragraph">
+                  <wp:posOffset>1468755</wp:posOffset>
+                </wp:positionV>
+                <wp:extent cx="800100" cy="144780"/>
+                <wp:effectExtent l="0" t="0" r="19050" b="26670"/>
+                <wp:wrapNone/>
+                <wp:docPr id="75" name="Rectángulo: esquinas redondeadas 75"/>
+                <wp:cNvGraphicFramePr/>
+                <a:graphic xmlns:a="http://schemas.openxmlformats.org/drawingml/2006/main">
+                  <a:graphicData uri="http://schemas.microsoft.com/office/word/2010/wordprocessingShape">
+                    <wps:wsp>
+                      <wps:cNvSpPr/>
+                      <wps:spPr>
+                        <a:xfrm>
+                          <a:off x="0" y="0"/>
+                          <a:ext cx="800100" cy="144780"/>
+                        </a:xfrm>
+                        <a:prstGeom prst="roundRect">
+                          <a:avLst/>
+                        </a:prstGeom>
+                        <a:noFill/>
+                        <a:ln>
+                          <a:solidFill>
+                            <a:srgbClr val="FF0000"/>
+                          </a:solidFill>
+                        </a:ln>
+                      </wps:spPr>
+                      <wps:style>
+                        <a:lnRef idx="2">
+                          <a:schemeClr val="accent1">
+                            <a:shade val="50000"/>
+                          </a:schemeClr>
+                        </a:lnRef>
+                        <a:fillRef idx="1">
+                          <a:schemeClr val="accent1"/>
+                        </a:fillRef>
+                        <a:effectRef idx="0">
+                          <a:schemeClr val="accent1"/>
+                        </a:effectRef>
+                        <a:fontRef idx="minor">
+                          <a:schemeClr val="lt1"/>
+                        </a:fontRef>
+                      </wps:style>
+                      <wps:bodyPr rot="0" spcFirstLastPara="0" vertOverflow="overflow" horzOverflow="overflow" vert="horz" wrap="square" lIns="91440" tIns="45720" rIns="91440" bIns="45720" numCol="1" spcCol="0" rtlCol="0" fromWordArt="0" anchor="ctr" anchorCtr="0" forceAA="0" compatLnSpc="1">
+                        <a:prstTxWarp prst="textNoShape">
+                          <a:avLst/>
+                        </a:prstTxWarp>
+                        <a:noAutofit/>
+                      </wps:bodyPr>
+                    </wps:wsp>
+                  </a:graphicData>
+                </a:graphic>
+              </wp:anchor>
+            </w:drawing>
+          </mc:Choice>
+          <mc:Fallback>
+            <w:pict>
+              <v:roundrect w14:anchorId="744DE450" id="Rectángulo: esquinas redondeadas 75" o:spid="_x0000_s1026" style="position:absolute;margin-left:-.6pt;margin-top:115.65pt;width:63pt;height:11.4pt;z-index:251659264;visibility:visible;mso-wrap-style:square;mso-wrap-distance-left:9pt;mso-wrap-distance-top:0;mso-wrap-distance-right:9pt;mso-wrap-distance-bottom:0;mso-position-horizontal:absolute;mso-position-horizontal-relative:text;mso-position-vertical:absolute;mso-position-vertical-relative:text;v-text-anchor:middle" arcsize="10923f" o:gfxdata="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" filled="f" strokecolor="red" strokeweight="1pt">
+                <v:stroke joinstyle="miter"/>
+              </v:roundrect>
+            </w:pict>
+          </mc:Fallback>
+        </mc:AlternateContent>
+      </w:r>
+      <w:r>
+        <w:drawing>
+          <wp:inline distT="0" distB="0" distL="0" distR="0" wp14:anchorId="08C21F54" wp14:editId="2877FA86">
+            <wp:extent cx="5318701" cy="2331720"/>
+            <wp:effectExtent l="0" t="0" r="0" b="0"/>
+            <wp:docPr id="73" name="Imagen 73" descr="Interfaz de usuario gráfica, Texto, Aplicación, Word&#10;&#10;Descripción generada automáticamente"/>
+            <wp:cNvGraphicFramePr>
+              <a:graphicFrameLocks xmlns:a="http://schemas.openxmlformats.org/drawingml/2006/main" noChangeAspect="1"/>
+            </wp:cNvGraphicFramePr>
+            <a:graphic xmlns:a="http://schemas.openxmlformats.org/drawingml/2006/main">
+              <a:graphicData uri="http://schemas.openxmlformats.org/drawingml/2006/picture">
+                <pic:pic xmlns:pic="http://schemas.openxmlformats.org/drawingml/2006/picture">
+                  <pic:nvPicPr>
+                    <pic:cNvPr id="73" name="Imagen 73" descr="Interfaz de usuario gráfica, Texto, Aplicación, Word&#10;&#10;Descripción generada automáticamente"/>
+                    <pic:cNvPicPr/>
+                  </pic:nvPicPr>
+                  <pic:blipFill>
+                    <a:blip r:embed="rId77"/>
+                    <a:stretch>
+                      <a:fillRect/>
+                    </a:stretch>
+                  </pic:blipFill>
+                  <pic:spPr>
+                    <a:xfrm>
+                      <a:off x="0" y="0"/>
+                      <a:ext cx="5323013" cy="2333611"/>
+                    </a:xfrm>
+                    <a:prstGeom prst="rect">
+                      <a:avLst/>
+                    </a:prstGeom>
+                  </pic:spPr>
+                </pic:pic>
+              </a:graphicData>
+            </a:graphic>
+          </wp:inline>
+        </w:drawing>
+      </w:r>
+      <w:r>
+        <w:br w:type="page"/>
+      </w:r>
+    </w:p>
+    <w:p>
+      <w:pPr>
+        <w:pStyle w:val="Ttulo1"/>
+      </w:pPr>
+      <w:bookmarkStart w:id="17" w:name="_Toc88508567"/>
+      <w:r>
+        <w:lastRenderedPageBreak/>
+        <w:t>Comunicaciones BLE y Bluetooth.</w:t>
+      </w:r>
+      <w:bookmarkEnd w:id="17"/>
+    </w:p>
+    <w:p>
+      <w:pPr>
+        <w:jc w:val="both"/>
+      </w:pPr>
+      <w:r>
+        <w:t xml:space="preserve">En esta sesión de prácticas se pretende conseguir familiarizarse con las comunicaciones BLE de forma que sea posible leer mensajes de BLE emitidos por un sensor y reportarlos en formato </w:t>
+      </w:r>
+      <w:proofErr w:type="spellStart"/>
+      <w:r>
+        <w:t>json</w:t>
+      </w:r>
+      <w:proofErr w:type="spellEnd"/>
+      <w:r>
+        <w:t xml:space="preserve"> y emitir mensajes de </w:t>
+      </w:r>
+      <w:proofErr w:type="spellStart"/>
+      <w:r>
+        <w:t>advertising</w:t>
+      </w:r>
+      <w:proofErr w:type="spellEnd"/>
+      <w:r>
+        <w:t xml:space="preserve"> vía BLE.</w:t>
+      </w:r>
+    </w:p>
+    <w:p>
+      <w:pPr>
+        <w:pStyle w:val="Ttulo2"/>
+      </w:pPr>
+      <w:bookmarkStart w:id="18" w:name="_Toc88508568"/>
+      <w:r>
+        <w:t>E</w:t>
+      </w:r>
+      <w:r>
+        <w:t xml:space="preserve">scanea </w:t>
+      </w:r>
+      <w:proofErr w:type="spellStart"/>
+      <w:r>
+        <w:t>beacons</w:t>
+      </w:r>
+      <w:proofErr w:type="spellEnd"/>
+      <w:r>
+        <w:t xml:space="preserve"> y reporta en formato JSON-SENML.</w:t>
+      </w:r>
+      <w:bookmarkEnd w:id="18"/>
+    </w:p>
+    <w:p>
+      <w:pPr>
+        <w:jc w:val="both"/>
+      </w:pPr>
+      <w:r>
+        <w:t>En primer lugar, es necesario descargarse la aplicación Beacon Simulator</w:t>
+      </w:r>
+      <w:r>
+        <w:t xml:space="preserve"> en el móvil</w:t>
+      </w:r>
+      <w:r>
+        <w:t xml:space="preserve"> para, como su nombre indica, simular uno, de forma que nuestro esp32 sea capaz de detectarlo y decodificar su información en formato </w:t>
+      </w:r>
+      <w:proofErr w:type="spellStart"/>
+      <w:r>
+        <w:t>json</w:t>
+      </w:r>
+      <w:proofErr w:type="spellEnd"/>
+      <w:r>
+        <w:t>.</w:t>
+      </w:r>
+    </w:p>
+    <w:p>
+      <w:pPr>
+        <w:jc w:val="both"/>
+      </w:pPr>
+      <w:r>
+        <w:t>Para este caso, el servidor será el móvil puesto que anuncia su existencia, puede ser controlado por otros dispositivos y contiene la información que se desea leer, mientras que el cliente será el esp32, capaz de escanear dispositivos cercanos y, cuando encuentra el servidor que está buscando, lea la información entrante.</w:t>
+      </w:r>
+    </w:p>
+    <w:p>
+      <w:pPr>
+        <w:jc w:val="both"/>
+      </w:pPr>
+      <w:r>
+        <w:t xml:space="preserve">Como esta práctica consiste en el manejo de BLE, se incluyen sus librerías. Además, cabe destacar que la información recibida desde el </w:t>
+      </w:r>
+      <w:proofErr w:type="spellStart"/>
+      <w:r>
+        <w:t>beacon</w:t>
+      </w:r>
+      <w:proofErr w:type="spellEnd"/>
+      <w:r>
+        <w:t xml:space="preserve"> se encuentra en formato hexadecimal, por lo que es necesario convertirla a formato decimal utilizando la variable ENDIAN_CHANGE_U16</w:t>
+      </w:r>
+    </w:p>
+    <w:p>
+      <w:pPr>
+        <w:jc w:val="both"/>
+      </w:pPr>
+      <w:r>
+        <w:drawing>
+          <wp:inline distT="0" distB="0" distL="0" distR="0" wp14:anchorId="1FE80A93" wp14:editId="23EA5DC7">
+            <wp:extent cx="4732430" cy="167655"/>
+            <wp:effectExtent l="0" t="0" r="0" b="3810"/>
+            <wp:docPr id="78" name="Imagen 78"/>
+            <wp:cNvGraphicFramePr>
+              <a:graphicFrameLocks xmlns:a="http://schemas.openxmlformats.org/drawingml/2006/main" noChangeAspect="1"/>
+            </wp:cNvGraphicFramePr>
+            <a:graphic xmlns:a="http://schemas.openxmlformats.org/drawingml/2006/main">
+              <a:graphicData uri="http://schemas.openxmlformats.org/drawingml/2006/picture">
+                <pic:pic xmlns:pic="http://schemas.openxmlformats.org/drawingml/2006/picture">
+                  <pic:nvPicPr>
+                    <pic:cNvPr id="1" name=""/>
+                    <pic:cNvPicPr/>
+                  </pic:nvPicPr>
+                  <pic:blipFill>
+                    <a:blip r:embed="rId78"/>
+                    <a:stretch>
+                      <a:fillRect/>
+                    </a:stretch>
+                  </pic:blipFill>
+                  <pic:spPr>
+                    <a:xfrm>
+                      <a:off x="0" y="0"/>
+                      <a:ext cx="4732430" cy="167655"/>
+                    </a:xfrm>
+                    <a:prstGeom prst="rect">
+                      <a:avLst/>
+                    </a:prstGeom>
+                  </pic:spPr>
+                </pic:pic>
+              </a:graphicData>
+            </a:graphic>
+          </wp:inline>
+        </w:drawing>
+      </w:r>
+    </w:p>
+    <w:p>
+      <w:pPr>
+        <w:jc w:val="both"/>
+      </w:pPr>
+      <w:r>
+        <w:t xml:space="preserve">Como en prácticas anteriores, también se crean variables y funciones para el </w:t>
+      </w:r>
+      <w:proofErr w:type="spellStart"/>
+      <w:r>
+        <w:t>json</w:t>
+      </w:r>
+      <w:proofErr w:type="spellEnd"/>
+      <w:r>
+        <w:t xml:space="preserve">. En este caso, la función </w:t>
+      </w:r>
+      <w:proofErr w:type="spellStart"/>
+      <w:r>
+        <w:t>almacenaDatos</w:t>
+      </w:r>
+      <w:proofErr w:type="spellEnd"/>
+      <w:r>
+        <w:t xml:space="preserve"> contiene los valores de </w:t>
+      </w:r>
+      <w:proofErr w:type="spellStart"/>
+      <w:r>
+        <w:t>major</w:t>
+      </w:r>
+      <w:proofErr w:type="spellEnd"/>
+      <w:r>
+        <w:t xml:space="preserve">, </w:t>
+      </w:r>
+      <w:proofErr w:type="spellStart"/>
+      <w:r>
+        <w:t>minor</w:t>
+      </w:r>
+      <w:proofErr w:type="spellEnd"/>
+      <w:r>
+        <w:t xml:space="preserve">, UUID y </w:t>
+      </w:r>
+      <w:proofErr w:type="spellStart"/>
+      <w:r>
+        <w:t>TxPower</w:t>
+      </w:r>
+      <w:proofErr w:type="spellEnd"/>
+      <w:r>
+        <w:t xml:space="preserve">. La función </w:t>
+      </w:r>
+      <w:proofErr w:type="spellStart"/>
+      <w:r>
+        <w:t>escribeFichero</w:t>
+      </w:r>
+      <w:proofErr w:type="spellEnd"/>
+      <w:r>
+        <w:t xml:space="preserve"> tendrá el mismo cometido que en apartados anteriores, serializar en formato </w:t>
+      </w:r>
+      <w:proofErr w:type="spellStart"/>
+      <w:r>
+        <w:t>json</w:t>
+      </w:r>
+      <w:proofErr w:type="spellEnd"/>
+      <w:r>
+        <w:t>.</w:t>
+      </w:r>
+    </w:p>
+    <w:p>
+      <w:pPr>
+        <w:jc w:val="both"/>
+      </w:pPr>
+      <w:r>
+        <w:t xml:space="preserve">Siguiendo uno de los ejemplos de Arduino, </w:t>
+      </w:r>
+      <w:r>
+        <w:t xml:space="preserve">se crea la clase </w:t>
+      </w:r>
+      <w:proofErr w:type="spellStart"/>
+      <w:r>
+        <w:t>MyAdvertisedDeviceCallbacks</w:t>
+      </w:r>
+      <w:proofErr w:type="spellEnd"/>
+      <w:r>
+        <w:t xml:space="preserve"> donde se define la función </w:t>
+      </w:r>
+      <w:proofErr w:type="spellStart"/>
+      <w:r>
+        <w:t>onResult</w:t>
+      </w:r>
+      <w:proofErr w:type="spellEnd"/>
+      <w:r>
+        <w:t xml:space="preserve"> a la </w:t>
+      </w:r>
+      <w:r>
+        <w:t xml:space="preserve">que se le pasa el argumento </w:t>
+      </w:r>
+      <w:proofErr w:type="spellStart"/>
+      <w:r>
+        <w:t>advertisedDevice</w:t>
+      </w:r>
+      <w:proofErr w:type="spellEnd"/>
+      <w:r>
+        <w:t xml:space="preserve"> de tipo </w:t>
+      </w:r>
+      <w:proofErr w:type="spellStart"/>
+      <w:r>
+        <w:t>BLEAdvertisedDevice</w:t>
+      </w:r>
+      <w:proofErr w:type="spellEnd"/>
+      <w:r>
+        <w:t>.</w:t>
+      </w:r>
+      <w:r>
+        <w:t xml:space="preserve"> </w:t>
+      </w:r>
+      <w:r>
+        <w:t>En esta función se imprime por pantalla la información de publicidad del dispositivo.</w:t>
+      </w:r>
+    </w:p>
+    <w:p>
+      <w:pPr>
+        <w:jc w:val="both"/>
+      </w:pPr>
+      <w:r>
+        <w:drawing>
+          <wp:inline distT="0" distB="0" distL="0" distR="0" wp14:anchorId="29B5EF69" wp14:editId="3407B08F">
+            <wp:extent cx="5731510" cy="2877185"/>
+            <wp:effectExtent l="0" t="0" r="2540" b="0"/>
+            <wp:docPr id="79" name="Imagen 79" descr="Interfaz de usuario gráfica, Texto, Aplicación, Correo electrónico&#10;&#10;Descripción generada automáticamente"/>
+            <wp:cNvGraphicFramePr>
+              <a:graphicFrameLocks xmlns:a="http://schemas.openxmlformats.org/drawingml/2006/main" noChangeAspect="1"/>
+            </wp:cNvGraphicFramePr>
+            <a:graphic xmlns:a="http://schemas.openxmlformats.org/drawingml/2006/main">
+              <a:graphicData uri="http://schemas.openxmlformats.org/drawingml/2006/picture">
+                <pic:pic xmlns:pic="http://schemas.openxmlformats.org/drawingml/2006/picture">
+                  <pic:nvPicPr>
+                    <pic:cNvPr id="79" name="Imagen 79" descr="Interfaz de usuario gráfica, Texto, Aplicación, Correo electrónico&#10;&#10;Descripción generada automáticamente"/>
+                    <pic:cNvPicPr/>
+                  </pic:nvPicPr>
+                  <pic:blipFill>
+                    <a:blip r:embed="rId79"/>
+                    <a:stretch>
+                      <a:fillRect/>
+                    </a:stretch>
+                  </pic:blipFill>
+                  <pic:spPr>
+                    <a:xfrm>
+                      <a:off x="0" y="0"/>
+                      <a:ext cx="5731510" cy="2877185"/>
+                    </a:xfrm>
+                    <a:prstGeom prst="rect">
+                      <a:avLst/>
+                    </a:prstGeom>
+                  </pic:spPr>
+                </pic:pic>
+              </a:graphicData>
+            </a:graphic>
+          </wp:inline>
+        </w:drawing>
+      </w:r>
+    </w:p>
+    <w:p>
+      <w:pPr>
+        <w:jc w:val="both"/>
+      </w:pPr>
+      <w:r>
+        <w:t>Cuando los datos publicitarios contienen algún tipo de información (</w:t>
+      </w:r>
+      <w:proofErr w:type="spellStart"/>
+      <w:r>
+        <w:t>manufacturerData</w:t>
+      </w:r>
+      <w:proofErr w:type="spellEnd"/>
+      <w:r>
+        <w:t xml:space="preserve">), el tamaño es igual a 25, e l primer byte del elemento 4C y el segundo byte es 0, tenemos nuestro BEACON </w:t>
+      </w:r>
+      <w:r>
+        <w:lastRenderedPageBreak/>
+        <w:t>ENCONTRADO, diferenciándose del resto de dispositivos escaneados.</w:t>
+      </w:r>
+      <w:r>
+        <w:t xml:space="preserve"> </w:t>
+      </w:r>
+      <w:r>
+        <w:t xml:space="preserve">En este momento será cuando utilicemos las funciones de </w:t>
+      </w:r>
+      <w:proofErr w:type="spellStart"/>
+      <w:r>
+        <w:t>json</w:t>
+      </w:r>
+      <w:proofErr w:type="spellEnd"/>
+      <w:r>
+        <w:t xml:space="preserve"> para almacenar los datos y escribir el fichero </w:t>
+      </w:r>
+      <w:r>
+        <w:t xml:space="preserve">en formato </w:t>
+      </w:r>
+      <w:proofErr w:type="spellStart"/>
+      <w:r>
+        <w:t>json</w:t>
+      </w:r>
+      <w:proofErr w:type="spellEnd"/>
+      <w:r>
+        <w:t>.</w:t>
+      </w:r>
+    </w:p>
+    <w:p>
+      <w:pPr>
+        <w:jc w:val="both"/>
+      </w:pPr>
+      <w:r>
+        <w:drawing>
+          <wp:inline distT="0" distB="0" distL="0" distR="0" wp14:anchorId="668D5D4A" wp14:editId="149E2ECC">
+            <wp:extent cx="5731510" cy="1773555"/>
+            <wp:effectExtent l="0" t="0" r="2540" b="0"/>
+            <wp:docPr id="81" name="Imagen 81" descr="Interfaz de usuario gráfica, Texto, Aplicación&#10;&#10;Descripción generada automáticamente"/>
+            <wp:cNvGraphicFramePr>
+              <a:graphicFrameLocks xmlns:a="http://schemas.openxmlformats.org/drawingml/2006/main" noChangeAspect="1"/>
+            </wp:cNvGraphicFramePr>
+            <a:graphic xmlns:a="http://schemas.openxmlformats.org/drawingml/2006/main">
+              <a:graphicData uri="http://schemas.openxmlformats.org/drawingml/2006/picture">
+                <pic:pic xmlns:pic="http://schemas.openxmlformats.org/drawingml/2006/picture">
+                  <pic:nvPicPr>
+                    <pic:cNvPr id="81" name="Imagen 81" descr="Interfaz de usuario gráfica, Texto, Aplicación&#10;&#10;Descripción generada automáticamente"/>
+                    <pic:cNvPicPr/>
+                  </pic:nvPicPr>
+                  <pic:blipFill>
+                    <a:blip r:embed="rId80"/>
+                    <a:stretch>
+                      <a:fillRect/>
+                    </a:stretch>
+                  </pic:blipFill>
+                  <pic:spPr>
+                    <a:xfrm>
+                      <a:off x="0" y="0"/>
+                      <a:ext cx="5731510" cy="1773555"/>
+                    </a:xfrm>
+                    <a:prstGeom prst="rect">
+                      <a:avLst/>
+                    </a:prstGeom>
+                  </pic:spPr>
+                </pic:pic>
+              </a:graphicData>
+            </a:graphic>
+          </wp:inline>
+        </w:drawing>
+      </w:r>
+    </w:p>
+    <w:p>
+      <w:pPr>
+        <w:jc w:val="both"/>
+      </w:pPr>
+      <w:r>
+        <w:t xml:space="preserve">Como siempre, en el </w:t>
+      </w:r>
+      <w:proofErr w:type="spellStart"/>
+      <w:r>
+        <w:t>setup</w:t>
+      </w:r>
+      <w:proofErr w:type="spellEnd"/>
+      <w:r>
+        <w:t xml:space="preserve"> </w:t>
+      </w:r>
+      <w:r>
+        <w:t>inicializaremos el puerto serie</w:t>
+      </w:r>
+      <w:r>
+        <w:t xml:space="preserve"> y </w:t>
+      </w:r>
+      <w:r>
+        <w:t>nuestro dispositivo BLE, crearemos un escaneo y asignaremos al puntero</w:t>
+      </w:r>
+      <w:r>
+        <w:t>,</w:t>
+      </w:r>
+      <w:r>
+        <w:t xml:space="preserve"> </w:t>
+      </w:r>
+      <w:proofErr w:type="spellStart"/>
+      <w:r>
+        <w:t>pBLEScan</w:t>
+      </w:r>
+      <w:proofErr w:type="spellEnd"/>
+      <w:r>
+        <w:t xml:space="preserve">, </w:t>
+      </w:r>
+      <w:r>
+        <w:t>la llamada a la clase que hemos creado, la activación del escaneo, el intervalo de escaneo y la ventana de escaneo.</w:t>
+      </w:r>
+    </w:p>
+    <w:p>
+      <w:pPr>
+        <w:jc w:val="both"/>
+      </w:pPr>
+      <w:r>
+        <w:t>En el bucle principal únicamente mostraremos por pantalla los resultados obtenidos durante el escaneo.</w:t>
+      </w:r>
+    </w:p>
+    <w:p>
+      <w:pPr>
+        <w:jc w:val="both"/>
+      </w:pPr>
+      <w:r>
+        <w:t xml:space="preserve">Para comprobar el código, creamos un </w:t>
+      </w:r>
+      <w:proofErr w:type="spellStart"/>
+      <w:r>
+        <w:t>beacon</w:t>
+      </w:r>
+      <w:proofErr w:type="spellEnd"/>
+      <w:r>
+        <w:t>:</w:t>
+      </w:r>
+    </w:p>
+    <w:p>
+      <w:pPr>
+        <w:jc w:val="center"/>
+      </w:pPr>
+      <w:r>
+        <w:rPr>
+          <w:noProof/>
+        </w:rPr>
+        <w:drawing>
+          <wp:inline distT="0" distB="0" distL="0" distR="0" wp14:anchorId="7236AC65" wp14:editId="4A9EEDC1">
+            <wp:extent cx="2064896" cy="3627120"/>
+            <wp:effectExtent l="0" t="0" r="0" b="0"/>
+            <wp:docPr id="82" name="Imagen 82"/>
+            <wp:cNvGraphicFramePr>
+              <a:graphicFrameLocks xmlns:a="http://schemas.openxmlformats.org/drawingml/2006/main" noChangeAspect="1"/>
+            </wp:cNvGraphicFramePr>
+            <a:graphic xmlns:a="http://schemas.openxmlformats.org/drawingml/2006/main">
+              <a:graphicData uri="http://schemas.openxmlformats.org/drawingml/2006/picture">
+                <pic:pic xmlns:pic="http://schemas.openxmlformats.org/drawingml/2006/picture">
+                  <pic:nvPicPr>
+                    <pic:cNvPr id="0" name="Picture 1"/>
+                    <pic:cNvPicPr>
+                      <a:picLocks noChangeAspect="1" noChangeArrowheads="1"/>
+                    </pic:cNvPicPr>
+                  </pic:nvPicPr>
+                  <pic:blipFill rotWithShape="1">
+                    <a:blip r:embed="rId81" cstate="print">
+                      <a:extLst>
+                        <a:ext uri="{28A0092B-C50C-407E-A947-70E740481C1C}">
+                          <a14:useLocalDpi xmlns:a14="http://schemas.microsoft.com/office/drawing/2010/main" val="0"/>
+                        </a:ext>
+                      </a:extLst>
+                    </a:blip>
+                    <a:srcRect t="4069" b="8102"/>
+                    <a:stretch/>
+                  </pic:blipFill>
+                  <pic:spPr bwMode="auto">
+                    <a:xfrm>
+                      <a:off x="0" y="0"/>
+                      <a:ext cx="2069423" cy="3635072"/>
+                    </a:xfrm>
+                    <a:prstGeom prst="rect">
+                      <a:avLst/>
+                    </a:prstGeom>
+                    <a:noFill/>
+                    <a:ln>
+                      <a:noFill/>
+                    </a:ln>
+                    <a:extLst>
+                      <a:ext uri="{53640926-AAD7-44D8-BBD7-CCE9431645EC}">
+                        <a14:shadowObscured xmlns:a14="http://schemas.microsoft.com/office/drawing/2010/main"/>
+                      </a:ext>
+                    </a:extLst>
+                  </pic:spPr>
+                </pic:pic>
+              </a:graphicData>
+            </a:graphic>
+          </wp:inline>
+        </w:drawing>
+      </w:r>
+    </w:p>
+    <w:p>
+      <w:pPr>
+        <w:jc w:val="both"/>
+      </w:pPr>
+      <w:r>
+        <w:t xml:space="preserve">Antes de activar nuestro </w:t>
+      </w:r>
+      <w:proofErr w:type="spellStart"/>
+      <w:r>
+        <w:t>beacon</w:t>
+      </w:r>
+      <w:proofErr w:type="spellEnd"/>
+      <w:r>
+        <w:t xml:space="preserve">, observamos que se detectan otro tipo de </w:t>
+      </w:r>
+      <w:proofErr w:type="spellStart"/>
+      <w:r>
+        <w:t>advertising</w:t>
+      </w:r>
+      <w:proofErr w:type="spellEnd"/>
+      <w:r>
+        <w:t>, pero el objetivo es que nuestro dispositivo sea capaz de leer únicamente el nuestro.</w:t>
+      </w:r>
+    </w:p>
+    <w:p>
+      <w:pPr>
+        <w:jc w:val="both"/>
+      </w:pPr>
+      <w:r>
+        <w:lastRenderedPageBreak/>
+        <w:drawing>
+          <wp:inline distT="0" distB="0" distL="0" distR="0" wp14:anchorId="479ED1F3" wp14:editId="5DBB2126">
+            <wp:extent cx="5731510" cy="3365500"/>
+            <wp:effectExtent l="0" t="0" r="2540" b="6350"/>
+            <wp:docPr id="83" name="Imagen 83" descr="Texto&#10;&#10;Descripción generada automáticamente"/>
+            <wp:cNvGraphicFramePr>
+              <a:graphicFrameLocks xmlns:a="http://schemas.openxmlformats.org/drawingml/2006/main" noChangeAspect="1"/>
+            </wp:cNvGraphicFramePr>
+            <a:graphic xmlns:a="http://schemas.openxmlformats.org/drawingml/2006/main">
+              <a:graphicData uri="http://schemas.openxmlformats.org/drawingml/2006/picture">
+                <pic:pic xmlns:pic="http://schemas.openxmlformats.org/drawingml/2006/picture">
+                  <pic:nvPicPr>
+                    <pic:cNvPr id="83" name="Imagen 83" descr="Texto&#10;&#10;Descripción generada automáticamente"/>
+                    <pic:cNvPicPr/>
+                  </pic:nvPicPr>
+                  <pic:blipFill>
+                    <a:blip r:embed="rId82"/>
+                    <a:stretch>
+                      <a:fillRect/>
+                    </a:stretch>
+                  </pic:blipFill>
+                  <pic:spPr>
+                    <a:xfrm>
+                      <a:off x="0" y="0"/>
+                      <a:ext cx="5731510" cy="3365500"/>
+                    </a:xfrm>
+                    <a:prstGeom prst="rect">
+                      <a:avLst/>
+                    </a:prstGeom>
+                  </pic:spPr>
+                </pic:pic>
+              </a:graphicData>
+            </a:graphic>
+          </wp:inline>
+        </w:drawing>
+      </w:r>
+    </w:p>
+    <w:p>
+      <w:pPr>
+        <w:jc w:val="both"/>
+      </w:pPr>
+      <w:r>
+        <w:t xml:space="preserve">Al activar nuestro </w:t>
+      </w:r>
+      <w:proofErr w:type="spellStart"/>
+      <w:r>
+        <w:t>beacon</w:t>
+      </w:r>
+      <w:proofErr w:type="spellEnd"/>
+      <w:r>
+        <w:t xml:space="preserve">, observamos que, aunque se detecten otro tipo de </w:t>
+      </w:r>
+      <w:proofErr w:type="spellStart"/>
+      <w:r>
+        <w:t>advertising</w:t>
+      </w:r>
+      <w:proofErr w:type="spellEnd"/>
+      <w:r>
+        <w:t xml:space="preserve">, el esp32 es capaz de diferenciar el </w:t>
+      </w:r>
+      <w:proofErr w:type="spellStart"/>
+      <w:r>
+        <w:t>beacon</w:t>
+      </w:r>
+      <w:proofErr w:type="spellEnd"/>
+      <w:r>
+        <w:t xml:space="preserve"> creado del resto y únicamente lee la información del que nosotros queremos.</w:t>
+      </w:r>
+    </w:p>
+    <w:p>
+      <w:pPr>
+        <w:jc w:val="both"/>
+      </w:pPr>
+      <w:r>
+        <w:drawing>
+          <wp:inline distT="0" distB="0" distL="0" distR="0" wp14:anchorId="05FC3437" wp14:editId="1CB3A734">
+            <wp:extent cx="5731510" cy="3350895"/>
+            <wp:effectExtent l="0" t="0" r="2540" b="1905"/>
+            <wp:docPr id="84" name="Imagen 84" descr="Interfaz de usuario gráfica, Texto, Aplicación&#10;&#10;Descripción generada automáticamente"/>
+            <wp:cNvGraphicFramePr>
+              <a:graphicFrameLocks xmlns:a="http://schemas.openxmlformats.org/drawingml/2006/main" noChangeAspect="1"/>
+            </wp:cNvGraphicFramePr>
+            <a:graphic xmlns:a="http://schemas.openxmlformats.org/drawingml/2006/main">
+              <a:graphicData uri="http://schemas.openxmlformats.org/drawingml/2006/picture">
+                <pic:pic xmlns:pic="http://schemas.openxmlformats.org/drawingml/2006/picture">
+                  <pic:nvPicPr>
+                    <pic:cNvPr id="84" name="Imagen 84" descr="Interfaz de usuario gráfica, Texto, Aplicación&#10;&#10;Descripción generada automáticamente"/>
+                    <pic:cNvPicPr/>
+                  </pic:nvPicPr>
+                  <pic:blipFill>
+                    <a:blip r:embed="rId83"/>
+                    <a:stretch>
+                      <a:fillRect/>
+                    </a:stretch>
+                  </pic:blipFill>
+                  <pic:spPr>
+                    <a:xfrm>
+                      <a:off x="0" y="0"/>
+                      <a:ext cx="5731510" cy="3350895"/>
+                    </a:xfrm>
+                    <a:prstGeom prst="rect">
+                      <a:avLst/>
+                    </a:prstGeom>
+                  </pic:spPr>
+                </pic:pic>
+              </a:graphicData>
+            </a:graphic>
+          </wp:inline>
+        </w:drawing>
+      </w:r>
+    </w:p>
+    <w:p>
+      <w:r>
+        <w:br w:type="page"/>
+      </w:r>
+    </w:p>
+    <w:p>
+      <w:pPr>
+        <w:pStyle w:val="Ttulo2"/>
+      </w:pPr>
+      <w:bookmarkStart w:id="19" w:name="_Toc88508569"/>
+      <w:proofErr w:type="spellStart"/>
+      <w:r>
+        <w:lastRenderedPageBreak/>
+        <w:t>A</w:t>
+      </w:r>
+      <w:r>
+        <w:t>dvertising</w:t>
+      </w:r>
+      <w:proofErr w:type="spellEnd"/>
+      <w:r>
+        <w:t xml:space="preserve"> iBeacon</w:t>
+      </w:r>
+      <w:bookmarkEnd w:id="19"/>
+    </w:p>
+    <w:p>
+      <w:pPr>
+        <w:jc w:val="both"/>
+      </w:pPr>
+      <w:r>
+        <w:t xml:space="preserve">Este apartado tiene como objetivo generar un anuncio con el esp32 y detectarlo con el móvil utilizando la aplicación </w:t>
+      </w:r>
+      <w:proofErr w:type="spellStart"/>
+      <w:r>
+        <w:t>nRFconnect</w:t>
+      </w:r>
+      <w:proofErr w:type="spellEnd"/>
+      <w:r>
+        <w:t>. Para este caso, el móvil es el cliente puesto que escanea el dispositivo y el esp32 es el servidor puesto que se anuncia y contiene la información.</w:t>
+      </w:r>
+    </w:p>
+    <w:p>
+      <w:pPr>
+        <w:jc w:val="both"/>
+      </w:pPr>
+      <w:r>
+        <w:drawing>
+          <wp:inline distT="0" distB="0" distL="0" distR="0" wp14:anchorId="4CD9E348" wp14:editId="5DF110A7">
+            <wp:extent cx="3909399" cy="167655"/>
+            <wp:effectExtent l="0" t="0" r="0" b="3810"/>
+            <wp:docPr id="86" name="Imagen 86"/>
+            <wp:cNvGraphicFramePr>
+              <a:graphicFrameLocks xmlns:a="http://schemas.openxmlformats.org/drawingml/2006/main" noChangeAspect="1"/>
+            </wp:cNvGraphicFramePr>
+            <a:graphic xmlns:a="http://schemas.openxmlformats.org/drawingml/2006/main">
+              <a:graphicData uri="http://schemas.openxmlformats.org/drawingml/2006/picture">
+                <pic:pic xmlns:pic="http://schemas.openxmlformats.org/drawingml/2006/picture">
+                  <pic:nvPicPr>
+                    <pic:cNvPr id="1" name=""/>
+                    <pic:cNvPicPr/>
+                  </pic:nvPicPr>
+                  <pic:blipFill>
+                    <a:blip r:embed="rId84"/>
+                    <a:stretch>
+                      <a:fillRect/>
+                    </a:stretch>
+                  </pic:blipFill>
+                  <pic:spPr>
+                    <a:xfrm>
+                      <a:off x="0" y="0"/>
+                      <a:ext cx="3909399" cy="167655"/>
+                    </a:xfrm>
+                    <a:prstGeom prst="rect">
+                      <a:avLst/>
+                    </a:prstGeom>
+                  </pic:spPr>
+                </pic:pic>
+              </a:graphicData>
+            </a:graphic>
+          </wp:inline>
+        </w:drawing>
+      </w:r>
+    </w:p>
+    <w:p>
+      <w:pPr>
+        <w:jc w:val="both"/>
+      </w:pPr>
+      <w:r>
+        <w:t xml:space="preserve">Se sigue uno de los ejemplos de BLE, definiendo el UUID (Identificador único universal) de forma que acabe con el </w:t>
+      </w:r>
+      <w:proofErr w:type="spellStart"/>
+      <w:r>
+        <w:t>nip</w:t>
+      </w:r>
+      <w:proofErr w:type="spellEnd"/>
+      <w:r>
+        <w:t xml:space="preserve"> de la universidad, 720251.</w:t>
+      </w:r>
+    </w:p>
+    <w:p>
+      <w:pPr>
+        <w:jc w:val="both"/>
+      </w:pPr>
+      <w:r>
+        <w:drawing>
+          <wp:inline distT="0" distB="0" distL="0" distR="0" wp14:anchorId="7EF7470A" wp14:editId="6F6D4C7B">
+            <wp:extent cx="4519052" cy="3330229"/>
+            <wp:effectExtent l="0" t="0" r="0" b="3810"/>
+            <wp:docPr id="85" name="Imagen 85" descr="Texto&#10;&#10;Descripción generada automáticamente"/>
+            <wp:cNvGraphicFramePr>
+              <a:graphicFrameLocks xmlns:a="http://schemas.openxmlformats.org/drawingml/2006/main" noChangeAspect="1"/>
+            </wp:cNvGraphicFramePr>
+            <a:graphic xmlns:a="http://schemas.openxmlformats.org/drawingml/2006/main">
+              <a:graphicData uri="http://schemas.openxmlformats.org/drawingml/2006/picture">
+                <pic:pic xmlns:pic="http://schemas.openxmlformats.org/drawingml/2006/picture">
+                  <pic:nvPicPr>
+                    <pic:cNvPr id="85" name="Imagen 85" descr="Texto&#10;&#10;Descripción generada automáticamente"/>
+                    <pic:cNvPicPr/>
+                  </pic:nvPicPr>
+                  <pic:blipFill>
+                    <a:blip r:embed="rId85"/>
+                    <a:stretch>
+                      <a:fillRect/>
+                    </a:stretch>
+                  </pic:blipFill>
+                  <pic:spPr>
+                    <a:xfrm>
+                      <a:off x="0" y="0"/>
+                      <a:ext cx="4519052" cy="3330229"/>
+                    </a:xfrm>
+                    <a:prstGeom prst="rect">
+                      <a:avLst/>
+                    </a:prstGeom>
+                  </pic:spPr>
+                </pic:pic>
+              </a:graphicData>
+            </a:graphic>
+          </wp:inline>
+        </w:drawing>
+      </w:r>
+    </w:p>
+    <w:p>
+      <w:pPr>
+        <w:jc w:val="both"/>
+      </w:pPr>
+      <w:r>
+        <w:t xml:space="preserve">En la función </w:t>
+      </w:r>
+      <w:proofErr w:type="spellStart"/>
+      <w:r>
+        <w:t>setBeacon</w:t>
+      </w:r>
+      <w:proofErr w:type="spellEnd"/>
+      <w:r>
+        <w:t xml:space="preserve">, se configuran las diferentes variables que se desea enviar, la ID como 4C, el UUID como el nuestro propio, </w:t>
+      </w:r>
+      <w:proofErr w:type="spellStart"/>
+      <w:r>
+        <w:t>major</w:t>
+      </w:r>
+      <w:proofErr w:type="spellEnd"/>
+      <w:r>
+        <w:t xml:space="preserve"> </w:t>
+      </w:r>
+      <w:r>
+        <w:t xml:space="preserve">y el </w:t>
+      </w:r>
+      <w:proofErr w:type="spellStart"/>
+      <w:r>
+        <w:t>minor</w:t>
+      </w:r>
+      <w:proofErr w:type="spellEnd"/>
+      <w:r>
+        <w:t>.</w:t>
+      </w:r>
+    </w:p>
+    <w:p>
+      <w:pPr>
+        <w:jc w:val="both"/>
+      </w:pPr>
+      <w:r>
+        <w:drawing>
+          <wp:inline distT="0" distB="0" distL="0" distR="0" wp14:anchorId="6A56AD15" wp14:editId="1A3AFCE3">
+            <wp:extent cx="3254022" cy="2568163"/>
+            <wp:effectExtent l="0" t="0" r="3810" b="3810"/>
+            <wp:docPr id="88" name="Imagen 88" descr="Texto&#10;&#10;Descripción generada automáticamente"/>
+            <wp:cNvGraphicFramePr>
+              <a:graphicFrameLocks xmlns:a="http://schemas.openxmlformats.org/drawingml/2006/main" noChangeAspect="1"/>
+            </wp:cNvGraphicFramePr>
+            <a:graphic xmlns:a="http://schemas.openxmlformats.org/drawingml/2006/main">
+              <a:graphicData uri="http://schemas.openxmlformats.org/drawingml/2006/picture">
+                <pic:pic xmlns:pic="http://schemas.openxmlformats.org/drawingml/2006/picture">
+                  <pic:nvPicPr>
+                    <pic:cNvPr id="88" name="Imagen 88" descr="Texto&#10;&#10;Descripción generada automáticamente"/>
+                    <pic:cNvPicPr/>
+                  </pic:nvPicPr>
+                  <pic:blipFill>
+                    <a:blip r:embed="rId86"/>
+                    <a:stretch>
+                      <a:fillRect/>
+                    </a:stretch>
+                  </pic:blipFill>
+                  <pic:spPr>
+                    <a:xfrm>
+                      <a:off x="0" y="0"/>
+                      <a:ext cx="3254022" cy="2568163"/>
+                    </a:xfrm>
+                    <a:prstGeom prst="rect">
+                      <a:avLst/>
+                    </a:prstGeom>
+                  </pic:spPr>
+                </pic:pic>
+              </a:graphicData>
+            </a:graphic>
+          </wp:inline>
+        </w:drawing>
+      </w:r>
+    </w:p>
+    <w:p>
+      <w:r>
+        <w:t>Finalmente, e</w:t>
+      </w:r>
+      <w:r>
+        <w:t>n el</w:t>
+      </w:r>
+      <w:r>
+        <w:t xml:space="preserve"> </w:t>
+      </w:r>
+      <w:proofErr w:type="spellStart"/>
+      <w:r>
+        <w:t>setup</w:t>
+      </w:r>
+      <w:proofErr w:type="spellEnd"/>
+      <w:r>
+        <w:t xml:space="preserve"> se inicializa el puerto serie, el dispositivo Bluetooth, se crea el servidor Bluetooth que es el encargado de anunciar su existencia para poder ser encontrado por otros </w:t>
+      </w:r>
+      <w:r>
+        <w:lastRenderedPageBreak/>
+        <w:t xml:space="preserve">dispositivos y contiene los datos que el cliente puede leer. Se configura el anuncio y su </w:t>
+      </w:r>
+      <w:proofErr w:type="spellStart"/>
+      <w:r>
+        <w:t>start</w:t>
+      </w:r>
+      <w:proofErr w:type="spellEnd"/>
+      <w:r>
+        <w:t xml:space="preserve">. Se llama a la función </w:t>
+      </w:r>
+      <w:proofErr w:type="spellStart"/>
+      <w:r>
+        <w:t>setBeacon</w:t>
+      </w:r>
+      <w:proofErr w:type="spellEnd"/>
+      <w:r>
+        <w:t xml:space="preserve"> y se comienza a anunciar.</w:t>
+      </w:r>
+    </w:p>
+    <w:p>
+      <w:pPr>
+        <w:jc w:val="both"/>
+      </w:pPr>
+      <w:r>
+        <w:drawing>
+          <wp:inline distT="0" distB="0" distL="0" distR="0" wp14:anchorId="3847B27C" wp14:editId="1B2B7AC3">
+            <wp:extent cx="4716780" cy="1785123"/>
+            <wp:effectExtent l="0" t="0" r="7620" b="5715"/>
+            <wp:docPr id="87" name="Imagen 87" descr="Interfaz de usuario gráfica, Texto, Aplicación, Word, Correo electrónico&#10;&#10;Descripción generada automáticamente"/>
+            <wp:cNvGraphicFramePr>
+              <a:graphicFrameLocks xmlns:a="http://schemas.openxmlformats.org/drawingml/2006/main" noChangeAspect="1"/>
+            </wp:cNvGraphicFramePr>
+            <a:graphic xmlns:a="http://schemas.openxmlformats.org/drawingml/2006/main">
+              <a:graphicData uri="http://schemas.openxmlformats.org/drawingml/2006/picture">
+                <pic:pic xmlns:pic="http://schemas.openxmlformats.org/drawingml/2006/picture">
+                  <pic:nvPicPr>
+                    <pic:cNvPr id="87" name="Imagen 87" descr="Interfaz de usuario gráfica, Texto, Aplicación, Word, Correo electrónico&#10;&#10;Descripción generada automáticamente"/>
+                    <pic:cNvPicPr/>
+                  </pic:nvPicPr>
+                  <pic:blipFill>
+                    <a:blip r:embed="rId87"/>
+                    <a:stretch>
+                      <a:fillRect/>
+                    </a:stretch>
+                  </pic:blipFill>
+                  <pic:spPr>
+                    <a:xfrm>
+                      <a:off x="0" y="0"/>
+                      <a:ext cx="4731509" cy="1790697"/>
+                    </a:xfrm>
+                    <a:prstGeom prst="rect">
+                      <a:avLst/>
+                    </a:prstGeom>
+                  </pic:spPr>
+                </pic:pic>
+              </a:graphicData>
+            </a:graphic>
+          </wp:inline>
+        </w:drawing>
+      </w:r>
+    </w:p>
+    <w:p>
+      <w:pPr>
+        <w:jc w:val="both"/>
+      </w:pPr>
+      <w:r>
+        <w:t xml:space="preserve">Tras cargar el código, observamos en el puerto serie como se comienza a anunciar el Beacon y, utilizando la aplicación </w:t>
+      </w:r>
+      <w:proofErr w:type="spellStart"/>
+      <w:r>
+        <w:t>nRFconnect</w:t>
+      </w:r>
+      <w:proofErr w:type="spellEnd"/>
+      <w:r>
+        <w:t xml:space="preserve"> observamos el dispositivo anunciado.</w:t>
+      </w:r>
+    </w:p>
+    <w:p>
+      <w:pPr>
+        <w:jc w:val="center"/>
+      </w:pPr>
+      <w:r>
+        <w:rPr>
+          <w:noProof/>
+        </w:rPr>
+        <w:drawing>
+          <wp:inline distT="0" distB="0" distL="0" distR="0" wp14:anchorId="13EDDC0F" wp14:editId="5845FF53">
+            <wp:extent cx="1958340" cy="3472456"/>
+            <wp:effectExtent l="0" t="0" r="3810" b="0"/>
+            <wp:docPr id="90" name="Imagen 90"/>
+            <wp:cNvGraphicFramePr>
+              <a:graphicFrameLocks xmlns:a="http://schemas.openxmlformats.org/drawingml/2006/main" noChangeAspect="1"/>
+            </wp:cNvGraphicFramePr>
+            <a:graphic xmlns:a="http://schemas.openxmlformats.org/drawingml/2006/main">
+              <a:graphicData uri="http://schemas.openxmlformats.org/drawingml/2006/picture">
+                <pic:pic xmlns:pic="http://schemas.openxmlformats.org/drawingml/2006/picture">
+                  <pic:nvPicPr>
+                    <pic:cNvPr id="0" name="Picture 3"/>
+                    <pic:cNvPicPr>
+                      <a:picLocks noChangeAspect="1" noChangeArrowheads="1"/>
+                    </pic:cNvPicPr>
+                  </pic:nvPicPr>
+                  <pic:blipFill rotWithShape="1">
+                    <a:blip r:embed="rId88" cstate="print">
+                      <a:extLst>
+                        <a:ext uri="{28A0092B-C50C-407E-A947-70E740481C1C}">
+                          <a14:useLocalDpi xmlns:a14="http://schemas.microsoft.com/office/drawing/2010/main" val="0"/>
+                        </a:ext>
+                      </a:extLst>
+                    </a:blip>
+                    <a:srcRect t="3834" b="7508"/>
+                    <a:stretch/>
+                  </pic:blipFill>
+                  <pic:spPr bwMode="auto">
+                    <a:xfrm>
+                      <a:off x="0" y="0"/>
+                      <a:ext cx="1962997" cy="3480714"/>
+                    </a:xfrm>
+                    <a:prstGeom prst="rect">
+                      <a:avLst/>
+                    </a:prstGeom>
+                    <a:noFill/>
+                    <a:ln>
+                      <a:noFill/>
+                    </a:ln>
+                    <a:extLst>
+                      <a:ext uri="{53640926-AAD7-44D8-BBD7-CCE9431645EC}">
+                        <a14:shadowObscured xmlns:a14="http://schemas.microsoft.com/office/drawing/2010/main"/>
+                      </a:ext>
+                    </a:extLst>
+                  </pic:spPr>
+                </pic:pic>
+              </a:graphicData>
+            </a:graphic>
+          </wp:inline>
+        </w:drawing>
+      </w:r>
+    </w:p>
+    <w:p>
+      <w:r>
+        <w:br w:type="page"/>
+      </w:r>
+    </w:p>
+    <w:p>
+      <w:pPr>
+        <w:pStyle w:val="Ttulo1"/>
+      </w:pPr>
+      <w:bookmarkStart w:id="20" w:name="_Toc88508570"/>
+      <w:r>
+        <w:lastRenderedPageBreak/>
+        <w:t xml:space="preserve">Comunicaciones Lora y </w:t>
+      </w:r>
+      <w:proofErr w:type="spellStart"/>
+      <w:r>
+        <w:t>LoraWAN</w:t>
+      </w:r>
+      <w:bookmarkEnd w:id="20"/>
+      <w:proofErr w:type="spellEnd"/>
+    </w:p>
+    <w:p>
+      <w:pPr>
+        <w:pStyle w:val="Ttulo2"/>
+      </w:pPr>
+      <w:bookmarkStart w:id="21" w:name="_Toc88508571"/>
+      <w:r>
+        <w:t>Ping-pong Lora</w:t>
+      </w:r>
+      <w:bookmarkEnd w:id="21"/>
+    </w:p>
+    <w:p>
+      <w:pPr>
+        <w:pStyle w:val="Ttulo2"/>
+      </w:pPr>
+      <w:bookmarkStart w:id="22" w:name="_Toc88508572"/>
+      <w:r>
+        <w:t>Envío datos a TTN</w:t>
+      </w:r>
+      <w:bookmarkEnd w:id="22"/>
     </w:p>
     <w:sectPr>
       <w:pgSz w:w="11906" w:h="16838"/>
@@ -2674,11 +9605,126 @@
       </w:pPr>
     </w:lvl>
   </w:abstractNum>
+  <w:abstractNum w:abstractNumId="2" w15:restartNumberingAfterBreak="0">
+    <w:nsid w:val="7AAA24C1"/>
+    <w:multiLevelType w:val="hybridMultilevel"/>
+    <w:tmpl w:val="2E7E00D4"/>
+    <w:lvl w:ilvl="0" w:tplc="D0E45160">
+      <w:numFmt w:val="bullet"/>
+      <w:lvlText w:val="-"/>
+      <w:lvlJc w:val="left"/>
+      <w:pPr>
+        <w:ind w:left="720" w:hanging="360"/>
+      </w:pPr>
+      <w:rPr>
+        <w:rFonts w:ascii="Calibri" w:eastAsiaTheme="minorEastAsia" w:hAnsi="Calibri" w:cs="Calibri" w:hint="default"/>
+      </w:rPr>
+    </w:lvl>
+    <w:lvl w:ilvl="1" w:tplc="0C0A0003" w:tentative="1">
+      <w:start w:val="1"/>
+      <w:numFmt w:val="bullet"/>
+      <w:lvlText w:val="o"/>
+      <w:lvlJc w:val="left"/>
+      <w:pPr>
+        <w:ind w:left="1440" w:hanging="360"/>
+      </w:pPr>
+      <w:rPr>
+        <w:rFonts w:ascii="Courier New" w:hAnsi="Courier New" w:cs="Courier New" w:hint="default"/>
+      </w:rPr>
+    </w:lvl>
+    <w:lvl w:ilvl="2" w:tplc="0C0A0005" w:tentative="1">
+      <w:start w:val="1"/>
+      <w:numFmt w:val="bullet"/>
+      <w:lvlText w:val=""/>
+      <w:lvlJc w:val="left"/>
+      <w:pPr>
+        <w:ind w:left="2160" w:hanging="360"/>
+      </w:pPr>
+      <w:rPr>
+        <w:rFonts w:ascii="Wingdings" w:hAnsi="Wingdings" w:hint="default"/>
+      </w:rPr>
+    </w:lvl>
+    <w:lvl w:ilvl="3" w:tplc="0C0A0001" w:tentative="1">
+      <w:start w:val="1"/>
+      <w:numFmt w:val="bullet"/>
+      <w:lvlText w:val=""/>
+      <w:lvlJc w:val="left"/>
+      <w:pPr>
+        <w:ind w:left="2880" w:hanging="360"/>
+      </w:pPr>
+      <w:rPr>
+        <w:rFonts w:ascii="Symbol" w:hAnsi="Symbol" w:hint="default"/>
+      </w:rPr>
+    </w:lvl>
+    <w:lvl w:ilvl="4" w:tplc="0C0A0003" w:tentative="1">
+      <w:start w:val="1"/>
+      <w:numFmt w:val="bullet"/>
+      <w:lvlText w:val="o"/>
+      <w:lvlJc w:val="left"/>
+      <w:pPr>
+        <w:ind w:left="3600" w:hanging="360"/>
+      </w:pPr>
+      <w:rPr>
+        <w:rFonts w:ascii="Courier New" w:hAnsi="Courier New" w:cs="Courier New" w:hint="default"/>
+      </w:rPr>
+    </w:lvl>
+    <w:lvl w:ilvl="5" w:tplc="0C0A0005" w:tentative="1">
+      <w:start w:val="1"/>
+      <w:numFmt w:val="bullet"/>
+      <w:lvlText w:val=""/>
+      <w:lvlJc w:val="left"/>
+      <w:pPr>
+        <w:ind w:left="4320" w:hanging="360"/>
+      </w:pPr>
+      <w:rPr>
+        <w:rFonts w:ascii="Wingdings" w:hAnsi="Wingdings" w:hint="default"/>
+      </w:rPr>
+    </w:lvl>
+    <w:lvl w:ilvl="6" w:tplc="0C0A0001" w:tentative="1">
+      <w:start w:val="1"/>
+      <w:numFmt w:val="bullet"/>
+      <w:lvlText w:val=""/>
+      <w:lvlJc w:val="left"/>
+      <w:pPr>
+        <w:ind w:left="5040" w:hanging="360"/>
+      </w:pPr>
+      <w:rPr>
+        <w:rFonts w:ascii="Symbol" w:hAnsi="Symbol" w:hint="default"/>
+      </w:rPr>
+    </w:lvl>
+    <w:lvl w:ilvl="7" w:tplc="0C0A0003" w:tentative="1">
+      <w:start w:val="1"/>
+      <w:numFmt w:val="bullet"/>
+      <w:lvlText w:val="o"/>
+      <w:lvlJc w:val="left"/>
+      <w:pPr>
+        <w:ind w:left="5760" w:hanging="360"/>
+      </w:pPr>
+      <w:rPr>
+        <w:rFonts w:ascii="Courier New" w:hAnsi="Courier New" w:cs="Courier New" w:hint="default"/>
+      </w:rPr>
+    </w:lvl>
+    <w:lvl w:ilvl="8" w:tplc="0C0A0005" w:tentative="1">
+      <w:start w:val="1"/>
+      <w:numFmt w:val="bullet"/>
+      <w:lvlText w:val=""/>
+      <w:lvlJc w:val="left"/>
+      <w:pPr>
+        <w:ind w:left="6480" w:hanging="360"/>
+      </w:pPr>
+      <w:rPr>
+        <w:rFonts w:ascii="Wingdings" w:hAnsi="Wingdings" w:hint="default"/>
+      </w:rPr>
+    </w:lvl>
+  </w:abstractNum>
   <w:num w:numId="1">
     <w:abstractNumId w:val="1"/>
   </w:num>
   <w:num w:numId="2">
     <w:abstractNumId w:val="0"/>
+  </w:num>
+  <w:num w:numId="3">
+    <w:abstractNumId w:val="2"/>
   </w:num>
 </w:numbering>
 </file>
@@ -3081,6 +10127,7 @@
   <w:style w:type="paragraph" w:default="1" w:styleId="Normal">
     <w:name w:val="Normal"/>
     <w:qFormat/>
+    <w:rsid w:val="00217EB7"/>
   </w:style>
   <w:style w:type="paragraph" w:styleId="Ttulo1">
     <w:name w:val="heading 1"/>
@@ -3235,6 +10282,29 @@
     <w:rPr>
       <w:color w:val="0563C1" w:themeColor="hyperlink"/>
       <w:u w:val="single"/>
+    </w:rPr>
+  </w:style>
+  <w:style w:type="paragraph" w:styleId="Prrafodelista">
+    <w:name w:val="List Paragraph"/>
+    <w:basedOn w:val="Normal"/>
+    <w:uiPriority w:val="34"/>
+    <w:qFormat/>
+    <w:rsid w:val="002B7B5A"/>
+    <w:pPr>
+      <w:ind w:left="720"/>
+      <w:contextualSpacing/>
+    </w:pPr>
+  </w:style>
+  <w:style w:type="character" w:styleId="Mencinsinresolver">
+    <w:name w:val="Unresolved Mention"/>
+    <w:basedOn w:val="Fuentedeprrafopredeter"/>
+    <w:uiPriority w:val="99"/>
+    <w:semiHidden/>
+    <w:unhideWhenUsed/>
+    <w:rsid w:val="00CD74E2"/>
+    <w:rPr>
+      <w:color w:val="605E5C"/>
+      <w:shd w:val="clear" w:color="auto" w:fill="E1DFDD"/>
     </w:rPr>
   </w:style>
 </w:styles>
